--- a/doc/Manual_CaMa-Flood_v420.docx
+++ b/doc/Manual_CaMa-Flood_v420.docx
@@ -11,7 +11,14 @@
       </w:r>
       <w:r>
         <w:br/>
-        <w:t>CaMa-Flood (version 4.20)</w:t>
+      </w:r>
+      <w:proofErr w:type="spellStart"/>
+      <w:r>
+        <w:t>CaMa</w:t>
+      </w:r>
+      <w:proofErr w:type="spellEnd"/>
+      <w:r>
+        <w:t>-Flood (version 4.20)</w:t>
       </w:r>
     </w:p>
     <w:p>
@@ -44,7 +51,15 @@
         <w:pStyle w:val="ae"/>
       </w:pPr>
       <w:r>
-        <w:t>with Support of CaMa-Flood development team:</w:t>
+        <w:t xml:space="preserve">with Support of </w:t>
+      </w:r>
+      <w:proofErr w:type="spellStart"/>
+      <w:r>
+        <w:t>CaMa</w:t>
+      </w:r>
+      <w:proofErr w:type="spellEnd"/>
+      <w:r>
+        <w:t>-Flood development team:</w:t>
       </w:r>
       <w:r>
         <w:br/>
@@ -81,12 +96,36 @@
         <w:t>T</w:t>
       </w:r>
       <w:r>
-        <w:t>his manual only contains the description on the default model configurations. Some options developed by external contributor are not included in the current manual version. We are now working on improving the document management strategus for CaMa-Flood project.</w:t>
-      </w:r>
-    </w:p>
-    <w:p>
-      <w:r>
-        <w:t>Please contact the developer (Dai Yamazaki) for the acquisition of the CaMa-Flood package. Do not redistribute the package to someone else without a notice to the developer. This is because the developer wants to keep the list of users for making a notice of the updates and bugs of the CaMa-Flood package.</w:t>
+        <w:t xml:space="preserve">his manual only contains the description on the default model configurations. Some options developed by external contributor are not included in the current manual version. We are now working on improving the document management strategus for </w:t>
+      </w:r>
+      <w:proofErr w:type="spellStart"/>
+      <w:r>
+        <w:t>CaMa</w:t>
+      </w:r>
+      <w:proofErr w:type="spellEnd"/>
+      <w:r>
+        <w:t>-Flood project.</w:t>
+      </w:r>
+    </w:p>
+    <w:p>
+      <w:r>
+        <w:t xml:space="preserve">Please contact the developer (Dai Yamazaki) for the acquisition of the </w:t>
+      </w:r>
+      <w:proofErr w:type="spellStart"/>
+      <w:r>
+        <w:t>CaMa</w:t>
+      </w:r>
+      <w:proofErr w:type="spellEnd"/>
+      <w:r>
+        <w:t xml:space="preserve">-Flood package. Do not redistribute the package to someone else without a notice to the developer. This is because the developer wants to keep the list of users for making a notice of the updates and bugs of the </w:t>
+      </w:r>
+      <w:proofErr w:type="spellStart"/>
+      <w:r>
+        <w:t>CaMa</w:t>
+      </w:r>
+      <w:proofErr w:type="spellEnd"/>
+      <w:r>
+        <w:t>-Flood package.</w:t>
       </w:r>
     </w:p>
     <w:p/>
@@ -94,8 +133,13 @@
       <w:pPr>
         <w:pStyle w:val="4"/>
       </w:pPr>
-      <w:r>
-        <w:t>CaMa-Flood resources</w:t>
+      <w:proofErr w:type="spellStart"/>
+      <w:r>
+        <w:t>CaMa</w:t>
+      </w:r>
+      <w:proofErr w:type="spellEnd"/>
+      <w:r>
+        <w:t>-Flood resources</w:t>
       </w:r>
     </w:p>
     <w:p>
@@ -103,7 +147,15 @@
         <w:pStyle w:val="ListItem"/>
       </w:pPr>
       <w:r>
-        <w:t>The CaMa-Flood package (including source codes, map and sample data) is available on the webpage.</w:t>
+        <w:t xml:space="preserve">The </w:t>
+      </w:r>
+      <w:proofErr w:type="spellStart"/>
+      <w:r>
+        <w:t>CaMa</w:t>
+      </w:r>
+      <w:proofErr w:type="spellEnd"/>
+      <w:r>
+        <w:t>-Flood package (including source codes, map and sample data) is available on the webpage.</w:t>
       </w:r>
       <w:r>
         <w:br/>
@@ -146,7 +198,43 @@
           <w:color w:val="1F2328"/>
           <w:shd w:val="clear" w:color="auto" w:fill="FFFFFF"/>
         </w:rPr>
-        <w:t>If you need to cite CaMa-Flood based on versions (rather than published papers), please refer to Zenodo repository. </w:t>
+        <w:t xml:space="preserve">If you need to cite </w:t>
+      </w:r>
+      <w:proofErr w:type="spellStart"/>
+      <w:r>
+        <w:rPr>
+          <w:rFonts w:ascii="Segoe UI" w:hAnsi="Segoe UI" w:cs="Segoe UI"/>
+          <w:color w:val="1F2328"/>
+          <w:shd w:val="clear" w:color="auto" w:fill="FFFFFF"/>
+        </w:rPr>
+        <w:t>CaMa</w:t>
+      </w:r>
+      <w:proofErr w:type="spellEnd"/>
+      <w:r>
+        <w:rPr>
+          <w:rFonts w:ascii="Segoe UI" w:hAnsi="Segoe UI" w:cs="Segoe UI"/>
+          <w:color w:val="1F2328"/>
+          <w:shd w:val="clear" w:color="auto" w:fill="FFFFFF"/>
+        </w:rPr>
+        <w:t xml:space="preserve">-Flood based on versions (rather than published papers), please refer to </w:t>
+      </w:r>
+      <w:proofErr w:type="spellStart"/>
+      <w:r>
+        <w:rPr>
+          <w:rFonts w:ascii="Segoe UI" w:hAnsi="Segoe UI" w:cs="Segoe UI"/>
+          <w:color w:val="1F2328"/>
+          <w:shd w:val="clear" w:color="auto" w:fill="FFFFFF"/>
+        </w:rPr>
+        <w:t>Zenodo</w:t>
+      </w:r>
+      <w:proofErr w:type="spellEnd"/>
+      <w:r>
+        <w:rPr>
+          <w:rFonts w:ascii="Segoe UI" w:hAnsi="Segoe UI" w:cs="Segoe UI"/>
+          <w:color w:val="1F2328"/>
+          <w:shd w:val="clear" w:color="auto" w:fill="FFFFFF"/>
+        </w:rPr>
+        <w:t xml:space="preserve"> repository. </w:t>
       </w:r>
       <w:hyperlink r:id="rId11" w:history="1">
         <w:r>
@@ -197,12 +285,21 @@
       <w:r>
         <w:t xml:space="preserve">This document is the user’s manual for the global river model, </w:t>
       </w:r>
-      <w:r>
-        <w:rPr>
-          <w:rStyle w:val="VariableFilename0"/>
-          <w:rFonts w:ascii="Arial" w:hAnsi="Arial"/>
-        </w:rPr>
-        <w:t>CaMa-Flood</w:t>
+      <w:proofErr w:type="spellStart"/>
+      <w:r>
+        <w:rPr>
+          <w:rStyle w:val="VariableFilename0"/>
+          <w:rFonts w:ascii="Arial" w:hAnsi="Arial"/>
+        </w:rPr>
+        <w:t>CaMa</w:t>
+      </w:r>
+      <w:proofErr w:type="spellEnd"/>
+      <w:r>
+        <w:rPr>
+          <w:rStyle w:val="VariableFilename0"/>
+          <w:rFonts w:ascii="Arial" w:hAnsi="Arial"/>
+        </w:rPr>
+        <w:t>-Flood</w:t>
       </w:r>
       <w:r>
         <w:t xml:space="preserve"> (Catchment-based Macro-scale Floodplain model).</w:t>
@@ -210,7 +307,15 @@
     </w:p>
     <w:p>
       <w:r>
-        <w:t xml:space="preserve">The CaMa-Flood is designed to simulate the hydrodynamics in continental-scale rivers. The entire river networks of the world are discretized to the hydrological units named </w:t>
+        <w:t xml:space="preserve">The </w:t>
+      </w:r>
+      <w:proofErr w:type="spellStart"/>
+      <w:r>
+        <w:t>CaMa</w:t>
+      </w:r>
+      <w:proofErr w:type="spellEnd"/>
+      <w:r>
+        <w:t xml:space="preserve">-Flood is designed to simulate the hydrodynamics in continental-scale rivers. The entire river networks of the world are discretized to the hydrological units named </w:t>
       </w:r>
       <w:r>
         <w:rPr>
@@ -279,7 +384,15 @@
         <w:t>Bifurcation of river channels</w:t>
       </w:r>
       <w:r>
-        <w:t xml:space="preserve"> can be also represented by analyzing high-resolution topography. The detailed description of the CaMa-Flood model is found in the description papers [</w:t>
+        <w:t xml:space="preserve"> can be also represented by analyzing high-resolution topography. The detailed description of the </w:t>
+      </w:r>
+      <w:proofErr w:type="spellStart"/>
+      <w:r>
+        <w:t>CaMa</w:t>
+      </w:r>
+      <w:proofErr w:type="spellEnd"/>
+      <w:r>
+        <w:t>-Flood model is found in the description papers [</w:t>
       </w:r>
       <w:r>
         <w:rPr>
@@ -293,7 +406,15 @@
     </w:p>
     <w:p>
       <w:r>
-        <w:t xml:space="preserve">The major advantage of the CaMa-Flood simulations is the </w:t>
+        <w:t xml:space="preserve">The major advantage of the </w:t>
+      </w:r>
+      <w:proofErr w:type="spellStart"/>
+      <w:r>
+        <w:t>CaMa</w:t>
+      </w:r>
+      <w:proofErr w:type="spellEnd"/>
+      <w:r>
+        <w:t xml:space="preserve">-Flood simulations is the </w:t>
       </w:r>
       <w:r>
         <w:rPr>
@@ -324,19 +445,43 @@
       <w:r>
         <w:t xml:space="preserve">]. Explicit representation of flooded area is helpful for flood damage assessment by overlaying it with socio-economic datasets [e.g. </w:t>
       </w:r>
+      <w:proofErr w:type="spellStart"/>
       <w:r>
         <w:rPr>
           <w:rStyle w:val="af7"/>
         </w:rPr>
-        <w:t>Hirabayashi et al., 2013</w:t>
-      </w:r>
-      <w:r>
-        <w:t>]. The assimilation of observed flood stage into the CaMa-Flood simulation is a potential research topic, for optimizing model parameters and extending the forecast skill for near future flooding.</w:t>
-      </w:r>
-    </w:p>
-    <w:p>
-      <w:r>
-        <w:t xml:space="preserve">Another advantage of the CaMa-Flood model is its </w:t>
+        <w:t>Hirabayashi</w:t>
+      </w:r>
+      <w:proofErr w:type="spellEnd"/>
+      <w:r>
+        <w:rPr>
+          <w:rStyle w:val="af7"/>
+        </w:rPr>
+        <w:t xml:space="preserve"> et al., 2013</w:t>
+      </w:r>
+      <w:r>
+        <w:t xml:space="preserve">]. The assimilation of observed flood stage into the </w:t>
+      </w:r>
+      <w:proofErr w:type="spellStart"/>
+      <w:r>
+        <w:t>CaMa</w:t>
+      </w:r>
+      <w:proofErr w:type="spellEnd"/>
+      <w:r>
+        <w:t>-Flood simulation is a potential research topic, for optimizing model parameters and extending the forecast skill for near future flooding.</w:t>
+      </w:r>
+    </w:p>
+    <w:p>
+      <w:r>
+        <w:t xml:space="preserve">Another advantage of the </w:t>
+      </w:r>
+      <w:proofErr w:type="spellStart"/>
+      <w:r>
+        <w:t>CaMa</w:t>
+      </w:r>
+      <w:proofErr w:type="spellEnd"/>
+      <w:r>
+        <w:t xml:space="preserve">-Flood model is its </w:t>
       </w:r>
       <w:r>
         <w:rPr>
@@ -384,22 +529,60 @@
         <w:t>Hunter et al., 2005</w:t>
       </w:r>
       <w:r>
-        <w:t>]. The high computational efficiency of the CaMa-Flood model is beneficial for computational demanding experiments such as ensemble/long-term experiments [</w:t>
-      </w:r>
+        <w:t xml:space="preserve">]. The high computational efficiency of the </w:t>
+      </w:r>
+      <w:proofErr w:type="spellStart"/>
+      <w:r>
+        <w:t>CaMa</w:t>
+      </w:r>
+      <w:proofErr w:type="spellEnd"/>
+      <w:r>
+        <w:t>-Flood model is beneficial for computational demanding experiments such as ensemble/long-term experiments [</w:t>
+      </w:r>
+      <w:proofErr w:type="spellStart"/>
       <w:r>
         <w:rPr>
           <w:rStyle w:val="af7"/>
         </w:rPr>
-        <w:t>Pappenberger et al., 2012; Hirabayashi et al., 2013</w:t>
+        <w:t>Pappenberger</w:t>
+      </w:r>
+      <w:proofErr w:type="spellEnd"/>
+      <w:r>
+        <w:rPr>
+          <w:rStyle w:val="af7"/>
+        </w:rPr>
+        <w:t xml:space="preserve"> et al., 2012; </w:t>
+      </w:r>
+      <w:proofErr w:type="spellStart"/>
+      <w:r>
+        <w:rPr>
+          <w:rStyle w:val="af7"/>
+        </w:rPr>
+        <w:t>Hirabayashi</w:t>
+      </w:r>
+      <w:proofErr w:type="spellEnd"/>
+      <w:r>
+        <w:rPr>
+          <w:rStyle w:val="af7"/>
+        </w:rPr>
+        <w:t xml:space="preserve"> et al., 2013</w:t>
       </w:r>
       <w:r>
         <w:t>] and dynamic coupling between river routine and other hydrological schemes [</w:t>
       </w:r>
+      <w:proofErr w:type="spellStart"/>
       <w:r>
         <w:rPr>
           <w:rStyle w:val="af7"/>
         </w:rPr>
-        <w:t>Hatono et al., 2020</w:t>
+        <w:t>Hatono</w:t>
+      </w:r>
+      <w:proofErr w:type="spellEnd"/>
+      <w:r>
+        <w:rPr>
+          <w:rStyle w:val="af7"/>
+        </w:rPr>
+        <w:t xml:space="preserve"> et al., 2020</w:t>
       </w:r>
       <w:r>
         <w:t>].</w:t>
@@ -428,7 +611,15 @@
         <w:t>T</w:t>
       </w:r>
       <w:r>
-        <w:t>he baseline topography is updated from “SRTM/HydroSHEDS” to “</w:t>
+        <w:t>he baseline topography is updated from “SRTM/</w:t>
+      </w:r>
+      <w:proofErr w:type="spellStart"/>
+      <w:r>
+        <w:t>HydroSHEDS</w:t>
+      </w:r>
+      <w:proofErr w:type="spellEnd"/>
+      <w:r>
+        <w:t>” to “</w:t>
       </w:r>
       <w:r>
         <w:rPr>
@@ -473,7 +664,15 @@
         <w:t>Yamazaki et al. 2015, Yamazaki et al. 2014</w:t>
       </w:r>
       <w:r>
-        <w:t>). Due to the extensive work on these topography data development, CaMa-Flood simulation is now ready for the integration of satellite surface water measurement for calibration and validation (while channel bathymetry estimation is a remaining challenge).</w:t>
+        <w:t xml:space="preserve">). Due to the extensive work on these topography data development, </w:t>
+      </w:r>
+      <w:proofErr w:type="spellStart"/>
+      <w:r>
+        <w:t>CaMa</w:t>
+      </w:r>
+      <w:proofErr w:type="spellEnd"/>
+      <w:r>
+        <w:t>-Flood simulation is now ready for the integration of satellite surface water measurement for calibration and validation (while channel bathymetry estimation is a remaining challenge).</w:t>
       </w:r>
     </w:p>
     <w:p>
@@ -559,11 +758,19 @@
       <w:r>
         <w:t>[</w:t>
       </w:r>
+      <w:proofErr w:type="spellStart"/>
       <w:r>
         <w:rPr>
           <w:rStyle w:val="af7"/>
         </w:rPr>
-        <w:t>Hanazaki et al. 2021</w:t>
+        <w:t>Hanazaki</w:t>
+      </w:r>
+      <w:proofErr w:type="spellEnd"/>
+      <w:r>
+        <w:rPr>
+          <w:rStyle w:val="af7"/>
+        </w:rPr>
+        <w:t xml:space="preserve"> et al. 2021</w:t>
       </w:r>
       <w:r>
         <w:t xml:space="preserve">] </w:t>
@@ -603,7 +810,15 @@
         <w:t>,</w:t>
       </w:r>
       <w:r>
-        <w:t xml:space="preserve"> and it is now treated as default option of CaMa-Flood.</w:t>
+        <w:t xml:space="preserve"> and it is now treated as default option of </w:t>
+      </w:r>
+      <w:proofErr w:type="spellStart"/>
+      <w:r>
+        <w:t>CaMa</w:t>
+      </w:r>
+      <w:proofErr w:type="spellEnd"/>
+      <w:r>
+        <w:t>-Flood.</w:t>
       </w:r>
     </w:p>
     <w:p/>
@@ -646,7 +861,39 @@
           <w:rStyle w:val="VariableFilename0"/>
           <w:rFonts w:ascii="Arial" w:hAnsi="Arial"/>
         </w:rPr>
-        <w:t xml:space="preserve"> etc/options_HPC/</w:t>
+        <w:t xml:space="preserve"> </w:t>
+      </w:r>
+      <w:proofErr w:type="spellStart"/>
+      <w:r>
+        <w:rPr>
+          <w:rStyle w:val="VariableFilename0"/>
+          <w:rFonts w:ascii="Arial" w:hAnsi="Arial"/>
+        </w:rPr>
+        <w:t>etc</w:t>
+      </w:r>
+      <w:proofErr w:type="spellEnd"/>
+      <w:r>
+        <w:rPr>
+          <w:rStyle w:val="VariableFilename0"/>
+          <w:rFonts w:ascii="Arial" w:hAnsi="Arial"/>
+        </w:rPr>
+        <w:t>/</w:t>
+      </w:r>
+      <w:proofErr w:type="spellStart"/>
+      <w:r>
+        <w:rPr>
+          <w:rStyle w:val="VariableFilename0"/>
+          <w:rFonts w:ascii="Arial" w:hAnsi="Arial"/>
+        </w:rPr>
+        <w:t>options_HPC</w:t>
+      </w:r>
+      <w:proofErr w:type="spellEnd"/>
+      <w:r>
+        <w:rPr>
+          <w:rStyle w:val="VariableFilename0"/>
+          <w:rFonts w:ascii="Arial" w:hAnsi="Arial"/>
+        </w:rPr>
+        <w:t>/</w:t>
       </w:r>
       <w:r>
         <w:t>. M</w:t>
@@ -675,18 +922,37 @@
           <w:rStyle w:val="VariableFilename0"/>
           <w:rFonts w:ascii="Arial" w:hAnsi="Arial"/>
         </w:rPr>
-        <w:t>-DSinglePrec</w:t>
-      </w:r>
+        <w:t>-</w:t>
+      </w:r>
+      <w:proofErr w:type="spellStart"/>
+      <w:r>
+        <w:rPr>
+          <w:rStyle w:val="VariableFilename0"/>
+          <w:rFonts w:ascii="Arial" w:hAnsi="Arial"/>
+        </w:rPr>
+        <w:t>DSinglePrec</w:t>
+      </w:r>
+      <w:proofErr w:type="spellEnd"/>
       <w:r>
         <w:t xml:space="preserve"> is specified as pre-processing option in </w:t>
       </w:r>
-      <w:r>
-        <w:rPr>
-          <w:rStyle w:val="VariableFilename0"/>
-          <w:rFonts w:ascii="Arial" w:hAnsi="Arial"/>
-        </w:rPr>
-        <w:t>src/</w:t>
-      </w:r>
+      <w:proofErr w:type="spellStart"/>
+      <w:r>
+        <w:rPr>
+          <w:rStyle w:val="VariableFilename0"/>
+          <w:rFonts w:ascii="Arial" w:hAnsi="Arial"/>
+        </w:rPr>
+        <w:t>src</w:t>
+      </w:r>
+      <w:proofErr w:type="spellEnd"/>
+      <w:r>
+        <w:rPr>
+          <w:rStyle w:val="VariableFilename0"/>
+          <w:rFonts w:ascii="Arial" w:hAnsi="Arial"/>
+        </w:rPr>
+        <w:t>/</w:t>
+      </w:r>
+      <w:proofErr w:type="spellStart"/>
       <w:r>
         <w:rPr>
           <w:rStyle w:val="VariableFilename0"/>
@@ -694,6 +960,7 @@
         </w:rPr>
         <w:t>Mkinclude</w:t>
       </w:r>
+      <w:proofErr w:type="spellEnd"/>
       <w:r>
         <w:t>). If double precision simulation is needed, please remove this pre-processing flag). Note that the calculation results are almost same regardless of the prevision setting, and water budget error remains in the same level even when Single Precision Mode is used.</w:t>
       </w:r>
@@ -753,7 +1020,15 @@
         <w:t xml:space="preserve"> </w:t>
       </w:r>
       <w:r>
-        <w:t>Some sample scripts and data for these advanced schemes are available in etc/ directory.</w:t>
+        <w:t xml:space="preserve">Some sample scripts and data for these advanced schemes are available in </w:t>
+      </w:r>
+      <w:proofErr w:type="spellStart"/>
+      <w:r>
+        <w:t>etc</w:t>
+      </w:r>
+      <w:proofErr w:type="spellEnd"/>
+      <w:r>
+        <w:t>/ directory.</w:t>
       </w:r>
     </w:p>
     <w:p/>
@@ -790,7 +1065,23 @@
         <w:t xml:space="preserve">Prototype of </w:t>
       </w:r>
       <w:r>
-        <w:t>Levee scheme (etc/levee_test).</w:t>
+        <w:t>Levee scheme (</w:t>
+      </w:r>
+      <w:proofErr w:type="spellStart"/>
+      <w:r>
+        <w:t>etc</w:t>
+      </w:r>
+      <w:proofErr w:type="spellEnd"/>
+      <w:r>
+        <w:t>/</w:t>
+      </w:r>
+      <w:proofErr w:type="spellStart"/>
+      <w:r>
+        <w:t>levee_test</w:t>
+      </w:r>
+      <w:proofErr w:type="spellEnd"/>
+      <w:r>
+        <w:t>).</w:t>
       </w:r>
     </w:p>
     <w:p>
@@ -804,7 +1095,23 @@
         <w:t xml:space="preserve">Prototype of </w:t>
       </w:r>
       <w:r>
-        <w:t xml:space="preserve">MPI parallelization (etc/options_HPC). Optimize Initialization routines. </w:t>
+        <w:t>MPI parallelization (</w:t>
+      </w:r>
+      <w:proofErr w:type="spellStart"/>
+      <w:r>
+        <w:t>etc</w:t>
+      </w:r>
+      <w:proofErr w:type="spellEnd"/>
+      <w:r>
+        <w:t>/</w:t>
+      </w:r>
+      <w:proofErr w:type="spellStart"/>
+      <w:r>
+        <w:t>options_HPC</w:t>
+      </w:r>
+      <w:proofErr w:type="spellEnd"/>
+      <w:r>
+        <w:t xml:space="preserve">). Optimize Initialization routines. </w:t>
       </w:r>
     </w:p>
     <w:p>
@@ -814,6 +1121,7 @@
       <w:r>
         <w:t>v4.03: Water budget bugfix (</w:t>
       </w:r>
+      <w:proofErr w:type="spellStart"/>
       <w:r>
         <w:rPr>
           <w:rStyle w:val="VariableFilename0"/>
@@ -821,15 +1129,41 @@
         </w:rPr>
         <w:t>calc_stonxt</w:t>
       </w:r>
+      <w:proofErr w:type="spellEnd"/>
       <w:r>
         <w:t>). Dynamic sea level for downstream boundary (</w:t>
       </w:r>
-      <w:r>
-        <w:rPr>
-          <w:rStyle w:val="VariableFilename0"/>
-          <w:rFonts w:ascii="Arial" w:hAnsi="Arial"/>
-        </w:rPr>
-        <w:t>etc/sealev_boundary/</w:t>
+      <w:proofErr w:type="spellStart"/>
+      <w:r>
+        <w:rPr>
+          <w:rStyle w:val="VariableFilename0"/>
+          <w:rFonts w:ascii="Arial" w:hAnsi="Arial"/>
+        </w:rPr>
+        <w:t>etc</w:t>
+      </w:r>
+      <w:proofErr w:type="spellEnd"/>
+      <w:r>
+        <w:rPr>
+          <w:rStyle w:val="VariableFilename0"/>
+          <w:rFonts w:ascii="Arial" w:hAnsi="Arial"/>
+        </w:rPr>
+        <w:t>/</w:t>
+      </w:r>
+      <w:proofErr w:type="spellStart"/>
+      <w:r>
+        <w:rPr>
+          <w:rStyle w:val="VariableFilename0"/>
+          <w:rFonts w:ascii="Arial" w:hAnsi="Arial"/>
+        </w:rPr>
+        <w:t>sealev_boundary</w:t>
+      </w:r>
+      <w:proofErr w:type="spellEnd"/>
+      <w:r>
+        <w:rPr>
+          <w:rStyle w:val="VariableFilename0"/>
+          <w:rFonts w:ascii="Arial" w:hAnsi="Arial"/>
+        </w:rPr>
+        <w:t>/</w:t>
       </w:r>
       <w:r>
         <w:t>)</w:t>
@@ -858,7 +1192,23 @@
         <w:pStyle w:val="ListItem"/>
       </w:pPr>
       <w:r>
-        <w:t>v4.01: GitHub management of CaMa-Flood. Some extension packages prepared in etc/. Small bug fix (zero or very limited impact on calculations).</w:t>
+        <w:t xml:space="preserve">v4.01: GitHub management of </w:t>
+      </w:r>
+      <w:proofErr w:type="spellStart"/>
+      <w:r>
+        <w:t>CaMa</w:t>
+      </w:r>
+      <w:proofErr w:type="spellEnd"/>
+      <w:r>
+        <w:t xml:space="preserve">-Flood. Some extension packages prepared in </w:t>
+      </w:r>
+      <w:proofErr w:type="spellStart"/>
+      <w:r>
+        <w:t>etc</w:t>
+      </w:r>
+      <w:proofErr w:type="spellEnd"/>
+      <w:r>
+        <w:t>/. Small bug fix (zero or very limited impact on calculations).</w:t>
       </w:r>
     </w:p>
     <w:p>
@@ -882,7 +1232,23 @@
         <w:pStyle w:val="ListItem"/>
       </w:pPr>
       <w:r>
-        <w:t>Map data: Bug in floodplain profile (fldhgt, flddif) are fixed. (v3.96)</w:t>
+        <w:t>Map data: Bug in floodplain profile (</w:t>
+      </w:r>
+      <w:proofErr w:type="spellStart"/>
+      <w:r>
+        <w:t>fldhgt</w:t>
+      </w:r>
+      <w:proofErr w:type="spellEnd"/>
+      <w:r>
+        <w:t xml:space="preserve">, </w:t>
+      </w:r>
+      <w:proofErr w:type="spellStart"/>
+      <w:r>
+        <w:t>flddif</w:t>
+      </w:r>
+      <w:proofErr w:type="spellEnd"/>
+      <w:r>
+        <w:t>) are fixed. (v3.96)</w:t>
       </w:r>
     </w:p>
     <w:p>
@@ -921,7 +1287,15 @@
       <w:bookmarkStart w:id="5" w:name="_Toc50476748"/>
       <w:r>
         <w:lastRenderedPageBreak/>
-        <w:t>2. CaMa-Flood Package &amp; Instruction</w:t>
+        <w:t xml:space="preserve">2. </w:t>
+      </w:r>
+      <w:proofErr w:type="spellStart"/>
+      <w:r>
+        <w:t>CaMa</w:t>
+      </w:r>
+      <w:proofErr w:type="spellEnd"/>
+      <w:r>
+        <w:t>-Flood Package &amp; Instruction</w:t>
       </w:r>
       <w:bookmarkEnd w:id="5"/>
     </w:p>
@@ -937,7 +1311,15 @@
     </w:p>
     <w:p>
       <w:r>
-        <w:t>The package of the CaMa-Flood model contains the main programs of global river simulations, some sets of river network map and its sub-grid topography parameters, a sample dataset of input runoff forcing, and some tools used for analysis.</w:t>
+        <w:t xml:space="preserve">The package of the </w:t>
+      </w:r>
+      <w:proofErr w:type="spellStart"/>
+      <w:r>
+        <w:t>CaMa</w:t>
+      </w:r>
+      <w:proofErr w:type="spellEnd"/>
+      <w:r>
+        <w:t>-Flood model contains the main programs of global river simulations, some sets of river network map and its sub-grid topography parameters, a sample dataset of input runoff forcing, and some tools used for analysis.</w:t>
       </w:r>
     </w:p>
     <w:p>
@@ -959,7 +1341,23 @@
           <w:rStyle w:val="VariableFilename0"/>
           <w:rFonts w:ascii="Arial" w:hAnsi="Arial"/>
         </w:rPr>
-        <w:t>$(CaMa-Flood)/</w:t>
+        <w:t>$(</w:t>
+      </w:r>
+      <w:proofErr w:type="spellStart"/>
+      <w:r>
+        <w:rPr>
+          <w:rStyle w:val="VariableFilename0"/>
+          <w:rFonts w:ascii="Arial" w:hAnsi="Arial"/>
+        </w:rPr>
+        <w:t>CaMa</w:t>
+      </w:r>
+      <w:proofErr w:type="spellEnd"/>
+      <w:r>
+        <w:rPr>
+          <w:rStyle w:val="VariableFilename0"/>
+          <w:rFonts w:ascii="Arial" w:hAnsi="Arial"/>
+        </w:rPr>
+        <w:t>-Flood)/</w:t>
       </w:r>
       <w:r>
         <w:t>.</w:t>
@@ -1029,7 +1427,15 @@
     </w:p>
     <w:p>
       <w:r>
-        <w:t>The quick instruction to execute a test run with the CaMa-Flood model is described in this section. The test run is global hydrodynamic simulation at the 15-arcmin resolution (</w:t>
+        <w:t xml:space="preserve">The quick instruction to execute a test run with the </w:t>
+      </w:r>
+      <w:proofErr w:type="spellStart"/>
+      <w:r>
+        <w:t>CaMa</w:t>
+      </w:r>
+      <w:proofErr w:type="spellEnd"/>
+      <w:r>
+        <w:t>-Flood model is described in this section. The test run is global hydrodynamic simulation at the 15-arcmin resolution (</w:t>
       </w:r>
       <w:r>
         <w:rPr>
@@ -1041,20 +1447,50 @@
       <w:r>
         <w:t>) for the period from 2000 to 2001 with the sample input runoff forcing (</w:t>
       </w:r>
-      <w:r>
-        <w:rPr>
-          <w:rStyle w:val="VariableFilename0"/>
-          <w:rFonts w:ascii="Arial" w:hAnsi="Arial"/>
-        </w:rPr>
-        <w:t>inp/test-1deg/</w:t>
+      <w:proofErr w:type="spellStart"/>
+      <w:r>
+        <w:rPr>
+          <w:rStyle w:val="VariableFilename0"/>
+          <w:rFonts w:ascii="Arial" w:hAnsi="Arial"/>
+        </w:rPr>
+        <w:t>inp</w:t>
+      </w:r>
+      <w:proofErr w:type="spellEnd"/>
+      <w:r>
+        <w:rPr>
+          <w:rStyle w:val="VariableFilename0"/>
+          <w:rFonts w:ascii="Arial" w:hAnsi="Arial"/>
+        </w:rPr>
+        <w:t>/test-1deg/</w:t>
       </w:r>
       <w:r>
         <w:t>). The local inertial equation is used for the calculation of river discharge and flow velocity, and the adaptive time step scheme is activated in order to optimize the time step. Bifurcation channels scheme is turned on in the default setting.</w:t>
       </w:r>
     </w:p>
     <w:p>
-      <w:r>
-        <w:t xml:space="preserve">CaMa-Flood highly relies on public libraries, so please make sure the necessary libraries are installed when trying compiling CaMa-Flood. The installation of CaMa-Flood will provide useful information once it finds the missing libraries. Please contact your administrator for help when you meet problem for the libraries. </w:t>
+      <w:proofErr w:type="spellStart"/>
+      <w:r>
+        <w:t>CaMa</w:t>
+      </w:r>
+      <w:proofErr w:type="spellEnd"/>
+      <w:r>
+        <w:t xml:space="preserve">-Flood highly relies on public libraries, so please make sure the necessary libraries are installed when trying compiling </w:t>
+      </w:r>
+      <w:proofErr w:type="spellStart"/>
+      <w:r>
+        <w:t>CaMa</w:t>
+      </w:r>
+      <w:proofErr w:type="spellEnd"/>
+      <w:r>
+        <w:t xml:space="preserve">-Flood. The installation of </w:t>
+      </w:r>
+      <w:proofErr w:type="spellStart"/>
+      <w:r>
+        <w:t>CaMa</w:t>
+      </w:r>
+      <w:proofErr w:type="spellEnd"/>
+      <w:r>
+        <w:t xml:space="preserve">-Flood will provide useful information once it finds the missing libraries. Please contact your administrator for help when you meet problem for the libraries. </w:t>
       </w:r>
     </w:p>
     <w:p>
@@ -1066,23 +1502,92 @@
         </w:numPr>
       </w:pPr>
       <w:r>
-        <w:t>Edit Mkinclude</w:t>
-      </w:r>
+        <w:t xml:space="preserve">Edit </w:t>
+      </w:r>
+      <w:proofErr w:type="spellStart"/>
+      <w:r>
+        <w:t>Mkinclude</w:t>
+      </w:r>
+      <w:proofErr w:type="spellEnd"/>
     </w:p>
     <w:p>
       <w:r>
         <w:lastRenderedPageBreak/>
-        <w:t xml:space="preserve">Please edit the Mkinclude file, </w:t>
-      </w:r>
-      <w:r>
-        <w:rPr>
-          <w:rStyle w:val="VariableFilename0"/>
-          <w:rFonts w:ascii="Arial" w:hAnsi="Arial"/>
-        </w:rPr>
-        <w:t xml:space="preserve">$(CaMa-Flood)/adm/Mkinclude </w:t>
-      </w:r>
-      <w:r>
-        <w:t xml:space="preserve">according to the computer environment. If you do not use netCDF, comment out the lines </w:t>
+        <w:t xml:space="preserve">Please edit the </w:t>
+      </w:r>
+      <w:proofErr w:type="spellStart"/>
+      <w:r>
+        <w:t>Mkinclude</w:t>
+      </w:r>
+      <w:proofErr w:type="spellEnd"/>
+      <w:r>
+        <w:t xml:space="preserve"> file, </w:t>
+      </w:r>
+      <w:r>
+        <w:rPr>
+          <w:rStyle w:val="VariableFilename0"/>
+          <w:rFonts w:ascii="Arial" w:hAnsi="Arial"/>
+        </w:rPr>
+        <w:t>$(</w:t>
+      </w:r>
+      <w:proofErr w:type="spellStart"/>
+      <w:r>
+        <w:rPr>
+          <w:rStyle w:val="VariableFilename0"/>
+          <w:rFonts w:ascii="Arial" w:hAnsi="Arial"/>
+        </w:rPr>
+        <w:t>CaMa</w:t>
+      </w:r>
+      <w:proofErr w:type="spellEnd"/>
+      <w:r>
+        <w:rPr>
+          <w:rStyle w:val="VariableFilename0"/>
+          <w:rFonts w:ascii="Arial" w:hAnsi="Arial"/>
+        </w:rPr>
+        <w:t>-Flood)/</w:t>
+      </w:r>
+      <w:proofErr w:type="spellStart"/>
+      <w:r>
+        <w:rPr>
+          <w:rStyle w:val="VariableFilename0"/>
+          <w:rFonts w:ascii="Arial" w:hAnsi="Arial"/>
+        </w:rPr>
+        <w:t>adm</w:t>
+      </w:r>
+      <w:proofErr w:type="spellEnd"/>
+      <w:r>
+        <w:rPr>
+          <w:rStyle w:val="VariableFilename0"/>
+          <w:rFonts w:ascii="Arial" w:hAnsi="Arial"/>
+        </w:rPr>
+        <w:t>/</w:t>
+      </w:r>
+      <w:proofErr w:type="spellStart"/>
+      <w:r>
+        <w:rPr>
+          <w:rStyle w:val="VariableFilename0"/>
+          <w:rFonts w:ascii="Arial" w:hAnsi="Arial"/>
+        </w:rPr>
+        <w:t>Mkinclude</w:t>
+      </w:r>
+      <w:proofErr w:type="spellEnd"/>
+      <w:r>
+        <w:rPr>
+          <w:rStyle w:val="VariableFilename0"/>
+          <w:rFonts w:ascii="Arial" w:hAnsi="Arial"/>
+        </w:rPr>
+        <w:t xml:space="preserve"> </w:t>
+      </w:r>
+      <w:r>
+        <w:t xml:space="preserve">according to the computer environment. If you do not use </w:t>
+      </w:r>
+      <w:proofErr w:type="spellStart"/>
+      <w:r>
+        <w:t>netCDF</w:t>
+      </w:r>
+      <w:proofErr w:type="spellEnd"/>
+      <w:r>
+        <w:t xml:space="preserve">, comment out the lines </w:t>
       </w:r>
       <w:r>
         <w:rPr>
@@ -1092,7 +1597,15 @@
         <w:t>#DCDF=-DUseCDF</w:t>
       </w:r>
       <w:r>
-        <w:t xml:space="preserve">. Mkinclude can be a linkage to other files, please choose the right one according to your computer system (MacOS or Linux). </w:t>
+        <w:t xml:space="preserve">. </w:t>
+      </w:r>
+      <w:proofErr w:type="spellStart"/>
+      <w:r>
+        <w:t>Mkinclude</w:t>
+      </w:r>
+      <w:proofErr w:type="spellEnd"/>
+      <w:r>
+        <w:t xml:space="preserve"> can be a linkage to other files, please choose the right one according to your computer system (MacOS or Linux). </w:t>
       </w:r>
     </w:p>
     <w:p>
@@ -1116,7 +1629,23 @@
           <w:rStyle w:val="VariableFilename0"/>
           <w:rFonts w:ascii="Arial" w:hAnsi="Arial"/>
         </w:rPr>
-        <w:t>$(CaMa-Flood)/gosh/</w:t>
+        <w:t>$(</w:t>
+      </w:r>
+      <w:proofErr w:type="spellStart"/>
+      <w:r>
+        <w:rPr>
+          <w:rStyle w:val="VariableFilename0"/>
+          <w:rFonts w:ascii="Arial" w:hAnsi="Arial"/>
+        </w:rPr>
+        <w:t>CaMa</w:t>
+      </w:r>
+      <w:proofErr w:type="spellEnd"/>
+      <w:r>
+        <w:rPr>
+          <w:rStyle w:val="VariableFilename0"/>
+          <w:rFonts w:ascii="Arial" w:hAnsi="Arial"/>
+        </w:rPr>
+        <w:t>-Flood)/gosh/</w:t>
       </w:r>
       <w:r>
         <w:t xml:space="preserve"> directory, and execute the command:</w:t>
@@ -1125,39 +1654,62 @@
     <w:p>
       <w:pPr>
         <w:pStyle w:val="CodeBlock"/>
-        <w:ind w:left="400" w:right="400"/>
-      </w:pPr>
-      <w:r>
+        <w:rPr>
+          <w:sz w:val="20"/>
+        </w:rPr>
+      </w:pPr>
+      <w:r>
+        <w:rPr>
+          <w:sz w:val="20"/>
+        </w:rPr>
         <w:t>``</w:t>
       </w:r>
     </w:p>
     <w:p>
       <w:pPr>
         <w:pStyle w:val="CodeBlock"/>
-        <w:ind w:left="400" w:right="400"/>
-      </w:pPr>
-      <w:r>
+        <w:rPr>
+          <w:sz w:val="20"/>
+        </w:rPr>
+      </w:pPr>
+      <w:r>
+        <w:rPr>
+          <w:sz w:val="20"/>
+        </w:rPr>
         <w:t>% cd gosh</w:t>
       </w:r>
     </w:p>
     <w:p>
       <w:pPr>
         <w:pStyle w:val="CodeBlock"/>
-        <w:ind w:left="400" w:right="400"/>
-      </w:pPr>
-      <w:r>
+        <w:rPr>
+          <w:sz w:val="20"/>
+        </w:rPr>
+      </w:pPr>
+      <w:r>
+        <w:rPr>
+          <w:sz w:val="20"/>
+        </w:rPr>
         <w:t xml:space="preserve">%./compile.sh </w:t>
       </w:r>
       <w:r>
+        <w:rPr>
+          <w:sz w:val="20"/>
+        </w:rPr>
         <w:t>yes</w:t>
       </w:r>
     </w:p>
     <w:p>
       <w:pPr>
         <w:pStyle w:val="CodeBlock"/>
-        <w:ind w:left="400" w:right="400"/>
-      </w:pPr>
-      <w:r>
+        <w:rPr>
+          <w:sz w:val="20"/>
+        </w:rPr>
+      </w:pPr>
+      <w:r>
+        <w:rPr>
+          <w:sz w:val="20"/>
+        </w:rPr>
         <w:t>```</w:t>
       </w:r>
     </w:p>
@@ -1170,7 +1722,23 @@
           <w:rStyle w:val="VariableFilename0"/>
           <w:rFonts w:ascii="Arial" w:hAnsi="Arial"/>
         </w:rPr>
-        <w:t xml:space="preserve"> src/</w:t>
+        <w:t xml:space="preserve"> </w:t>
+      </w:r>
+      <w:proofErr w:type="spellStart"/>
+      <w:r>
+        <w:rPr>
+          <w:rStyle w:val="VariableFilename0"/>
+          <w:rFonts w:ascii="Arial" w:hAnsi="Arial"/>
+        </w:rPr>
+        <w:t>src</w:t>
+      </w:r>
+      <w:proofErr w:type="spellEnd"/>
+      <w:r>
+        <w:rPr>
+          <w:rStyle w:val="VariableFilename0"/>
+          <w:rFonts w:ascii="Arial" w:hAnsi="Arial"/>
+        </w:rPr>
+        <w:t>/</w:t>
       </w:r>
       <w:r>
         <w:t xml:space="preserve"> and </w:t>
@@ -1180,7 +1748,23 @@
           <w:rStyle w:val="VariableFilename0"/>
           <w:rFonts w:ascii="Arial" w:hAnsi="Arial"/>
         </w:rPr>
-        <w:t>map/src/</w:t>
+        <w:t>map/</w:t>
+      </w:r>
+      <w:proofErr w:type="spellStart"/>
+      <w:r>
+        <w:rPr>
+          <w:rStyle w:val="VariableFilename0"/>
+          <w:rFonts w:ascii="Arial" w:hAnsi="Arial"/>
+        </w:rPr>
+        <w:t>src</w:t>
+      </w:r>
+      <w:proofErr w:type="spellEnd"/>
+      <w:r>
+        <w:rPr>
+          <w:rStyle w:val="VariableFilename0"/>
+          <w:rFonts w:ascii="Arial" w:hAnsi="Arial"/>
+        </w:rPr>
+        <w:t>/</w:t>
       </w:r>
       <w:r>
         <w:t xml:space="preserve"> directories are compiled by the command</w:t>
@@ -1261,12 +1845,21 @@
       <w:r>
         <w:t xml:space="preserve">hen enter the </w:t>
       </w:r>
-      <w:r>
-        <w:rPr>
-          <w:rStyle w:val="VariableFilename0"/>
-          <w:rFonts w:ascii="Arial" w:hAnsi="Arial"/>
-        </w:rPr>
-        <w:t>src_param/</w:t>
+      <w:proofErr w:type="spellStart"/>
+      <w:r>
+        <w:rPr>
+          <w:rStyle w:val="VariableFilename0"/>
+          <w:rFonts w:ascii="Arial" w:hAnsi="Arial"/>
+        </w:rPr>
+        <w:t>src_param</w:t>
+      </w:r>
+      <w:proofErr w:type="spellEnd"/>
+      <w:r>
+        <w:rPr>
+          <w:rStyle w:val="VariableFilename0"/>
+          <w:rFonts w:ascii="Arial" w:hAnsi="Arial"/>
+        </w:rPr>
+        <w:t>/</w:t>
       </w:r>
       <w:r>
         <w:t xml:space="preserve"> folder and execute the script (Edit the shell script for your simulation setting if needed):</w:t>
@@ -1275,69 +1868,152 @@
     <w:p>
       <w:pPr>
         <w:pStyle w:val="CodeBlock"/>
-        <w:ind w:left="400" w:right="400"/>
-      </w:pPr>
-      <w:r>
+        <w:rPr>
+          <w:sz w:val="20"/>
+        </w:rPr>
+      </w:pPr>
+      <w:r>
+        <w:rPr>
+          <w:sz w:val="20"/>
+        </w:rPr>
         <w:t>```</w:t>
       </w:r>
     </w:p>
     <w:p>
       <w:pPr>
         <w:pStyle w:val="CodeBlock"/>
-        <w:ind w:left="400" w:right="400"/>
-      </w:pPr>
-      <w:r>
+        <w:rPr>
+          <w:sz w:val="20"/>
+        </w:rPr>
+      </w:pPr>
+      <w:r>
+        <w:rPr>
+          <w:sz w:val="20"/>
+        </w:rPr>
         <w:t>% cd map/glb_15min/</w:t>
       </w:r>
     </w:p>
     <w:p>
       <w:pPr>
         <w:pStyle w:val="CodeBlock"/>
-        <w:ind w:left="400" w:right="400"/>
-      </w:pPr>
-      <w:r>
+        <w:rPr>
+          <w:sz w:val="20"/>
+        </w:rPr>
+      </w:pPr>
+      <w:r>
+        <w:rPr>
+          <w:sz w:val="20"/>
+        </w:rPr>
         <w:t xml:space="preserve">% </w:t>
       </w:r>
       <w:r>
-        <w:t xml:space="preserve">cp -r ../src/src_param  </w:t>
-      </w:r>
-      <w:r>
+        <w:rPr>
+          <w:sz w:val="20"/>
+        </w:rPr>
+        <w:t>cp -r ../</w:t>
+      </w:r>
+      <w:proofErr w:type="spellStart"/>
+      <w:r>
+        <w:rPr>
+          <w:sz w:val="20"/>
+        </w:rPr>
+        <w:t>src</w:t>
+      </w:r>
+      <w:proofErr w:type="spellEnd"/>
+      <w:r>
+        <w:rPr>
+          <w:sz w:val="20"/>
+        </w:rPr>
+        <w:t>/</w:t>
+      </w:r>
+      <w:proofErr w:type="spellStart"/>
+      <w:r>
+        <w:rPr>
+          <w:sz w:val="20"/>
+        </w:rPr>
+        <w:t>src_param</w:t>
+      </w:r>
+      <w:proofErr w:type="spellEnd"/>
+      <w:r>
+        <w:rPr>
+          <w:sz w:val="20"/>
+        </w:rPr>
+        <w:t xml:space="preserve">  </w:t>
+      </w:r>
+      <w:r>
+        <w:rPr>
+          <w:sz w:val="20"/>
+        </w:rPr>
         <w:t>.</w:t>
       </w:r>
     </w:p>
     <w:p>
       <w:pPr>
         <w:pStyle w:val="CodeBlock"/>
-        <w:ind w:left="400" w:right="400"/>
-      </w:pPr>
-      <w:r>
-        <w:t>% cd src_param/</w:t>
+        <w:rPr>
+          <w:sz w:val="20"/>
+        </w:rPr>
+      </w:pPr>
+      <w:r>
+        <w:rPr>
+          <w:sz w:val="20"/>
+        </w:rPr>
+        <w:t xml:space="preserve">% cd </w:t>
+      </w:r>
+      <w:proofErr w:type="spellStart"/>
+      <w:r>
+        <w:rPr>
+          <w:sz w:val="20"/>
+        </w:rPr>
+        <w:t>src_param</w:t>
+      </w:r>
+      <w:proofErr w:type="spellEnd"/>
+      <w:r>
+        <w:rPr>
+          <w:sz w:val="20"/>
+        </w:rPr>
+        <w:t>/</w:t>
       </w:r>
     </w:p>
     <w:p>
       <w:pPr>
         <w:pStyle w:val="CodeBlock"/>
-        <w:ind w:left="400" w:right="400"/>
-      </w:pPr>
-      <w:r>
+        <w:rPr>
+          <w:sz w:val="20"/>
+        </w:rPr>
+      </w:pPr>
+      <w:r>
+        <w:rPr>
+          <w:sz w:val="20"/>
+        </w:rPr>
         <w:t>% make all</w:t>
       </w:r>
     </w:p>
     <w:p>
       <w:pPr>
         <w:pStyle w:val="CodeBlock"/>
-        <w:ind w:left="400" w:right="400"/>
-      </w:pPr>
-      <w:r>
+        <w:rPr>
+          <w:sz w:val="20"/>
+        </w:rPr>
+      </w:pPr>
+      <w:r>
+        <w:rPr>
+          <w:sz w:val="20"/>
+        </w:rPr>
         <w:t>% ./s01-channel_params.sh</w:t>
       </w:r>
     </w:p>
     <w:p>
       <w:pPr>
         <w:pStyle w:val="CodeBlock"/>
-        <w:ind w:left="400" w:right="400"/>
-      </w:pPr>
-      <w:r>
+        <w:rPr>
+          <w:sz w:val="20"/>
+        </w:rPr>
+      </w:pPr>
+      <w:r>
+        <w:rPr>
+          <w:sz w:val="20"/>
+        </w:rPr>
         <w:t>```</w:t>
       </w:r>
     </w:p>
@@ -1409,7 +2085,35 @@
         <w:rPr>
           <w:rStyle w:val="af6"/>
         </w:rPr>
-        <w:t>Note that all the dataset in the CaMa-Flood archive is prepared in “little endian” byte order. If the default byte order of your computer environment is “big endian”, you have to convert the endian of the sample dataset. (Endian conversion subroutines are prepared in CaMa-Flood source code, but this is for expert use).</w:t>
+        <w:t xml:space="preserve">Note that all the dataset in the </w:t>
+      </w:r>
+      <w:proofErr w:type="spellStart"/>
+      <w:r>
+        <w:rPr>
+          <w:rStyle w:val="af6"/>
+        </w:rPr>
+        <w:t>CaMa</w:t>
+      </w:r>
+      <w:proofErr w:type="spellEnd"/>
+      <w:r>
+        <w:rPr>
+          <w:rStyle w:val="af6"/>
+        </w:rPr>
+        <w:t xml:space="preserve">-Flood archive is prepared in “little endian” byte order. If the default byte order of your computer environment is “big endian”, you have to convert the endian of the sample dataset. (Endian conversion subroutines are prepared in </w:t>
+      </w:r>
+      <w:proofErr w:type="spellStart"/>
+      <w:r>
+        <w:rPr>
+          <w:rStyle w:val="af6"/>
+        </w:rPr>
+        <w:t>CaMa</w:t>
+      </w:r>
+      <w:proofErr w:type="spellEnd"/>
+      <w:r>
+        <w:rPr>
+          <w:rStyle w:val="af6"/>
+        </w:rPr>
+        <w:t>-Flood source code, but this is for expert use).</w:t>
       </w:r>
     </w:p>
     <w:p>
@@ -1450,8 +2154,29 @@
       </w:r>
     </w:p>
     <w:p>
-      <w:r>
-        <w:t>CaMa-Flood can be run in parallel. Please specify your requirement for server sources (e.g., the core name, the number of nodes you will use, etc) if you want to run the model in parallel at higher speed. And please use specific location for the CaMa-Flood directory (</w:t>
+      <w:proofErr w:type="spellStart"/>
+      <w:r>
+        <w:t>CaMa</w:t>
+      </w:r>
+      <w:proofErr w:type="spellEnd"/>
+      <w:r>
+        <w:t xml:space="preserve">-Flood can be run in parallel. Please specify your requirement for server sources (e.g., the core name, the number of nodes you will use, </w:t>
+      </w:r>
+      <w:proofErr w:type="spellStart"/>
+      <w:r>
+        <w:t>etc</w:t>
+      </w:r>
+      <w:proofErr w:type="spellEnd"/>
+      <w:r>
+        <w:t xml:space="preserve">) if you want to run the model in parallel at higher speed. And please use specific location for the </w:t>
+      </w:r>
+      <w:proofErr w:type="spellStart"/>
+      <w:r>
+        <w:t>CaMa</w:t>
+      </w:r>
+      <w:proofErr w:type="spellEnd"/>
+      <w:r>
+        <w:t>-Flood directory (</w:t>
       </w:r>
       <w:r>
         <w:rPr>
@@ -1472,27 +2197,42 @@
     <w:p>
       <w:pPr>
         <w:pStyle w:val="CodeBlock"/>
-        <w:ind w:left="400" w:right="400"/>
-      </w:pPr>
-      <w:r>
+        <w:rPr>
+          <w:sz w:val="20"/>
+        </w:rPr>
+      </w:pPr>
+      <w:r>
+        <w:rPr>
+          <w:sz w:val="20"/>
+        </w:rPr>
         <w:t>```</w:t>
       </w:r>
     </w:p>
     <w:p>
       <w:pPr>
         <w:pStyle w:val="CodeBlock"/>
-        <w:ind w:left="400" w:right="400"/>
-      </w:pPr>
-      <w:r>
+        <w:rPr>
+          <w:sz w:val="20"/>
+        </w:rPr>
+      </w:pPr>
+      <w:r>
+        <w:rPr>
+          <w:sz w:val="20"/>
+        </w:rPr>
         <w:t>% ./test1-glb_15min.sh</w:t>
       </w:r>
     </w:p>
     <w:p>
       <w:pPr>
         <w:pStyle w:val="CodeBlock"/>
-        <w:ind w:left="400" w:right="400"/>
-      </w:pPr>
-      <w:r>
+        <w:rPr>
+          <w:sz w:val="20"/>
+        </w:rPr>
+      </w:pPr>
+      <w:r>
+        <w:rPr>
+          <w:sz w:val="20"/>
+        </w:rPr>
         <w:t>```</w:t>
       </w:r>
     </w:p>
@@ -1504,27 +2244,56 @@
     <w:p>
       <w:pPr>
         <w:pStyle w:val="CodeBlock"/>
-        <w:ind w:left="400" w:right="400"/>
-      </w:pPr>
-      <w:r>
+        <w:rPr>
+          <w:sz w:val="20"/>
+        </w:rPr>
+      </w:pPr>
+      <w:r>
+        <w:rPr>
+          <w:sz w:val="20"/>
+        </w:rPr>
         <w:t>```</w:t>
       </w:r>
     </w:p>
     <w:p>
       <w:pPr>
         <w:pStyle w:val="CodeBlock"/>
-        <w:ind w:left="400" w:right="400"/>
-      </w:pPr>
-      <w:r>
-        <w:t>% qsub test1-glb_15min.sh</w:t>
+        <w:rPr>
+          <w:sz w:val="20"/>
+        </w:rPr>
+      </w:pPr>
+      <w:r>
+        <w:rPr>
+          <w:sz w:val="20"/>
+        </w:rPr>
+        <w:t xml:space="preserve">% </w:t>
+      </w:r>
+      <w:proofErr w:type="spellStart"/>
+      <w:r>
+        <w:rPr>
+          <w:sz w:val="20"/>
+        </w:rPr>
+        <w:t>qsub</w:t>
+      </w:r>
+      <w:proofErr w:type="spellEnd"/>
+      <w:r>
+        <w:rPr>
+          <w:sz w:val="20"/>
+        </w:rPr>
+        <w:t xml:space="preserve"> test1-glb_15min.sh</w:t>
       </w:r>
     </w:p>
     <w:p>
       <w:pPr>
         <w:pStyle w:val="CodeBlock"/>
-        <w:ind w:left="400" w:right="400"/>
-      </w:pPr>
-      <w:r>
+        <w:rPr>
+          <w:sz w:val="20"/>
+        </w:rPr>
+      </w:pPr>
+      <w:r>
+        <w:rPr>
+          <w:sz w:val="20"/>
+        </w:rPr>
         <w:t>```</w:t>
       </w:r>
     </w:p>
@@ -1537,7 +2306,23 @@
           <w:rStyle w:val="VariableFilename0"/>
           <w:rFonts w:ascii="Arial" w:hAnsi="Arial"/>
         </w:rPr>
-        <w:t>$(CaMa-Flood)/out/${EXP}/</w:t>
+        <w:t>$(</w:t>
+      </w:r>
+      <w:proofErr w:type="spellStart"/>
+      <w:r>
+        <w:rPr>
+          <w:rStyle w:val="VariableFilename0"/>
+          <w:rFonts w:ascii="Arial" w:hAnsi="Arial"/>
+        </w:rPr>
+        <w:t>CaMa</w:t>
+      </w:r>
+      <w:proofErr w:type="spellEnd"/>
+      <w:r>
+        <w:rPr>
+          <w:rStyle w:val="VariableFilename0"/>
+          <w:rFonts w:ascii="Arial" w:hAnsi="Arial"/>
+        </w:rPr>
+        <w:t>-Flood)/out/${EXP}/</w:t>
       </w:r>
       <w:r>
         <w:t xml:space="preserve"> in the default setting. The progress of the simulation is written to the log file, </w:t>
@@ -1563,15 +2348,41 @@
       <w:r>
         <w:t>The output file is in the “plain binary” format, which consists of the sequence (</w:t>
       </w:r>
-      <w:r>
-        <w:rPr>
-          <w:rStyle w:val="VariableFilename0"/>
-          <w:rFonts w:ascii="Arial" w:hAnsi="Arial"/>
-        </w:rPr>
-        <w:t>nx*ny</w:t>
-      </w:r>
-      <w:r>
-        <w:t>) of 4 byte real data without any header. The data array is from 180W to 180E (1440 grid cells) and from 90N to 90S (720 grid cells). The output can also be written into netCDF (see section 8.6).</w:t>
+      <w:proofErr w:type="spellStart"/>
+      <w:r>
+        <w:rPr>
+          <w:rStyle w:val="VariableFilename0"/>
+          <w:rFonts w:ascii="Arial" w:hAnsi="Arial"/>
+        </w:rPr>
+        <w:t>nx</w:t>
+      </w:r>
+      <w:proofErr w:type="spellEnd"/>
+      <w:r>
+        <w:rPr>
+          <w:rStyle w:val="VariableFilename0"/>
+          <w:rFonts w:ascii="Arial" w:hAnsi="Arial"/>
+        </w:rPr>
+        <w:t>*</w:t>
+      </w:r>
+      <w:proofErr w:type="spellStart"/>
+      <w:r>
+        <w:rPr>
+          <w:rStyle w:val="VariableFilename0"/>
+          <w:rFonts w:ascii="Arial" w:hAnsi="Arial"/>
+        </w:rPr>
+        <w:t>ny</w:t>
+      </w:r>
+      <w:proofErr w:type="spellEnd"/>
+      <w:r>
+        <w:t xml:space="preserve">) of 4 byte real data without any header. The data array is from 180W to 180E (1440 grid cells) and from 90N to 90S (720 grid cells). The output can also be written into </w:t>
+      </w:r>
+      <w:proofErr w:type="spellStart"/>
+      <w:r>
+        <w:t>netCDF</w:t>
+      </w:r>
+      <w:proofErr w:type="spellEnd"/>
+      <w:r>
+        <w:t xml:space="preserve"> (see section 8.6).</w:t>
       </w:r>
     </w:p>
     <w:p/>
@@ -1594,30 +2405,84 @@
       </w:r>
     </w:p>
     <w:p>
-      <w:r>
-        <w:t>CaMa-Flood requires daily runoff forcing in plain binary format or netCDF format.</w:t>
-      </w:r>
-    </w:p>
-    <w:p>
-      <w:r>
-        <w:t xml:space="preserve">Runoff forcing data can be prepared in “plain binary format” (or Fortran direct access, GrADS binary, ArcGIS EHdr), and should be named as </w:t>
-      </w:r>
-      <w:r>
-        <w:rPr>
-          <w:rStyle w:val="VariableFilename0"/>
-          <w:rFonts w:ascii="Arial" w:hAnsi="Arial"/>
-        </w:rPr>
-        <w:t>${PREFIX)yyyymmdd${SUFFIX}</w:t>
+      <w:proofErr w:type="spellStart"/>
+      <w:r>
+        <w:t>CaMa</w:t>
+      </w:r>
+      <w:proofErr w:type="spellEnd"/>
+      <w:r>
+        <w:t xml:space="preserve">-Flood requires daily runoff forcing in plain binary format or </w:t>
+      </w:r>
+      <w:proofErr w:type="spellStart"/>
+      <w:r>
+        <w:t>netCDF</w:t>
+      </w:r>
+      <w:proofErr w:type="spellEnd"/>
+      <w:r>
+        <w:t xml:space="preserve"> format.</w:t>
+      </w:r>
+    </w:p>
+    <w:p>
+      <w:r>
+        <w:t xml:space="preserve">Runoff forcing data can be prepared in “plain binary format” (or Fortran direct access, </w:t>
+      </w:r>
+      <w:proofErr w:type="spellStart"/>
+      <w:r>
+        <w:t>GrADS</w:t>
+      </w:r>
+      <w:proofErr w:type="spellEnd"/>
+      <w:r>
+        <w:t xml:space="preserve"> binary, ArcGIS </w:t>
+      </w:r>
+      <w:proofErr w:type="spellStart"/>
+      <w:r>
+        <w:t>EHdr</w:t>
+      </w:r>
+      <w:proofErr w:type="spellEnd"/>
+      <w:r>
+        <w:t xml:space="preserve">), and should be named as </w:t>
+      </w:r>
+      <w:r>
+        <w:rPr>
+          <w:rStyle w:val="VariableFilename0"/>
+          <w:rFonts w:ascii="Arial" w:hAnsi="Arial"/>
+        </w:rPr>
+        <w:t>${PREFIX)</w:t>
+      </w:r>
+      <w:proofErr w:type="spellStart"/>
+      <w:r>
+        <w:rPr>
+          <w:rStyle w:val="VariableFilename0"/>
+          <w:rFonts w:ascii="Arial" w:hAnsi="Arial"/>
+        </w:rPr>
+        <w:t>yyyymmdd</w:t>
+      </w:r>
+      <w:proofErr w:type="spellEnd"/>
+      <w:r>
+        <w:rPr>
+          <w:rStyle w:val="VariableFilename0"/>
+          <w:rFonts w:ascii="Arial" w:hAnsi="Arial"/>
+        </w:rPr>
+        <w:t>${SUFFIX}</w:t>
       </w:r>
       <w:r>
         <w:t xml:space="preserve">. The sample runoff data prepared in </w:t>
       </w:r>
-      <w:r>
-        <w:rPr>
-          <w:rStyle w:val="VariableFilename0"/>
-          <w:rFonts w:ascii="Arial" w:hAnsi="Arial"/>
-        </w:rPr>
-        <w:t>inp/test_1deg/runoff/</w:t>
+      <w:proofErr w:type="spellStart"/>
+      <w:r>
+        <w:rPr>
+          <w:rStyle w:val="VariableFilename0"/>
+          <w:rFonts w:ascii="Arial" w:hAnsi="Arial"/>
+        </w:rPr>
+        <w:t>inp</w:t>
+      </w:r>
+      <w:proofErr w:type="spellEnd"/>
+      <w:r>
+        <w:rPr>
+          <w:rStyle w:val="VariableFilename0"/>
+          <w:rFonts w:ascii="Arial" w:hAnsi="Arial"/>
+        </w:rPr>
+        <w:t>/test_1deg/runoff/</w:t>
       </w:r>
       <w:r>
         <w:t xml:space="preserve"> directory. The runoff file is named </w:t>
@@ -1637,7 +2502,23 @@
           <w:rStyle w:val="VariableFilename0"/>
           <w:rFonts w:ascii="Arial" w:hAnsi="Arial"/>
         </w:rPr>
-        <w:t>PREFIX=”Roff____”</w:t>
+        <w:t>PREFIX=”</w:t>
+      </w:r>
+      <w:proofErr w:type="spellStart"/>
+      <w:r>
+        <w:rPr>
+          <w:rStyle w:val="VariableFilename0"/>
+          <w:rFonts w:ascii="Arial" w:hAnsi="Arial"/>
+        </w:rPr>
+        <w:t>Roff</w:t>
+      </w:r>
+      <w:proofErr w:type="spellEnd"/>
+      <w:r>
+        <w:rPr>
+          <w:rStyle w:val="VariableFilename0"/>
+          <w:rFonts w:ascii="Arial" w:hAnsi="Arial"/>
+        </w:rPr>
+        <w:t>____”</w:t>
       </w:r>
       <w:r>
         <w:t xml:space="preserve"> and </w:t>
@@ -1650,7 +2531,15 @@
         <w:t>SUFFIX=”.one”</w:t>
       </w:r>
       <w:r>
-        <w:t>. Default runoff data is prepared in the unit [mm/day], and converted in CaMa-Flood to [m</w:t>
+        <w:t xml:space="preserve">. Default runoff data is prepared in the unit [mm/day], and converted in </w:t>
+      </w:r>
+      <w:proofErr w:type="spellStart"/>
+      <w:r>
+        <w:t>CaMa</w:t>
+      </w:r>
+      <w:proofErr w:type="spellEnd"/>
+      <w:r>
+        <w:t>-Flood to [m</w:t>
       </w:r>
       <w:r>
         <w:rPr>
@@ -1681,6 +2570,7 @@
       <w:r>
         <w:t xml:space="preserve"> (daily). The area for each grid is given from a file (</w:t>
       </w:r>
+      <w:proofErr w:type="spellStart"/>
       <w:r>
         <w:rPr>
           <w:rStyle w:val="VariableFilename0"/>
@@ -1688,6 +2578,7 @@
         </w:rPr>
         <w:t>ctmare.bin</w:t>
       </w:r>
+      <w:proofErr w:type="spellEnd"/>
       <w:r>
         <w:t xml:space="preserve"> in unit [m</w:t>
       </w:r>
@@ -1712,9 +2603,14 @@
       </w:r>
     </w:p>
     <w:p>
+      <w:proofErr w:type="spellStart"/>
       <w:r>
         <w:lastRenderedPageBreak/>
-        <w:t xml:space="preserve">NetCDF runoff input can be used by setting </w:t>
+        <w:t>NetCDF</w:t>
+      </w:r>
+      <w:proofErr w:type="spellEnd"/>
+      <w:r>
+        <w:t xml:space="preserve"> runoff input can be used by setting </w:t>
       </w:r>
       <w:r>
         <w:rPr>
@@ -1724,7 +2620,15 @@
         <w:t>LINPCDF=.TRUE.</w:t>
       </w:r>
       <w:r>
-        <w:t xml:space="preserve">, NetCDF runoff directory </w:t>
+        <w:t xml:space="preserve">, </w:t>
+      </w:r>
+      <w:proofErr w:type="spellStart"/>
+      <w:r>
+        <w:t>NetCDF</w:t>
+      </w:r>
+      <w:proofErr w:type="spellEnd"/>
+      <w:r>
+        <w:t xml:space="preserve"> runoff directory </w:t>
       </w:r>
       <w:r>
         <w:rPr>
@@ -1734,7 +2638,15 @@
         <w:t>CROFDIR</w:t>
       </w:r>
       <w:r>
-        <w:t xml:space="preserve">, NetCDF runoff file </w:t>
+        <w:t xml:space="preserve">, </w:t>
+      </w:r>
+      <w:proofErr w:type="spellStart"/>
+      <w:r>
+        <w:t>NetCDF</w:t>
+      </w:r>
+      <w:proofErr w:type="spellEnd"/>
+      <w:r>
+        <w:t xml:space="preserve"> runoff file </w:t>
       </w:r>
       <w:r>
         <w:rPr>
@@ -1744,7 +2656,15 @@
         <w:t>CROFCDF</w:t>
       </w:r>
       <w:r>
-        <w:t xml:space="preserve">, NetCDF runoff variable name </w:t>
+        <w:t xml:space="preserve">, </w:t>
+      </w:r>
+      <w:proofErr w:type="spellStart"/>
+      <w:r>
+        <w:t>NetCDF</w:t>
+      </w:r>
+      <w:proofErr w:type="spellEnd"/>
+      <w:r>
+        <w:t xml:space="preserve"> runoff variable name </w:t>
       </w:r>
       <w:r>
         <w:rPr>
@@ -1754,7 +2674,15 @@
         <w:t>CROFVAR</w:t>
       </w:r>
       <w:r>
-        <w:t xml:space="preserve">, NetCDF data start date </w:t>
+        <w:t xml:space="preserve">, </w:t>
+      </w:r>
+      <w:proofErr w:type="spellStart"/>
+      <w:r>
+        <w:t>NetCDF</w:t>
+      </w:r>
+      <w:proofErr w:type="spellEnd"/>
+      <w:r>
+        <w:t xml:space="preserve"> data start date </w:t>
       </w:r>
       <w:r>
         <w:rPr>
@@ -1801,8 +2729,17 @@
           <w:rStyle w:val="VariableFilename0"/>
           <w:rFonts w:ascii="Arial" w:hAnsi="Arial"/>
         </w:rPr>
-        <w:t>map/$(your map)/src_param</w:t>
-      </w:r>
+        <w:t>map/$(your map)/</w:t>
+      </w:r>
+      <w:proofErr w:type="spellStart"/>
+      <w:r>
+        <w:rPr>
+          <w:rStyle w:val="VariableFilename0"/>
+          <w:rFonts w:ascii="Arial" w:hAnsi="Arial"/>
+        </w:rPr>
+        <w:t>src_param</w:t>
+      </w:r>
+      <w:proofErr w:type="spellEnd"/>
       <w:r>
         <w:t xml:space="preserve"> directory, edit </w:t>
       </w:r>
@@ -1836,6 +2773,7 @@
       <w:r>
         <w:t>’ and a new input matrix “</w:t>
       </w:r>
+      <w:proofErr w:type="spellStart"/>
       <w:r>
         <w:rPr>
           <w:rStyle w:val="VariableFilename0"/>
@@ -1843,6 +2781,7 @@
         </w:rPr>
         <w:t>inpmat.bin</w:t>
       </w:r>
+      <w:proofErr w:type="spellEnd"/>
       <w:r>
         <w:t>” are generated. Please specify these files in the main executable shell scripts (</w:t>
       </w:r>
@@ -1892,14 +2831,31 @@
         <w:t>s02-generate_inpmat.sh</w:t>
       </w:r>
       <w:r>
-        <w:t xml:space="preserve"> generates input matrix for sample 15min netCDF runoff forcing (</w:t>
-      </w:r>
-      <w:r>
-        <w:rPr>
-          <w:rStyle w:val="VariableFilename0"/>
-          <w:rFonts w:ascii="Arial" w:hAnsi="Arial"/>
-        </w:rPr>
-        <w:t>inp/test_15min_nc</w:t>
+        <w:t xml:space="preserve"> generates input matrix for sample 15min </w:t>
+      </w:r>
+      <w:proofErr w:type="spellStart"/>
+      <w:r>
+        <w:t>netCDF</w:t>
+      </w:r>
+      <w:proofErr w:type="spellEnd"/>
+      <w:r>
+        <w:t xml:space="preserve"> runoff forcing (</w:t>
+      </w:r>
+      <w:proofErr w:type="spellStart"/>
+      <w:r>
+        <w:rPr>
+          <w:rStyle w:val="VariableFilename0"/>
+          <w:rFonts w:ascii="Arial" w:hAnsi="Arial"/>
+        </w:rPr>
+        <w:t>inp</w:t>
+      </w:r>
+      <w:proofErr w:type="spellEnd"/>
+      <w:r>
+        <w:rPr>
+          <w:rStyle w:val="VariableFilename0"/>
+          <w:rFonts w:ascii="Arial" w:hAnsi="Arial"/>
+        </w:rPr>
+        <w:t>/test_15min_nc</w:t>
       </w:r>
       <w:r>
         <w:t xml:space="preserve">). </w:t>
@@ -1917,7 +2873,31 @@
         <w:t>generate_inpmat.F90</w:t>
       </w:r>
       <w:r>
-        <w:t xml:space="preserve">. There is a part which relates the (lon,lat) of each sub-grid high-resolution pixel to the (ixin, iyin) of input runoff forcing. Please edit these lines according to the grid coordination of your runoff forcing. </w:t>
+        <w:t>. There is a part which relates the (</w:t>
+      </w:r>
+      <w:proofErr w:type="spellStart"/>
+      <w:r>
+        <w:t>lon,lat</w:t>
+      </w:r>
+      <w:proofErr w:type="spellEnd"/>
+      <w:r>
+        <w:t>) of each sub-grid high-resolution pixel to the (</w:t>
+      </w:r>
+      <w:proofErr w:type="spellStart"/>
+      <w:r>
+        <w:t>ixin</w:t>
+      </w:r>
+      <w:proofErr w:type="spellEnd"/>
+      <w:r>
+        <w:t xml:space="preserve">, </w:t>
+      </w:r>
+      <w:proofErr w:type="spellStart"/>
+      <w:r>
+        <w:t>iyin</w:t>
+      </w:r>
+      <w:proofErr w:type="spellEnd"/>
+      <w:r>
+        <w:t xml:space="preserve">) of input runoff forcing. Please edit these lines according to the grid coordination of your runoff forcing. </w:t>
       </w:r>
     </w:p>
     <w:p>
@@ -1996,7 +2976,23 @@
     </w:p>
     <w:p>
       <w:r>
-        <w:t>If you prepare your own runoff inputs, we suggest you prepare the binary runoff in daily (one file for each day), and netCDF runoff for one year (all days in one year in one single nctCDF file). These are default settings in the codes. Otherwise, you need to modify the source code to properly read your own runoff inputs.</w:t>
+        <w:t xml:space="preserve">If you prepare your own runoff inputs, we suggest you prepare the binary runoff in daily (one file for each day), and </w:t>
+      </w:r>
+      <w:proofErr w:type="spellStart"/>
+      <w:r>
+        <w:t>netCDF</w:t>
+      </w:r>
+      <w:proofErr w:type="spellEnd"/>
+      <w:r>
+        <w:t xml:space="preserve"> runoff for one year (all days in one year in one single </w:t>
+      </w:r>
+      <w:proofErr w:type="spellStart"/>
+      <w:r>
+        <w:t>nctCDF</w:t>
+      </w:r>
+      <w:proofErr w:type="spellEnd"/>
+      <w:r>
+        <w:t xml:space="preserve"> file). These are default settings in the codes. Otherwise, you need to modify the source code to properly read your own runoff inputs.</w:t>
       </w:r>
     </w:p>
     <w:p/>
@@ -2017,6 +3013,7 @@
       <w:r>
         <w:t xml:space="preserve">The channel parameter (width: </w:t>
       </w:r>
+      <w:proofErr w:type="spellStart"/>
       <w:r>
         <w:rPr>
           <w:rStyle w:val="VariableFilename0"/>
@@ -2024,9 +3021,11 @@
         </w:rPr>
         <w:t>rivwth.bin</w:t>
       </w:r>
+      <w:proofErr w:type="spellEnd"/>
       <w:r>
         <w:t xml:space="preserve">, depth: </w:t>
       </w:r>
+      <w:proofErr w:type="spellStart"/>
       <w:r>
         <w:rPr>
           <w:rStyle w:val="VariableFilename0"/>
@@ -2034,9 +3033,11 @@
         </w:rPr>
         <w:t>rivhgt.bin</w:t>
       </w:r>
+      <w:proofErr w:type="spellEnd"/>
       <w:r>
         <w:t xml:space="preserve">, roughness: </w:t>
       </w:r>
+      <w:proofErr w:type="spellStart"/>
       <w:r>
         <w:rPr>
           <w:rStyle w:val="VariableFilename0"/>
@@ -2044,6 +3045,7 @@
         </w:rPr>
         <w:t>rivman.bin</w:t>
       </w:r>
+      <w:proofErr w:type="spellEnd"/>
       <w:r>
         <w:t>) can be modified by script “</w:t>
       </w:r>
@@ -2849,6 +3851,7 @@
       <w:r>
         <w:t>Instead of river width parameter estimated by the power-low equation (</w:t>
       </w:r>
+      <w:proofErr w:type="spellStart"/>
       <w:r>
         <w:rPr>
           <w:rStyle w:val="VariableFilename0"/>
@@ -2856,6 +3859,7 @@
         </w:rPr>
         <w:t>rivwth.bin</w:t>
       </w:r>
+      <w:proofErr w:type="spellEnd"/>
       <w:r>
         <w:t xml:space="preserve">), satellite-based river width (MERIT Hydro width) can be given by the </w:t>
       </w:r>
@@ -2876,6 +3880,7 @@
       <w:r>
         <w:t xml:space="preserve"> The original satellite-based width data is </w:t>
       </w:r>
+      <w:proofErr w:type="spellStart"/>
       <w:r>
         <w:rPr>
           <w:rStyle w:val="VariableFilename0"/>
@@ -2883,6 +3888,7 @@
         </w:rPr>
         <w:t>width.bin</w:t>
       </w:r>
+      <w:proofErr w:type="spellEnd"/>
       <w:r>
         <w:t xml:space="preserve">, </w:t>
       </w:r>
@@ -2901,6 +3907,7 @@
       <w:r>
         <w:t>” generates the new parameter (</w:t>
       </w:r>
+      <w:proofErr w:type="spellStart"/>
       <w:r>
         <w:rPr>
           <w:rStyle w:val="VariableFilename0"/>
@@ -2908,6 +3915,7 @@
         </w:rPr>
         <w:t>rivwth_gwdlr.bin</w:t>
       </w:r>
+      <w:proofErr w:type="spellEnd"/>
       <w:r>
         <w:t>) by combining the satellite and power-low width values (in order to handle uncertainty in satellite width product.</w:t>
       </w:r>
@@ -2993,12 +4001,37 @@
       <w:r>
         <w:t xml:space="preserve">Simulated floodplain depth can be downscaled from the simulation resolution (15-arcmin or 6-arcmin) onto the original high-resolution DEM (up to 3-arcsec). The sample code for downscaling is prepared in </w:t>
       </w:r>
-      <w:r>
-        <w:rPr>
-          <w:rStyle w:val="VariableFilename0"/>
-          <w:rFonts w:ascii="Arial" w:hAnsi="Arial"/>
-        </w:rPr>
-        <w:t>etc/downscale_flddph/</w:t>
+      <w:proofErr w:type="spellStart"/>
+      <w:r>
+        <w:rPr>
+          <w:rStyle w:val="VariableFilename0"/>
+          <w:rFonts w:ascii="Arial" w:hAnsi="Arial"/>
+        </w:rPr>
+        <w:t>etc</w:t>
+      </w:r>
+      <w:proofErr w:type="spellEnd"/>
+      <w:r>
+        <w:rPr>
+          <w:rStyle w:val="VariableFilename0"/>
+          <w:rFonts w:ascii="Arial" w:hAnsi="Arial"/>
+        </w:rPr>
+        <w:t>/</w:t>
+      </w:r>
+      <w:proofErr w:type="spellStart"/>
+      <w:r>
+        <w:rPr>
+          <w:rStyle w:val="VariableFilename0"/>
+          <w:rFonts w:ascii="Arial" w:hAnsi="Arial"/>
+        </w:rPr>
+        <w:t>downscale_flddph</w:t>
+      </w:r>
+      <w:proofErr w:type="spellEnd"/>
+      <w:r>
+        <w:rPr>
+          <w:rStyle w:val="VariableFilename0"/>
+          <w:rFonts w:ascii="Arial" w:hAnsi="Arial"/>
+        </w:rPr>
+        <w:t>/</w:t>
       </w:r>
       <w:r>
         <w:t xml:space="preserve"> directory. The sample script </w:t>
@@ -3030,11 +4063,19 @@
       <w:r>
         <w:t xml:space="preserve">Please compile the codes in </w:t>
       </w:r>
+      <w:proofErr w:type="spellStart"/>
       <w:r>
         <w:rPr>
           <w:highlight w:val="lightGray"/>
         </w:rPr>
-        <w:t>src/</w:t>
+        <w:t>src</w:t>
+      </w:r>
+      <w:proofErr w:type="spellEnd"/>
+      <w:r>
+        <w:rPr>
+          <w:highlight w:val="lightGray"/>
+        </w:rPr>
+        <w:t>/</w:t>
       </w:r>
       <w:r>
         <w:t xml:space="preserve"> directory </w:t>
@@ -3049,36 +4090,92 @@
     <w:p>
       <w:pPr>
         <w:pStyle w:val="CodeBlock"/>
-        <w:ind w:left="400" w:right="400"/>
-      </w:pPr>
-      <w:r>
+        <w:rPr>
+          <w:sz w:val="20"/>
+        </w:rPr>
+      </w:pPr>
+      <w:r>
+        <w:rPr>
+          <w:sz w:val="20"/>
+        </w:rPr>
         <w:t>```</w:t>
       </w:r>
     </w:p>
     <w:p>
       <w:pPr>
         <w:pStyle w:val="CodeBlock"/>
-        <w:ind w:left="400" w:right="400"/>
-      </w:pPr>
-      <w:r>
-        <w:t>% cd etc/downscale_flddph/src</w:t>
-      </w:r>
+        <w:rPr>
+          <w:sz w:val="20"/>
+        </w:rPr>
+      </w:pPr>
+      <w:r>
+        <w:rPr>
+          <w:sz w:val="20"/>
+        </w:rPr>
+        <w:t xml:space="preserve">% cd </w:t>
+      </w:r>
+      <w:proofErr w:type="spellStart"/>
+      <w:r>
+        <w:rPr>
+          <w:sz w:val="20"/>
+        </w:rPr>
+        <w:t>etc</w:t>
+      </w:r>
+      <w:proofErr w:type="spellEnd"/>
+      <w:r>
+        <w:rPr>
+          <w:sz w:val="20"/>
+        </w:rPr>
+        <w:t>/</w:t>
+      </w:r>
+      <w:proofErr w:type="spellStart"/>
+      <w:r>
+        <w:rPr>
+          <w:sz w:val="20"/>
+        </w:rPr>
+        <w:t>downscale_flddph</w:t>
+      </w:r>
+      <w:proofErr w:type="spellEnd"/>
+      <w:r>
+        <w:rPr>
+          <w:sz w:val="20"/>
+        </w:rPr>
+        <w:t>/</w:t>
+      </w:r>
+      <w:proofErr w:type="spellStart"/>
+      <w:r>
+        <w:rPr>
+          <w:sz w:val="20"/>
+        </w:rPr>
+        <w:t>src</w:t>
+      </w:r>
+      <w:proofErr w:type="spellEnd"/>
     </w:p>
     <w:p>
       <w:pPr>
         <w:pStyle w:val="CodeBlock"/>
-        <w:ind w:left="400" w:right="400"/>
-      </w:pPr>
-      <w:r>
+        <w:rPr>
+          <w:sz w:val="20"/>
+        </w:rPr>
+      </w:pPr>
+      <w:r>
+        <w:rPr>
+          <w:sz w:val="20"/>
+        </w:rPr>
         <w:t>% make all</w:t>
       </w:r>
     </w:p>
     <w:p>
       <w:pPr>
         <w:pStyle w:val="CodeBlock"/>
-        <w:ind w:left="400" w:right="400"/>
-      </w:pPr>
-      <w:r>
+        <w:rPr>
+          <w:sz w:val="20"/>
+        </w:rPr>
+      </w:pPr>
+      <w:r>
+        <w:rPr>
+          <w:sz w:val="20"/>
+        </w:rPr>
         <w:t>```</w:t>
       </w:r>
     </w:p>
@@ -3128,6 +4225,7 @@
       <w:r>
         <w:t xml:space="preserve"> directory. Also the figures can be generated by the Python script in </w:t>
       </w:r>
+      <w:proofErr w:type="spellStart"/>
       <w:r>
         <w:rPr>
           <w:rStyle w:val="VariableFilename0"/>
@@ -3135,6 +4233,7 @@
         </w:rPr>
         <w:t>fig_$TAG</w:t>
       </w:r>
+      <w:proofErr w:type="spellEnd"/>
       <w:r>
         <w:t xml:space="preserve"> directory.</w:t>
       </w:r>
@@ -3158,51 +4257,92 @@
           <w:rStyle w:val="VariableFilename0"/>
           <w:rFonts w:ascii="Arial" w:hAnsi="Arial"/>
         </w:rPr>
-        <w:t>${CaMa-Flood}/map/glb_15min/</w:t>
+        <w:t>${</w:t>
+      </w:r>
+      <w:proofErr w:type="spellStart"/>
+      <w:r>
+        <w:rPr>
+          <w:rStyle w:val="VariableFilename0"/>
+          <w:rFonts w:ascii="Arial" w:hAnsi="Arial"/>
+        </w:rPr>
+        <w:t>CaMa</w:t>
+      </w:r>
+      <w:proofErr w:type="spellEnd"/>
+      <w:r>
+        <w:rPr>
+          <w:rStyle w:val="VariableFilename0"/>
+          <w:rFonts w:ascii="Arial" w:hAnsi="Arial"/>
+        </w:rPr>
+        <w:t>-Flood}/map/glb_15min/</w:t>
       </w:r>
     </w:p>
     <w:p>
       <w:pPr>
         <w:pStyle w:val="CodeBlock"/>
-        <w:ind w:left="400" w:right="400"/>
-      </w:pPr>
-      <w:r>
+        <w:rPr>
+          <w:sz w:val="20"/>
+        </w:rPr>
+      </w:pPr>
+      <w:r>
+        <w:rPr>
+          <w:sz w:val="20"/>
+        </w:rPr>
         <w:t>```</w:t>
       </w:r>
     </w:p>
     <w:p>
       <w:pPr>
         <w:pStyle w:val="CodeBlock"/>
-        <w:ind w:left="400" w:right="400"/>
-      </w:pPr>
-      <w:r>
+        <w:rPr>
+          <w:sz w:val="20"/>
+        </w:rPr>
+      </w:pPr>
+      <w:r>
+        <w:rPr>
+          <w:sz w:val="20"/>
+        </w:rPr>
         <w:t>% ln -s ${cmf_v4??_data}/map/glb_15min/3sec .</w:t>
       </w:r>
     </w:p>
     <w:p>
       <w:pPr>
         <w:pStyle w:val="CodeBlock"/>
-        <w:ind w:left="400" w:right="400"/>
-      </w:pPr>
-      <w:r>
+        <w:rPr>
+          <w:sz w:val="20"/>
+        </w:rPr>
+      </w:pPr>
+      <w:r>
+        <w:rPr>
+          <w:sz w:val="20"/>
+        </w:rPr>
         <w:t xml:space="preserve">or </w:t>
       </w:r>
     </w:p>
     <w:p>
       <w:pPr>
         <w:pStyle w:val="CodeBlock"/>
-        <w:ind w:left="400" w:right="400"/>
-      </w:pPr>
-      <w:r>
+        <w:rPr>
+          <w:sz w:val="20"/>
+        </w:rPr>
+      </w:pPr>
+      <w:r>
+        <w:rPr>
+          <w:sz w:val="20"/>
+        </w:rPr>
         <w:t>% ln -s ${cmf_v4??_data}/map/glb_15min/15sec .</w:t>
       </w:r>
     </w:p>
     <w:p>
       <w:pPr>
         <w:pStyle w:val="CodeBlock"/>
-        <w:ind w:left="400" w:right="400"/>
-      </w:pPr>
-      <w:r>
+        <w:rPr>
+          <w:sz w:val="20"/>
+        </w:rPr>
+      </w:pPr>
+      <w:r>
+        <w:rPr>
+          <w:sz w:val="20"/>
+        </w:rPr>
         <w:t>```</w:t>
       </w:r>
     </w:p>
@@ -3247,10 +4387,34 @@
           <w:rStyle w:val="VariableFilename0"/>
           <w:rFonts w:ascii="Arial" w:hAnsi="Arial"/>
         </w:rPr>
-        <w:t>/home/yamadai/work/CaMa_v4??/cmf_v4??_data/</w:t>
-      </w:r>
-      <w:r>
-        <w:t xml:space="preserve">”. The soft linkage will save space if you have multiple CaMa-Flood runs. </w:t>
+        <w:t>/home/</w:t>
+      </w:r>
+      <w:proofErr w:type="spellStart"/>
+      <w:r>
+        <w:rPr>
+          <w:rStyle w:val="VariableFilename0"/>
+          <w:rFonts w:ascii="Arial" w:hAnsi="Arial"/>
+        </w:rPr>
+        <w:t>yamadai</w:t>
+      </w:r>
+      <w:proofErr w:type="spellEnd"/>
+      <w:r>
+        <w:rPr>
+          <w:rStyle w:val="VariableFilename0"/>
+          <w:rFonts w:ascii="Arial" w:hAnsi="Arial"/>
+        </w:rPr>
+        <w:t>/work/CaMa_v4??/cmf_v4??_data/</w:t>
+      </w:r>
+      <w:r>
+        <w:t xml:space="preserve">”. The soft linkage will save space if you have multiple </w:t>
+      </w:r>
+      <w:proofErr w:type="spellStart"/>
+      <w:r>
+        <w:t>CaMa</w:t>
+      </w:r>
+      <w:proofErr w:type="spellEnd"/>
+      <w:r>
+        <w:t xml:space="preserve">-Flood runs. </w:t>
       </w:r>
     </w:p>
     <w:p/>
@@ -3369,72 +4533,168 @@
     <w:p>
       <w:pPr>
         <w:pStyle w:val="CodeBlock"/>
-        <w:ind w:left="400" w:right="400"/>
-      </w:pPr>
-      <w:r>
+        <w:rPr>
+          <w:sz w:val="20"/>
+        </w:rPr>
+      </w:pPr>
+      <w:r>
+        <w:rPr>
+          <w:sz w:val="20"/>
+        </w:rPr>
         <w:t>```</w:t>
       </w:r>
     </w:p>
     <w:p>
       <w:pPr>
         <w:pStyle w:val="CodeBlock"/>
-        <w:ind w:left="400" w:right="400"/>
-      </w:pPr>
-      <w:r>
+        <w:rPr>
+          <w:sz w:val="20"/>
+        </w:rPr>
+      </w:pPr>
+      <w:r>
+        <w:rPr>
+          <w:sz w:val="20"/>
+        </w:rPr>
         <w:t>% cd map</w:t>
       </w:r>
     </w:p>
     <w:p>
       <w:pPr>
         <w:pStyle w:val="CodeBlock"/>
-        <w:ind w:left="400" w:right="400"/>
-      </w:pPr>
-      <w:r>
+        <w:rPr>
+          <w:sz w:val="20"/>
+        </w:rPr>
+      </w:pPr>
+      <w:r>
+        <w:rPr>
+          <w:sz w:val="20"/>
+        </w:rPr>
         <w:t xml:space="preserve">% </w:t>
       </w:r>
-      <w:r>
-        <w:t>mkdir map/reg_15min/</w:t>
+      <w:proofErr w:type="spellStart"/>
+      <w:r>
+        <w:rPr>
+          <w:sz w:val="20"/>
+        </w:rPr>
+        <w:t>mkdir</w:t>
+      </w:r>
+      <w:proofErr w:type="spellEnd"/>
+      <w:r>
+        <w:rPr>
+          <w:sz w:val="20"/>
+        </w:rPr>
+        <w:t xml:space="preserve"> map/reg_15min/</w:t>
       </w:r>
     </w:p>
     <w:p>
       <w:pPr>
         <w:pStyle w:val="CodeBlock"/>
-        <w:ind w:left="400" w:right="400"/>
-      </w:pPr>
-      <w:r>
-        <w:t>% cp -r map/src/src_region map/reg_15min/src_region</w:t>
-      </w:r>
+        <w:rPr>
+          <w:sz w:val="20"/>
+        </w:rPr>
+      </w:pPr>
+      <w:r>
+        <w:rPr>
+          <w:sz w:val="20"/>
+        </w:rPr>
+        <w:t>% cp -r map/</w:t>
+      </w:r>
+      <w:proofErr w:type="spellStart"/>
+      <w:r>
+        <w:rPr>
+          <w:sz w:val="20"/>
+        </w:rPr>
+        <w:t>src</w:t>
+      </w:r>
+      <w:proofErr w:type="spellEnd"/>
+      <w:r>
+        <w:rPr>
+          <w:sz w:val="20"/>
+        </w:rPr>
+        <w:t>/</w:t>
+      </w:r>
+      <w:proofErr w:type="spellStart"/>
+      <w:r>
+        <w:rPr>
+          <w:sz w:val="20"/>
+        </w:rPr>
+        <w:t>src_region</w:t>
+      </w:r>
+      <w:proofErr w:type="spellEnd"/>
+      <w:r>
+        <w:rPr>
+          <w:sz w:val="20"/>
+        </w:rPr>
+        <w:t xml:space="preserve"> map/reg_15min/</w:t>
+      </w:r>
+      <w:proofErr w:type="spellStart"/>
+      <w:r>
+        <w:rPr>
+          <w:sz w:val="20"/>
+        </w:rPr>
+        <w:t>src_region</w:t>
+      </w:r>
+      <w:proofErr w:type="spellEnd"/>
     </w:p>
     <w:p>
       <w:pPr>
         <w:pStyle w:val="CodeBlock"/>
-        <w:ind w:left="400" w:right="400"/>
-      </w:pPr>
-      <w:r>
+        <w:rPr>
+          <w:sz w:val="20"/>
+        </w:rPr>
+      </w:pPr>
+      <w:r>
+        <w:rPr>
+          <w:sz w:val="20"/>
+        </w:rPr>
         <w:t>% cd</w:t>
       </w:r>
       <w:r>
-        <w:t xml:space="preserve"> map/reg_15min/src_region</w:t>
-      </w:r>
-      <w:r>
+        <w:rPr>
+          <w:sz w:val="20"/>
+        </w:rPr>
+        <w:t xml:space="preserve"> map/reg_15min/</w:t>
+      </w:r>
+      <w:proofErr w:type="spellStart"/>
+      <w:r>
+        <w:rPr>
+          <w:sz w:val="20"/>
+        </w:rPr>
+        <w:t>src_region</w:t>
+      </w:r>
+      <w:proofErr w:type="spellEnd"/>
+      <w:r>
+        <w:rPr>
+          <w:sz w:val="20"/>
+        </w:rPr>
         <w:t>/</w:t>
       </w:r>
     </w:p>
     <w:p>
       <w:pPr>
         <w:pStyle w:val="CodeBlock"/>
-        <w:ind w:left="400" w:right="400"/>
-      </w:pPr>
-      <w:r>
+        <w:rPr>
+          <w:sz w:val="20"/>
+        </w:rPr>
+      </w:pPr>
+      <w:r>
+        <w:rPr>
+          <w:sz w:val="20"/>
+        </w:rPr>
         <w:t>% make all</w:t>
       </w:r>
     </w:p>
     <w:p>
       <w:pPr>
         <w:pStyle w:val="CodeBlock"/>
-        <w:ind w:left="400" w:right="400"/>
-      </w:pPr>
-      <w:r>
+        <w:rPr>
+          <w:sz w:val="20"/>
+        </w:rPr>
+      </w:pPr>
+      <w:r>
+        <w:rPr>
+          <w:sz w:val="20"/>
+        </w:rPr>
         <w:t>```</w:t>
       </w:r>
     </w:p>
@@ -3462,12 +4722,30 @@
           <w:rFonts w:ascii="Arial" w:hAnsi="Arial"/>
           <w:highlight w:val="lightGray"/>
         </w:rPr>
-        <w:t>%ln -s /home/yamadai/work/cmf_v4??_data/map/glb_15min/</w:t>
-      </w:r>
-      <w:r>
-        <w:rPr>
+        <w:t>%ln -s /home/</w:t>
+      </w:r>
+      <w:proofErr w:type="spellStart"/>
+      <w:r>
+        <w:rPr>
+          <w:rStyle w:val="VariableFilename0"/>
+          <w:rFonts w:ascii="Arial" w:hAnsi="Arial"/>
           <w:highlight w:val="lightGray"/>
         </w:rPr>
+        <w:t>yamadai</w:t>
+      </w:r>
+      <w:proofErr w:type="spellEnd"/>
+      <w:r>
+        <w:rPr>
+          <w:rStyle w:val="VariableFilename0"/>
+          <w:rFonts w:ascii="Arial" w:hAnsi="Arial"/>
+          <w:highlight w:val="lightGray"/>
+        </w:rPr>
+        <w:t>/work/cmf_v4??_data/map/glb_15min/</w:t>
+      </w:r>
+      <w:r>
+        <w:rPr>
+          <w:highlight w:val="lightGray"/>
+        </w:rPr>
         <w:t>.</w:t>
       </w:r>
       <w:r>
@@ -3546,12 +4824,21 @@
       <w:r>
         <w:t xml:space="preserve"> (generate input matrix for regional simulations for </w:t>
       </w:r>
-      <w:r>
-        <w:rPr>
-          <w:rStyle w:val="VariableFilename0"/>
-          <w:rFonts w:ascii="Arial" w:hAnsi="Arial"/>
-        </w:rPr>
-        <w:t>inp/test-1deg/</w:t>
+      <w:proofErr w:type="spellStart"/>
+      <w:r>
+        <w:rPr>
+          <w:rStyle w:val="VariableFilename0"/>
+          <w:rFonts w:ascii="Arial" w:hAnsi="Arial"/>
+        </w:rPr>
+        <w:t>inp</w:t>
+      </w:r>
+      <w:proofErr w:type="spellEnd"/>
+      <w:r>
+        <w:rPr>
+          <w:rStyle w:val="VariableFilename0"/>
+          <w:rFonts w:ascii="Arial" w:hAnsi="Arial"/>
+        </w:rPr>
+        <w:t>/test-1deg/</w:t>
       </w:r>
       <w:r>
         <w:t xml:space="preserve"> default sample forcing). Scripts </w:t>
@@ -3574,7 +4861,15 @@
         <w:t xml:space="preserve">s03-wrte_ctl_hires.sh </w:t>
       </w:r>
       <w:r>
-        <w:t xml:space="preserve">to generate CTL file for GrADS are also executed within </w:t>
+        <w:t xml:space="preserve">to generate CTL file for </w:t>
+      </w:r>
+      <w:proofErr w:type="spellStart"/>
+      <w:r>
+        <w:t>GrADS</w:t>
+      </w:r>
+      <w:proofErr w:type="spellEnd"/>
+      <w:r>
+        <w:t xml:space="preserve"> are also executed within </w:t>
       </w:r>
       <w:r>
         <w:rPr>
@@ -3597,8 +4892,36 @@
           <w:rFonts w:ascii="Arial" w:hAnsi="Arial"/>
           <w:highlight w:val="lightGray"/>
         </w:rPr>
-        <w:t>map/src/src_param</w:t>
-      </w:r>
+        <w:t>map/</w:t>
+      </w:r>
+      <w:proofErr w:type="spellStart"/>
+      <w:r>
+        <w:rPr>
+          <w:rStyle w:val="VariableFilename0"/>
+          <w:rFonts w:ascii="Arial" w:hAnsi="Arial"/>
+          <w:highlight w:val="lightGray"/>
+        </w:rPr>
+        <w:t>src</w:t>
+      </w:r>
+      <w:proofErr w:type="spellEnd"/>
+      <w:r>
+        <w:rPr>
+          <w:rStyle w:val="VariableFilename0"/>
+          <w:rFonts w:ascii="Arial" w:hAnsi="Arial"/>
+          <w:highlight w:val="lightGray"/>
+        </w:rPr>
+        <w:t>/</w:t>
+      </w:r>
+      <w:proofErr w:type="spellStart"/>
+      <w:r>
+        <w:rPr>
+          <w:rStyle w:val="VariableFilename0"/>
+          <w:rFonts w:ascii="Arial" w:hAnsi="Arial"/>
+          <w:highlight w:val="lightGray"/>
+        </w:rPr>
+        <w:t>src_param</w:t>
+      </w:r>
+      <w:proofErr w:type="spellEnd"/>
       <w:r>
         <w:t xml:space="preserve"> to </w:t>
       </w:r>
@@ -3619,6 +4942,7 @@
         <w:lastRenderedPageBreak/>
         <w:t xml:space="preserve">In case your long-term runoff file is in different resolution of the runoff used for generating the river parameters. Go to </w:t>
       </w:r>
+      <w:proofErr w:type="spellStart"/>
       <w:r>
         <w:rPr>
           <w:rStyle w:val="VariableFilename0"/>
@@ -3626,6 +4950,7 @@
         </w:rPr>
         <w:t>src_param</w:t>
       </w:r>
+      <w:proofErr w:type="spellEnd"/>
       <w:r>
         <w:rPr>
           <w:rStyle w:val="VariableFilename0"/>
@@ -3743,7 +5068,15 @@
     </w:p>
     <w:p>
       <w:r>
-        <w:t>The river network map at different resolutions (1min, 3min, 6min) is prepared. The higher resolution map is mainly developed for regional simulations. These can be downloaded from the CaMa-Flood v4 webpage.</w:t>
+        <w:t xml:space="preserve">The river network map at different resolutions (1min, 3min, 6min) is prepared. The higher resolution map is mainly developed for regional simulations. These can be downloaded from the </w:t>
+      </w:r>
+      <w:proofErr w:type="spellStart"/>
+      <w:r>
+        <w:t>CaMa</w:t>
+      </w:r>
+      <w:proofErr w:type="spellEnd"/>
+      <w:r>
+        <w:t>-Flood v4 webpage.</w:t>
       </w:r>
     </w:p>
     <w:p>
@@ -3772,7 +5105,31 @@
     </w:p>
     <w:p>
       <w:r>
-        <w:t>The programs of the CaMa-Flood global river model are written in Fortran90. The programming structure follows the basic coding guidelines of Fortran90 as much as possible (this was achieved under the collaboration with Dr. Emanuel Dutra in ECMWF). The program includes the parallelization by OpenMP. The netCDF input/output is also supported. The netCDF schemes sometimes cause troubles when compiling the codes, so these schemes can be excluded from the program by preprocessing of the codes.</w:t>
+        <w:t xml:space="preserve">The programs of the </w:t>
+      </w:r>
+      <w:proofErr w:type="spellStart"/>
+      <w:r>
+        <w:t>CaMa</w:t>
+      </w:r>
+      <w:proofErr w:type="spellEnd"/>
+      <w:r>
+        <w:t xml:space="preserve">-Flood global river model are written in Fortran90. The programming structure follows the basic coding guidelines of Fortran90 as much as possible (this was achieved under the collaboration with Dr. Emanuel Dutra in ECMWF). The program includes the parallelization by OpenMP. The </w:t>
+      </w:r>
+      <w:proofErr w:type="spellStart"/>
+      <w:r>
+        <w:t>netCDF</w:t>
+      </w:r>
+      <w:proofErr w:type="spellEnd"/>
+      <w:r>
+        <w:t xml:space="preserve"> input/output is also supported. The </w:t>
+      </w:r>
+      <w:proofErr w:type="spellStart"/>
+      <w:r>
+        <w:t>netCDF</w:t>
+      </w:r>
+      <w:proofErr w:type="spellEnd"/>
+      <w:r>
+        <w:t xml:space="preserve"> schemes sometimes cause troubles when compiling the codes, so these schemes can be excluded from the program by preprocessing of the codes.</w:t>
       </w:r>
     </w:p>
     <w:p>
@@ -3789,6 +5146,7 @@
       <w:r>
         <w:t>” function, and compiling rules are written in the “</w:t>
       </w:r>
+      <w:proofErr w:type="spellStart"/>
       <w:r>
         <w:rPr>
           <w:rStyle w:val="VariableFilename0"/>
@@ -3796,15 +5154,25 @@
         </w:rPr>
         <w:t>Makefile</w:t>
       </w:r>
+      <w:proofErr w:type="spellEnd"/>
       <w:r>
         <w:t xml:space="preserve">” in </w:t>
       </w:r>
-      <w:r>
-        <w:rPr>
-          <w:rStyle w:val="VariableFilename0"/>
-          <w:rFonts w:ascii="Arial" w:hAnsi="Arial"/>
-        </w:rPr>
-        <w:t>src/</w:t>
+      <w:proofErr w:type="spellStart"/>
+      <w:r>
+        <w:rPr>
+          <w:rStyle w:val="VariableFilename0"/>
+          <w:rFonts w:ascii="Arial" w:hAnsi="Arial"/>
+        </w:rPr>
+        <w:t>src</w:t>
+      </w:r>
+      <w:proofErr w:type="spellEnd"/>
+      <w:r>
+        <w:rPr>
+          <w:rStyle w:val="VariableFilename0"/>
+          <w:rFonts w:ascii="Arial" w:hAnsi="Arial"/>
+        </w:rPr>
+        <w:t>/</w:t>
       </w:r>
       <w:r>
         <w:t xml:space="preserve"> directories. The original files with the suffix (*.F90) are automatically pre-processed following the setting in </w:t>
@@ -3814,11 +5182,53 @@
           <w:rStyle w:val="VariableFilename0"/>
           <w:rFonts w:ascii="Arial" w:hAnsi="Arial"/>
         </w:rPr>
-        <w:t>$(CaMa-Flood)/adm/Mkinclude</w:t>
-      </w:r>
+        <w:t>$(</w:t>
+      </w:r>
+      <w:proofErr w:type="spellStart"/>
+      <w:r>
+        <w:rPr>
+          <w:rStyle w:val="VariableFilename0"/>
+          <w:rFonts w:ascii="Arial" w:hAnsi="Arial"/>
+        </w:rPr>
+        <w:t>CaMa</w:t>
+      </w:r>
+      <w:proofErr w:type="spellEnd"/>
+      <w:r>
+        <w:rPr>
+          <w:rStyle w:val="VariableFilename0"/>
+          <w:rFonts w:ascii="Arial" w:hAnsi="Arial"/>
+        </w:rPr>
+        <w:t>-Flood)/</w:t>
+      </w:r>
+      <w:proofErr w:type="spellStart"/>
+      <w:r>
+        <w:rPr>
+          <w:rStyle w:val="VariableFilename0"/>
+          <w:rFonts w:ascii="Arial" w:hAnsi="Arial"/>
+        </w:rPr>
+        <w:t>adm</w:t>
+      </w:r>
+      <w:proofErr w:type="spellEnd"/>
+      <w:r>
+        <w:rPr>
+          <w:rStyle w:val="VariableFilename0"/>
+          <w:rFonts w:ascii="Arial" w:hAnsi="Arial"/>
+        </w:rPr>
+        <w:t>/</w:t>
+      </w:r>
+      <w:proofErr w:type="spellStart"/>
+      <w:r>
+        <w:rPr>
+          <w:rStyle w:val="VariableFilename0"/>
+          <w:rFonts w:ascii="Arial" w:hAnsi="Arial"/>
+        </w:rPr>
+        <w:t>Mkinclude</w:t>
+      </w:r>
+      <w:proofErr w:type="spellEnd"/>
       <w:r>
         <w:t>, and the main executable program (</w:t>
       </w:r>
+      <w:proofErr w:type="spellStart"/>
       <w:r>
         <w:rPr>
           <w:rStyle w:val="VariableFilename0"/>
@@ -3826,6 +5236,7 @@
         </w:rPr>
         <w:t>MAIN_cmf</w:t>
       </w:r>
+      <w:proofErr w:type="spellEnd"/>
       <w:r>
         <w:t>) is built.</w:t>
       </w:r>
@@ -3842,7 +5253,15 @@
     </w:p>
     <w:p>
       <w:r>
-        <w:t>The code trees of the CaMa-Flood program are shown in Table 3.1.</w:t>
+        <w:t xml:space="preserve">The code trees of the </w:t>
+      </w:r>
+      <w:proofErr w:type="spellStart"/>
+      <w:r>
+        <w:t>CaMa</w:t>
+      </w:r>
+      <w:proofErr w:type="spellEnd"/>
+      <w:r>
+        <w:t>-Flood program are shown in Table 3.1.</w:t>
       </w:r>
     </w:p>
     <w:p>
@@ -3930,32 +5349,59 @@
       <w:r>
         <w:t>), controller for various modules (</w:t>
       </w:r>
-      <w:r>
-        <w:rPr>
-          <w:rStyle w:val="VariableFilename0"/>
-          <w:rFonts w:ascii="Arial" w:hAnsi="Arial"/>
-        </w:rPr>
-        <w:t>cmf_ctrl_*_mod.F90</w:t>
+      <w:proofErr w:type="spellStart"/>
+      <w:r>
+        <w:rPr>
+          <w:rStyle w:val="VariableFilename0"/>
+          <w:rFonts w:ascii="Arial" w:hAnsi="Arial"/>
+        </w:rPr>
+        <w:t>cmf_ctrl</w:t>
+      </w:r>
+      <w:proofErr w:type="spellEnd"/>
+      <w:r>
+        <w:rPr>
+          <w:rStyle w:val="VariableFilename0"/>
+          <w:rFonts w:ascii="Arial" w:hAnsi="Arial"/>
+        </w:rPr>
+        <w:t>_*_mod.F90</w:t>
       </w:r>
       <w:r>
         <w:t>). The main hydrodynamic calculations are written in the calculation codes (</w:t>
       </w:r>
-      <w:r>
-        <w:rPr>
-          <w:rStyle w:val="VariableFilename0"/>
-          <w:rFonts w:ascii="Arial" w:hAnsi="Arial"/>
-        </w:rPr>
-        <w:t>cmf_calc_*_mod.F90</w:t>
+      <w:proofErr w:type="spellStart"/>
+      <w:r>
+        <w:rPr>
+          <w:rStyle w:val="VariableFilename0"/>
+          <w:rFonts w:ascii="Arial" w:hAnsi="Arial"/>
+        </w:rPr>
+        <w:t>cmf_calc</w:t>
+      </w:r>
+      <w:proofErr w:type="spellEnd"/>
+      <w:r>
+        <w:rPr>
+          <w:rStyle w:val="VariableFilename0"/>
+          <w:rFonts w:ascii="Arial" w:hAnsi="Arial"/>
+        </w:rPr>
+        <w:t>_*_mod.F90</w:t>
       </w:r>
       <w:r>
         <w:t>), which are called by the driver or controllers. Model variables are listed in the shared variable modules (</w:t>
       </w:r>
-      <w:r>
-        <w:rPr>
-          <w:rStyle w:val="VariableFilename0"/>
-          <w:rFonts w:ascii="Arial" w:hAnsi="Arial"/>
-        </w:rPr>
-        <w:t>yos_cmf_*.F90</w:t>
+      <w:proofErr w:type="spellStart"/>
+      <w:r>
+        <w:rPr>
+          <w:rStyle w:val="VariableFilename0"/>
+          <w:rFonts w:ascii="Arial" w:hAnsi="Arial"/>
+        </w:rPr>
+        <w:t>yos_cmf</w:t>
+      </w:r>
+      <w:proofErr w:type="spellEnd"/>
+      <w:r>
+        <w:rPr>
+          <w:rStyle w:val="VariableFilename0"/>
+          <w:rFonts w:ascii="Arial" w:hAnsi="Arial"/>
+        </w:rPr>
+        <w:t>_*.F90</w:t>
       </w:r>
       <w:r>
         <w:t xml:space="preserve">). Small functions/subroutines are listed in </w:t>
@@ -5738,7 +7184,15 @@
     </w:p>
     <w:p>
       <w:r>
-        <w:t>The local inertial equation is derived by neglecting the second term of the St. Venant momentum equation (3.3):</w:t>
+        <w:t xml:space="preserve">The local inertial equation is derived by neglecting the second term of the St. </w:t>
+      </w:r>
+      <w:proofErr w:type="spellStart"/>
+      <w:r>
+        <w:t>Venant</w:t>
+      </w:r>
+      <w:proofErr w:type="spellEnd"/>
+      <w:r>
+        <w:t xml:space="preserve"> momentum equation (3.3):</w:t>
       </w:r>
     </w:p>
     <w:p>
@@ -6686,6 +8140,7 @@
       <w:r>
         <w:t xml:space="preserve">=0.03 in default, and given by the topography map </w:t>
       </w:r>
+      <w:proofErr w:type="spellStart"/>
       <w:r>
         <w:rPr>
           <w:rStyle w:val="VariableFilename0"/>
@@ -6693,6 +8148,7 @@
         </w:rPr>
         <w:t>rivman.bin</w:t>
       </w:r>
+      <w:proofErr w:type="spellEnd"/>
       <w:r>
         <w:t>.</w:t>
       </w:r>
@@ -6830,6 +8286,7 @@
       <w:r>
         <w:t xml:space="preserve">Discharge in each bifurcation channel is saved as </w:t>
       </w:r>
+      <w:proofErr w:type="spellStart"/>
       <w:r>
         <w:rPr>
           <w:rStyle w:val="VariableFilename0"/>
@@ -6837,36 +8294,82 @@
         </w:rPr>
         <w:t>pthflwYYYY.pth</w:t>
       </w:r>
+      <w:proofErr w:type="spellEnd"/>
       <w:r>
         <w:t xml:space="preserve"> (dimension, </w:t>
       </w:r>
-      <w:r>
-        <w:rPr>
-          <w:rStyle w:val="VariableFilename0"/>
-          <w:rFonts w:ascii="Arial" w:hAnsi="Arial"/>
-        </w:rPr>
-        <w:t>npthout*npthlev</w:t>
-      </w:r>
+      <w:proofErr w:type="spellStart"/>
+      <w:r>
+        <w:rPr>
+          <w:rStyle w:val="VariableFilename0"/>
+          <w:rFonts w:ascii="Arial" w:hAnsi="Arial"/>
+        </w:rPr>
+        <w:t>npthout</w:t>
+      </w:r>
+      <w:proofErr w:type="spellEnd"/>
+      <w:r>
+        <w:rPr>
+          <w:rStyle w:val="VariableFilename0"/>
+          <w:rFonts w:ascii="Arial" w:hAnsi="Arial"/>
+        </w:rPr>
+        <w:t>*</w:t>
+      </w:r>
+      <w:proofErr w:type="spellStart"/>
+      <w:r>
+        <w:rPr>
+          <w:rStyle w:val="VariableFilename0"/>
+          <w:rFonts w:ascii="Arial" w:hAnsi="Arial"/>
+        </w:rPr>
+        <w:t>npthlev</w:t>
+      </w:r>
+      <w:proofErr w:type="spellEnd"/>
       <w:r>
         <w:t xml:space="preserve">), while net bifurcation flow at each grid is saved as </w:t>
       </w:r>
-      <w:r>
-        <w:rPr>
-          <w:rStyle w:val="VariableFilename0"/>
-          <w:rFonts w:ascii="Arial" w:hAnsi="Arial"/>
-        </w:rPr>
-        <w:t xml:space="preserve">pthoutYYYY.bin </w:t>
+      <w:proofErr w:type="spellStart"/>
+      <w:r>
+        <w:rPr>
+          <w:rStyle w:val="VariableFilename0"/>
+          <w:rFonts w:ascii="Arial" w:hAnsi="Arial"/>
+        </w:rPr>
+        <w:t>pthoutYYYY.bin</w:t>
+      </w:r>
+      <w:proofErr w:type="spellEnd"/>
+      <w:r>
+        <w:rPr>
+          <w:rStyle w:val="VariableFilename0"/>
+          <w:rFonts w:ascii="Arial" w:hAnsi="Arial"/>
+        </w:rPr>
+        <w:t xml:space="preserve"> </w:t>
       </w:r>
       <w:r>
         <w:t xml:space="preserve">(dimension: </w:t>
       </w:r>
-      <w:r>
-        <w:rPr>
-          <w:rStyle w:val="VariableFilename0"/>
-          <w:rFonts w:ascii="Arial" w:hAnsi="Arial"/>
-        </w:rPr>
-        <w:t>nx*ny</w:t>
-      </w:r>
+      <w:proofErr w:type="spellStart"/>
+      <w:r>
+        <w:rPr>
+          <w:rStyle w:val="VariableFilename0"/>
+          <w:rFonts w:ascii="Arial" w:hAnsi="Arial"/>
+        </w:rPr>
+        <w:t>nx</w:t>
+      </w:r>
+      <w:proofErr w:type="spellEnd"/>
+      <w:r>
+        <w:rPr>
+          <w:rStyle w:val="VariableFilename0"/>
+          <w:rFonts w:ascii="Arial" w:hAnsi="Arial"/>
+        </w:rPr>
+        <w:t>*</w:t>
+      </w:r>
+      <w:proofErr w:type="spellStart"/>
+      <w:r>
+        <w:rPr>
+          <w:rStyle w:val="VariableFilename0"/>
+          <w:rFonts w:ascii="Arial" w:hAnsi="Arial"/>
+        </w:rPr>
+        <w:t>ny</w:t>
+      </w:r>
+      <w:proofErr w:type="spellEnd"/>
       <w:r>
         <w:t>)</w:t>
       </w:r>
@@ -7646,14 +9149,38 @@
     </w:p>
     <w:p>
       <w:r>
-        <w:t xml:space="preserve">The river network map and its associated sub-grid topographic parameters required for the CaMa-Flood simulations are stored in the </w:t>
-      </w:r>
-      <w:r>
-        <w:rPr>
-          <w:rStyle w:val="VariableFilename0"/>
-          <w:rFonts w:ascii="Arial" w:hAnsi="Arial"/>
-        </w:rPr>
-        <w:t xml:space="preserve">$(CaMa-Flood)/map/ </w:t>
+        <w:t xml:space="preserve">The river network map and its associated sub-grid topographic parameters required for the </w:t>
+      </w:r>
+      <w:proofErr w:type="spellStart"/>
+      <w:r>
+        <w:t>CaMa</w:t>
+      </w:r>
+      <w:proofErr w:type="spellEnd"/>
+      <w:r>
+        <w:t xml:space="preserve">-Flood simulations are stored in the </w:t>
+      </w:r>
+      <w:r>
+        <w:rPr>
+          <w:rStyle w:val="VariableFilename0"/>
+          <w:rFonts w:ascii="Arial" w:hAnsi="Arial"/>
+        </w:rPr>
+        <w:t>$(</w:t>
+      </w:r>
+      <w:proofErr w:type="spellStart"/>
+      <w:r>
+        <w:rPr>
+          <w:rStyle w:val="VariableFilename0"/>
+          <w:rFonts w:ascii="Arial" w:hAnsi="Arial"/>
+        </w:rPr>
+        <w:t>CaMa</w:t>
+      </w:r>
+      <w:proofErr w:type="spellEnd"/>
+      <w:r>
+        <w:rPr>
+          <w:rStyle w:val="VariableFilename0"/>
+          <w:rFonts w:ascii="Arial" w:hAnsi="Arial"/>
+        </w:rPr>
+        <w:t xml:space="preserve">-Flood)/map/ </w:t>
       </w:r>
       <w:r>
         <w:t>directory. These maps are generated from the fine-resolution global flow direction maps (MERIT Hydro [</w:t>
@@ -7699,13 +9226,31 @@
       <w:r>
         <w:t>The dataset in the map/ directory is prepared in the “plain binary” format, which consists of the sequence (</w:t>
       </w:r>
-      <w:r>
-        <w:rPr>
-          <w:rStyle w:val="VariableFilename0"/>
-          <w:rFonts w:ascii="Arial" w:hAnsi="Arial"/>
-        </w:rPr>
-        <w:t>nx*ny</w:t>
-      </w:r>
+      <w:proofErr w:type="spellStart"/>
+      <w:r>
+        <w:rPr>
+          <w:rStyle w:val="VariableFilename0"/>
+          <w:rFonts w:ascii="Arial" w:hAnsi="Arial"/>
+        </w:rPr>
+        <w:t>nx</w:t>
+      </w:r>
+      <w:proofErr w:type="spellEnd"/>
+      <w:r>
+        <w:rPr>
+          <w:rStyle w:val="VariableFilename0"/>
+          <w:rFonts w:ascii="Arial" w:hAnsi="Arial"/>
+        </w:rPr>
+        <w:t>*</w:t>
+      </w:r>
+      <w:proofErr w:type="spellStart"/>
+      <w:r>
+        <w:rPr>
+          <w:rStyle w:val="VariableFilename0"/>
+          <w:rFonts w:ascii="Arial" w:hAnsi="Arial"/>
+        </w:rPr>
+        <w:t>ny</w:t>
+      </w:r>
+      <w:proofErr w:type="spellEnd"/>
       <w:r>
         <w:t>) of data without any header. The default data array is from 180W to 180E and from 90N to 90S in case of global gridded maps. The byte order of the data is “little endian”. The description files (</w:t>
       </w:r>
@@ -7714,10 +9259,27 @@
           <w:rStyle w:val="VariableFilename0"/>
           <w:rFonts w:ascii="Arial" w:hAnsi="Arial"/>
         </w:rPr>
-        <w:t>*.ctl</w:t>
-      </w:r>
-      <w:r>
-        <w:t>) to visualize the data on GrADS are included along with the map datasets.</w:t>
+        <w:t>*.</w:t>
+      </w:r>
+      <w:proofErr w:type="spellStart"/>
+      <w:r>
+        <w:rPr>
+          <w:rStyle w:val="VariableFilename0"/>
+          <w:rFonts w:ascii="Arial" w:hAnsi="Arial"/>
+        </w:rPr>
+        <w:t>ctl</w:t>
+      </w:r>
+      <w:proofErr w:type="spellEnd"/>
+      <w:r>
+        <w:t xml:space="preserve">) to visualize the data on </w:t>
+      </w:r>
+      <w:proofErr w:type="spellStart"/>
+      <w:r>
+        <w:t>GrADS</w:t>
+      </w:r>
+      <w:proofErr w:type="spellEnd"/>
+      <w:r>
+        <w:t xml:space="preserve"> are included along with the map datasets.</w:t>
       </w:r>
     </w:p>
     <w:p>
@@ -7732,7 +9294,15 @@
     </w:p>
     <w:p>
       <w:r>
-        <w:t xml:space="preserve">The three sets of a river network map and topographic parameters are prepared in the CaMa-Flood v4.1 package. The </w:t>
+        <w:t xml:space="preserve">The three sets of a river network map and topographic parameters are prepared in the </w:t>
+      </w:r>
+      <w:proofErr w:type="spellStart"/>
+      <w:r>
+        <w:t>CaMa</w:t>
+      </w:r>
+      <w:proofErr w:type="spellEnd"/>
+      <w:r>
+        <w:t xml:space="preserve">-Flood v4.1 package. The </w:t>
       </w:r>
       <w:r>
         <w:rPr>
@@ -7810,6 +9380,7 @@
       <w:r>
         <w:t xml:space="preserve">. The size of the river network map (east-west grid number, </w:t>
       </w:r>
+      <w:proofErr w:type="spellStart"/>
       <w:r>
         <w:rPr>
           <w:rStyle w:val="VariableFilename0"/>
@@ -7817,9 +9388,11 @@
         </w:rPr>
         <w:t>nx</w:t>
       </w:r>
+      <w:proofErr w:type="spellEnd"/>
       <w:r>
         <w:t xml:space="preserve">; north-south grid number, </w:t>
       </w:r>
+      <w:proofErr w:type="spellStart"/>
       <w:r>
         <w:rPr>
           <w:rStyle w:val="VariableFilename0"/>
@@ -7827,9 +9400,11 @@
         </w:rPr>
         <w:t>ny</w:t>
       </w:r>
+      <w:proofErr w:type="spellEnd"/>
       <w:r>
         <w:t>), number of floodplain layers (</w:t>
       </w:r>
+      <w:proofErr w:type="spellStart"/>
       <w:r>
         <w:rPr>
           <w:rStyle w:val="VariableFilename0"/>
@@ -7837,6 +9412,7 @@
         </w:rPr>
         <w:t>nfpl</w:t>
       </w:r>
+      <w:proofErr w:type="spellEnd"/>
       <w:r>
         <w:t xml:space="preserve">), size of the grid box </w:t>
       </w:r>
@@ -7846,6 +9422,7 @@
       <w:r>
         <w:t>(</w:t>
       </w:r>
+      <w:proofErr w:type="spellStart"/>
       <w:r>
         <w:rPr>
           <w:rStyle w:val="VariableFilename0"/>
@@ -7853,6 +9430,7 @@
         </w:rPr>
         <w:t>gsize</w:t>
       </w:r>
+      <w:proofErr w:type="spellEnd"/>
       <w:r>
         <w:t>), and the domain boundary (</w:t>
       </w:r>
@@ -7872,6 +9450,7 @@
         <w:lastRenderedPageBreak/>
         <w:t>The river network map (</w:t>
       </w:r>
+      <w:proofErr w:type="spellStart"/>
       <w:r>
         <w:rPr>
           <w:rStyle w:val="VariableFilename0"/>
@@ -7879,9 +9458,11 @@
         </w:rPr>
         <w:t>nextxy.bin</w:t>
       </w:r>
+      <w:proofErr w:type="spellEnd"/>
       <w:r>
         <w:t>) prescribes the downstream cell of each grid cell. The records 1 and 2 denote the downstream grid point ix (</w:t>
       </w:r>
+      <w:proofErr w:type="spellStart"/>
       <w:r>
         <w:rPr>
           <w:rStyle w:val="VariableFilename0"/>
@@ -7889,9 +9470,19 @@
         </w:rPr>
         <w:t>nextx</w:t>
       </w:r>
-      <w:r>
-        <w:t>) and iy (</w:t>
-      </w:r>
+      <w:proofErr w:type="spellEnd"/>
+      <w:r>
+        <w:t xml:space="preserve">) and </w:t>
+      </w:r>
+      <w:proofErr w:type="spellStart"/>
+      <w:r>
+        <w:t>iy</w:t>
+      </w:r>
+      <w:proofErr w:type="spellEnd"/>
+      <w:r>
+        <w:t xml:space="preserve"> (</w:t>
+      </w:r>
+      <w:proofErr w:type="spellStart"/>
       <w:r>
         <w:rPr>
           <w:rStyle w:val="VariableFilename0"/>
@@ -7899,9 +9490,11 @@
         </w:rPr>
         <w:t>nexty</w:t>
       </w:r>
+      <w:proofErr w:type="spellEnd"/>
       <w:r>
         <w:t xml:space="preserve">), respectively. The cell number in </w:t>
       </w:r>
+      <w:proofErr w:type="spellStart"/>
       <w:r>
         <w:rPr>
           <w:rStyle w:val="VariableFilename0"/>
@@ -7909,6 +9502,7 @@
         </w:rPr>
         <w:t>nextxy.bin</w:t>
       </w:r>
+      <w:proofErr w:type="spellEnd"/>
       <w:r>
         <w:t xml:space="preserve"> is </w:t>
       </w:r>
@@ -7919,8 +9513,17 @@
         <w:t>in the Fortran system</w:t>
       </w:r>
       <w:r>
-        <w:t xml:space="preserve"> (i.e. Top-left cell is [1,1] and bottom right cell is [nx,ny]). The river mouth is represented as -9, inland termination is -10, and ocean (undefined) is -9999. The river network map is prepared as “relative downstream format” (</w:t>
-      </w:r>
+        <w:t xml:space="preserve"> (i.e. Top-left cell is [1,1] and bottom right cell is [</w:t>
+      </w:r>
+      <w:proofErr w:type="spellStart"/>
+      <w:r>
+        <w:t>nx,ny</w:t>
+      </w:r>
+      <w:proofErr w:type="spellEnd"/>
+      <w:r>
+        <w:t>]). The river mouth is represented as -9, inland termination is -10, and ocean (undefined) is -9999. The river network map is prepared as “relative downstream format” (</w:t>
+      </w:r>
+      <w:proofErr w:type="spellStart"/>
       <w:r>
         <w:rPr>
           <w:rStyle w:val="VariableFilename0"/>
@@ -7929,8 +9532,89 @@
         </w:rPr>
         <w:t>downxy.bin</w:t>
       </w:r>
-      <w:r>
-        <w:t>), in which the relative location of the downstream grid is stored. If the considering cell is [ix,iy] and its downstream is [jx,jy], and in case (jx=ix+dx, jy=iy+dy); the nextxy.bin represents the downstream by (jx,jy), while downxy.bin represents the downstream by (dx,dy).</w:t>
+      <w:proofErr w:type="spellEnd"/>
+      <w:r>
+        <w:t>), in which the relative location of the downstream grid is stored. If the considering cell is [</w:t>
+      </w:r>
+      <w:proofErr w:type="spellStart"/>
+      <w:r>
+        <w:t>ix,iy</w:t>
+      </w:r>
+      <w:proofErr w:type="spellEnd"/>
+      <w:r>
+        <w:t>] and its downstream is [</w:t>
+      </w:r>
+      <w:proofErr w:type="spellStart"/>
+      <w:r>
+        <w:t>jx,jy</w:t>
+      </w:r>
+      <w:proofErr w:type="spellEnd"/>
+      <w:r>
+        <w:t>], and in case (</w:t>
+      </w:r>
+      <w:proofErr w:type="spellStart"/>
+      <w:r>
+        <w:t>jx</w:t>
+      </w:r>
+      <w:proofErr w:type="spellEnd"/>
+      <w:r>
+        <w:t>=</w:t>
+      </w:r>
+      <w:proofErr w:type="spellStart"/>
+      <w:r>
+        <w:t>ix+dx</w:t>
+      </w:r>
+      <w:proofErr w:type="spellEnd"/>
+      <w:r>
+        <w:t xml:space="preserve">, </w:t>
+      </w:r>
+      <w:proofErr w:type="spellStart"/>
+      <w:r>
+        <w:t>jy</w:t>
+      </w:r>
+      <w:proofErr w:type="spellEnd"/>
+      <w:r>
+        <w:t>=</w:t>
+      </w:r>
+      <w:proofErr w:type="spellStart"/>
+      <w:r>
+        <w:t>iy+dy</w:t>
+      </w:r>
+      <w:proofErr w:type="spellEnd"/>
+      <w:r>
+        <w:t xml:space="preserve">); the </w:t>
+      </w:r>
+      <w:proofErr w:type="spellStart"/>
+      <w:r>
+        <w:t>nextxy.bin</w:t>
+      </w:r>
+      <w:proofErr w:type="spellEnd"/>
+      <w:r>
+        <w:t xml:space="preserve"> represents the downstream by (</w:t>
+      </w:r>
+      <w:proofErr w:type="spellStart"/>
+      <w:r>
+        <w:t>jx,jy</w:t>
+      </w:r>
+      <w:proofErr w:type="spellEnd"/>
+      <w:r>
+        <w:t xml:space="preserve">), while </w:t>
+      </w:r>
+      <w:proofErr w:type="spellStart"/>
+      <w:r>
+        <w:t>downxy.bin</w:t>
+      </w:r>
+      <w:proofErr w:type="spellEnd"/>
+      <w:r>
+        <w:t xml:space="preserve"> represents the downstream by (</w:t>
+      </w:r>
+      <w:proofErr w:type="spellStart"/>
+      <w:r>
+        <w:t>dx,dy</w:t>
+      </w:r>
+      <w:proofErr w:type="spellEnd"/>
+      <w:r>
+        <w:t>).</w:t>
       </w:r>
     </w:p>
     <w:p>
@@ -7948,6 +9632,7 @@
       <w:r>
         <w:t xml:space="preserve"> [m2] (</w:t>
       </w:r>
+      <w:proofErr w:type="spellStart"/>
       <w:r>
         <w:rPr>
           <w:rStyle w:val="VariableFilename0"/>
@@ -7955,6 +9640,7 @@
         </w:rPr>
         <w:t>ctmare</w:t>
       </w:r>
+      <w:proofErr w:type="spellEnd"/>
       <w:r>
         <w:t xml:space="preserve">), base elevation </w:t>
       </w:r>
@@ -7969,6 +9655,7 @@
       <w:r>
         <w:t xml:space="preserve"> [m] (</w:t>
       </w:r>
+      <w:proofErr w:type="spellStart"/>
       <w:r>
         <w:rPr>
           <w:rStyle w:val="VariableFilename0"/>
@@ -7976,6 +9663,7 @@
         </w:rPr>
         <w:t>elevtn</w:t>
       </w:r>
+      <w:proofErr w:type="spellEnd"/>
       <w:r>
         <w:t xml:space="preserve">), channel length </w:t>
       </w:r>
@@ -7990,6 +9678,7 @@
       <w:r>
         <w:t xml:space="preserve"> [m] (</w:t>
       </w:r>
+      <w:proofErr w:type="spellStart"/>
       <w:r>
         <w:rPr>
           <w:rStyle w:val="VariableFilename0"/>
@@ -7997,6 +9686,7 @@
         </w:rPr>
         <w:t>rivlen</w:t>
       </w:r>
+      <w:proofErr w:type="spellEnd"/>
       <w:r>
         <w:t xml:space="preserve">), channel depth </w:t>
       </w:r>
@@ -8016,8 +9706,17 @@
           <w:rStyle w:val="VariableFilename0"/>
           <w:rFonts w:ascii="Arial" w:hAnsi="Arial"/>
         </w:rPr>
-        <w:t>(rivhgt</w:t>
-      </w:r>
+        <w:t>(</w:t>
+      </w:r>
+      <w:proofErr w:type="spellStart"/>
+      <w:r>
+        <w:rPr>
+          <w:rStyle w:val="VariableFilename0"/>
+          <w:rFonts w:ascii="Arial" w:hAnsi="Arial"/>
+        </w:rPr>
+        <w:t>rivhgt</w:t>
+      </w:r>
+      <w:proofErr w:type="spellEnd"/>
       <w:r>
         <w:t xml:space="preserve">), channel width </w:t>
       </w:r>
@@ -8032,6 +9731,7 @@
       <w:r>
         <w:t xml:space="preserve"> [m] (</w:t>
       </w:r>
+      <w:proofErr w:type="spellStart"/>
       <w:r>
         <w:rPr>
           <w:rStyle w:val="VariableFilename0"/>
@@ -8039,6 +9739,7 @@
         </w:rPr>
         <w:t>rivwth</w:t>
       </w:r>
+      <w:proofErr w:type="spellEnd"/>
       <w:r>
         <w:t xml:space="preserve">), downstream distance </w:t>
       </w:r>
@@ -8053,6 +9754,7 @@
       <w:r>
         <w:t xml:space="preserve"> [m] (</w:t>
       </w:r>
+      <w:proofErr w:type="spellStart"/>
       <w:r>
         <w:rPr>
           <w:rStyle w:val="VariableFilename0"/>
@@ -8060,6 +9762,7 @@
         </w:rPr>
         <w:t>nxtdst</w:t>
       </w:r>
+      <w:proofErr w:type="spellEnd"/>
       <w:r>
         <w:t xml:space="preserve">), and floodplain elevation profile </w:t>
       </w:r>
@@ -8130,6 +9833,7 @@
       <w:r>
         <w:t xml:space="preserve"> [m] (</w:t>
       </w:r>
+      <w:proofErr w:type="spellStart"/>
       <w:r>
         <w:rPr>
           <w:rStyle w:val="VariableFilename0"/>
@@ -8137,6 +9841,7 @@
         </w:rPr>
         <w:t>fldhgt</w:t>
       </w:r>
+      <w:proofErr w:type="spellEnd"/>
       <w:r>
         <w:t xml:space="preserve">). The floodplain elevation profile is the CDF function (Figure 4.2c) of the height above the nearest river channel within each unit-catchment (Figure 4.2b), which is used to calculate the flooded area </w:t>
       </w:r>
@@ -8200,6 +9905,7 @@
       <w:r>
         <w:t xml:space="preserve"> [m]. 10 values from each 10th percentile of the CDF function are stored in </w:t>
       </w:r>
+      <w:proofErr w:type="spellStart"/>
       <w:r>
         <w:rPr>
           <w:rStyle w:val="VariableFilename0"/>
@@ -8207,21 +9913,48 @@
         </w:rPr>
         <w:t>fldhgt.bin</w:t>
       </w:r>
-      <w:r>
-        <w:t>. For example, the record 3 of the fldhgt.bin represents the flood depth [m] of the unit-catchment when 30% of its area is flooded.</w:t>
+      <w:proofErr w:type="spellEnd"/>
+      <w:r>
+        <w:t xml:space="preserve">. For example, the record 3 of the </w:t>
+      </w:r>
+      <w:proofErr w:type="spellStart"/>
+      <w:r>
+        <w:t>fldhgt.bin</w:t>
+      </w:r>
+      <w:proofErr w:type="spellEnd"/>
+      <w:r>
+        <w:t xml:space="preserve"> represents the flood depth [m] of the unit-catchment when 30% of its area is flooded.</w:t>
       </w:r>
     </w:p>
     <w:p>
       <w:r>
         <w:t>Channel width and depth parameters (</w:t>
       </w:r>
-      <w:r>
-        <w:rPr>
-          <w:rStyle w:val="VariableFilename0"/>
-          <w:rFonts w:ascii="Arial" w:hAnsi="Arial"/>
-        </w:rPr>
-        <w:t>rivwth.bin, rivhgt.bin</w:t>
-      </w:r>
+      <w:proofErr w:type="spellStart"/>
+      <w:r>
+        <w:rPr>
+          <w:rStyle w:val="VariableFilename0"/>
+          <w:rFonts w:ascii="Arial" w:hAnsi="Arial"/>
+        </w:rPr>
+        <w:t>rivwth.bin</w:t>
+      </w:r>
+      <w:proofErr w:type="spellEnd"/>
+      <w:r>
+        <w:rPr>
+          <w:rStyle w:val="VariableFilename0"/>
+          <w:rFonts w:ascii="Arial" w:hAnsi="Arial"/>
+        </w:rPr>
+        <w:t xml:space="preserve">, </w:t>
+      </w:r>
+      <w:proofErr w:type="spellStart"/>
+      <w:r>
+        <w:rPr>
+          <w:rStyle w:val="VariableFilename0"/>
+          <w:rFonts w:ascii="Arial" w:hAnsi="Arial"/>
+        </w:rPr>
+        <w:t>rivhgt.bin</w:t>
+      </w:r>
+      <w:proofErr w:type="spellEnd"/>
       <w:r>
         <w:t xml:space="preserve">) are calculated using empirical equations (see </w:t>
       </w:r>
@@ -8230,7 +9963,23 @@
           <w:rStyle w:val="VariableFilename0"/>
           <w:rFonts w:ascii="Arial" w:hAnsi="Arial"/>
         </w:rPr>
-        <w:t>map/src_param/s01-channel_params.sh</w:t>
+        <w:t>map/</w:t>
+      </w:r>
+      <w:proofErr w:type="spellStart"/>
+      <w:r>
+        <w:rPr>
+          <w:rStyle w:val="VariableFilename0"/>
+          <w:rFonts w:ascii="Arial" w:hAnsi="Arial"/>
+        </w:rPr>
+        <w:t>src_param</w:t>
+      </w:r>
+      <w:proofErr w:type="spellEnd"/>
+      <w:r>
+        <w:rPr>
+          <w:rStyle w:val="VariableFilename0"/>
+          <w:rFonts w:ascii="Arial" w:hAnsi="Arial"/>
+        </w:rPr>
+        <w:t>/s01-channel_params.sh</w:t>
       </w:r>
       <w:r>
         <w:t>). The satellite-based river width from MERIT Hydro width [</w:t>
@@ -8244,6 +9993,7 @@
       <w:r>
         <w:t>] is also prepared (</w:t>
       </w:r>
+      <w:proofErr w:type="spellStart"/>
       <w:r>
         <w:rPr>
           <w:rStyle w:val="VariableFilename0"/>
@@ -8251,9 +10001,11 @@
         </w:rPr>
         <w:t>width.bin</w:t>
       </w:r>
+      <w:proofErr w:type="spellEnd"/>
       <w:r>
         <w:t>). The recommended channel width data for calculation is the integrated channel width (</w:t>
       </w:r>
+      <w:proofErr w:type="spellStart"/>
       <w:r>
         <w:rPr>
           <w:rStyle w:val="VariableFilename0"/>
@@ -8261,6 +10013,7 @@
         </w:rPr>
         <w:t>rivwth_gwdlr.bin</w:t>
       </w:r>
+      <w:proofErr w:type="spellEnd"/>
       <w:r>
         <w:t xml:space="preserve">, calculated by </w:t>
       </w:r>
@@ -8339,7 +10092,15 @@
         <w:t>inpmat-test_1deg.bin</w:t>
       </w:r>
       <w:r>
-        <w:t>). Each unit-catchment receives input water mass from the input grid boxes which overlap the unit-catchment. The input water mass into the grid cell i is calculated by Equation (4.1):</w:t>
+        <w:t xml:space="preserve">). Each unit-catchment receives input water mass from the input grid boxes which overlap the unit-catchment. The input water mass into the grid cell </w:t>
+      </w:r>
+      <w:proofErr w:type="spellStart"/>
+      <w:r>
+        <w:t>i</w:t>
+      </w:r>
+      <w:proofErr w:type="spellEnd"/>
+      <w:r>
+        <w:t xml:space="preserve"> is calculated by Equation (4.1):</w:t>
       </w:r>
     </w:p>
     <w:p>
@@ -8612,6 +10373,7 @@
       <w:r>
         <w:t xml:space="preserve"> is the maximum number of the overlapped runoff grid boxes for one unit-catchment (</w:t>
       </w:r>
+      <w:proofErr w:type="spellStart"/>
       <w:r>
         <w:rPr>
           <w:rStyle w:val="VariableFilename0"/>
@@ -8619,6 +10381,7 @@
         </w:rPr>
         <w:t>inpnum</w:t>
       </w:r>
+      <w:proofErr w:type="spellEnd"/>
       <w:r>
         <w:t xml:space="preserve">) which </w:t>
       </w:r>
@@ -8626,13 +10389,47 @@
         <w:lastRenderedPageBreak/>
         <w:t>determines the size of the input matrix (</w:t>
       </w:r>
-      <w:r>
-        <w:rPr>
-          <w:rStyle w:val="VariableFilename0"/>
-          <w:rFonts w:ascii="Arial" w:hAnsi="Arial"/>
-        </w:rPr>
-        <w:t>nxin*nyin*inpnum</w:t>
-      </w:r>
+      <w:proofErr w:type="spellStart"/>
+      <w:r>
+        <w:rPr>
+          <w:rStyle w:val="VariableFilename0"/>
+          <w:rFonts w:ascii="Arial" w:hAnsi="Arial"/>
+        </w:rPr>
+        <w:t>nxin</w:t>
+      </w:r>
+      <w:proofErr w:type="spellEnd"/>
+      <w:r>
+        <w:rPr>
+          <w:rStyle w:val="VariableFilename0"/>
+          <w:rFonts w:ascii="Arial" w:hAnsi="Arial"/>
+        </w:rPr>
+        <w:t>*</w:t>
+      </w:r>
+      <w:proofErr w:type="spellStart"/>
+      <w:r>
+        <w:rPr>
+          <w:rStyle w:val="VariableFilename0"/>
+          <w:rFonts w:ascii="Arial" w:hAnsi="Arial"/>
+        </w:rPr>
+        <w:t>nyin</w:t>
+      </w:r>
+      <w:proofErr w:type="spellEnd"/>
+      <w:r>
+        <w:rPr>
+          <w:rStyle w:val="VariableFilename0"/>
+          <w:rFonts w:ascii="Arial" w:hAnsi="Arial"/>
+        </w:rPr>
+        <w:t>*</w:t>
+      </w:r>
+      <w:proofErr w:type="spellStart"/>
+      <w:r>
+        <w:rPr>
+          <w:rStyle w:val="VariableFilename0"/>
+          <w:rFonts w:ascii="Arial" w:hAnsi="Arial"/>
+        </w:rPr>
+        <w:t>inpnum</w:t>
+      </w:r>
+      <w:proofErr w:type="spellEnd"/>
       <w:r>
         <w:t>), and it is written in the dimension file (</w:t>
       </w:r>
@@ -8651,8 +10448,33 @@
           <w:rStyle w:val="VariableFilename0"/>
           <w:rFonts w:ascii="Arial" w:hAnsi="Arial"/>
         </w:rPr>
-        <w:t>(ixin, iyin</w:t>
-      </w:r>
+        <w:t>(</w:t>
+      </w:r>
+      <w:proofErr w:type="spellStart"/>
+      <w:r>
+        <w:rPr>
+          <w:rStyle w:val="VariableFilename0"/>
+          <w:rFonts w:ascii="Arial" w:hAnsi="Arial"/>
+        </w:rPr>
+        <w:t>ixin</w:t>
+      </w:r>
+      <w:proofErr w:type="spellEnd"/>
+      <w:r>
+        <w:rPr>
+          <w:rStyle w:val="VariableFilename0"/>
+          <w:rFonts w:ascii="Arial" w:hAnsi="Arial"/>
+        </w:rPr>
+        <w:t xml:space="preserve">, </w:t>
+      </w:r>
+      <w:proofErr w:type="spellStart"/>
+      <w:r>
+        <w:rPr>
+          <w:rStyle w:val="VariableFilename0"/>
+          <w:rFonts w:ascii="Arial" w:hAnsi="Arial"/>
+        </w:rPr>
+        <w:t>iyin</w:t>
+      </w:r>
+      <w:proofErr w:type="spellEnd"/>
       <w:r>
         <w:t xml:space="preserve">) location of the corresponding runoff grid box, and the record 3 represents the overlapped area </w:t>
       </w:r>
@@ -8686,6 +10508,7 @@
       <w:r>
         <w:t xml:space="preserve"> [m2] (</w:t>
       </w:r>
+      <w:proofErr w:type="spellStart"/>
       <w:r>
         <w:rPr>
           <w:rStyle w:val="VariableFilename0"/>
@@ -8693,13 +10516,22 @@
         </w:rPr>
         <w:t>inpa</w:t>
       </w:r>
+      <w:proofErr w:type="spellEnd"/>
       <w:r>
         <w:t>).</w:t>
       </w:r>
     </w:p>
     <w:p>
       <w:r>
-        <w:t xml:space="preserve">A file to specify dimensions of simulation (domain, resolution, number of CaMa-Flood grids and input grids, input matrix filename) is prepared (e.g. </w:t>
+        <w:t xml:space="preserve">A file to specify dimensions of simulation (domain, resolution, number of </w:t>
+      </w:r>
+      <w:proofErr w:type="spellStart"/>
+      <w:r>
+        <w:t>CaMa</w:t>
+      </w:r>
+      <w:proofErr w:type="spellEnd"/>
+      <w:r>
+        <w:t xml:space="preserve">-Flood grids and input grids, input matrix filename) is prepared (e.g. </w:t>
       </w:r>
       <w:r>
         <w:rPr>
@@ -8711,13 +10543,23 @@
       <w:r>
         <w:t xml:space="preserve"> for simulation with sample 1 degree runoff input </w:t>
       </w:r>
+      <w:proofErr w:type="spellStart"/>
       <w:r>
         <w:rPr>
           <w:rStyle w:val="VariableFilename0"/>
           <w:rFonts w:ascii="Arial" w:hAnsi="Arial"/>
           <w:highlight w:val="lightGray"/>
         </w:rPr>
-        <w:t>inp/test-1deg/</w:t>
+        <w:t>inp</w:t>
+      </w:r>
+      <w:proofErr w:type="spellEnd"/>
+      <w:r>
+        <w:rPr>
+          <w:rStyle w:val="VariableFilename0"/>
+          <w:rFonts w:ascii="Arial" w:hAnsi="Arial"/>
+          <w:highlight w:val="lightGray"/>
+        </w:rPr>
+        <w:t>/test-1deg/</w:t>
       </w:r>
       <w:r>
         <w:t>).</w:t>
@@ -8880,8 +10722,17 @@
           <w:rFonts w:ascii="Arial" w:hAnsi="Arial"/>
         </w:rPr>
         <w:lastRenderedPageBreak/>
-        <w:t>$(TILE).flwdir.bin</w:t>
-      </w:r>
+        <w:t>$(TILE).</w:t>
+      </w:r>
+      <w:proofErr w:type="spellStart"/>
+      <w:r>
+        <w:rPr>
+          <w:rStyle w:val="VariableFilename0"/>
+          <w:rFonts w:ascii="Arial" w:hAnsi="Arial"/>
+        </w:rPr>
+        <w:t>flwdir.bin</w:t>
+      </w:r>
+      <w:proofErr w:type="spellEnd"/>
       <w:r>
         <w:t xml:space="preserve"> and </w:t>
       </w:r>
@@ -8890,21 +10741,56 @@
           <w:rStyle w:val="VariableFilename0"/>
           <w:rFonts w:ascii="Arial" w:hAnsi="Arial"/>
         </w:rPr>
-        <w:t>$(TILE).downxy.bin</w:t>
-      </w:r>
-      <w:r>
-        <w:t xml:space="preserve"> describe the downstream direction in D8 format and downstreamXY format, respectively. </w:t>
-      </w:r>
-      <w:r>
-        <w:rPr>
-          <w:rStyle w:val="VariableFilename0"/>
-          <w:rFonts w:ascii="Arial" w:hAnsi="Arial"/>
-        </w:rPr>
-        <w:t>$(TILE).catmxy.bin</w:t>
-      </w:r>
-      <w:r>
-        <w:t xml:space="preserve"> represents the CaMa-Flood catchment (</w:t>
-      </w:r>
+        <w:t>$(TILE).</w:t>
+      </w:r>
+      <w:proofErr w:type="spellStart"/>
+      <w:r>
+        <w:rPr>
+          <w:rStyle w:val="VariableFilename0"/>
+          <w:rFonts w:ascii="Arial" w:hAnsi="Arial"/>
+        </w:rPr>
+        <w:t>downxy.bin</w:t>
+      </w:r>
+      <w:proofErr w:type="spellEnd"/>
+      <w:r>
+        <w:t xml:space="preserve"> describe the downstream direction in D8 format and </w:t>
+      </w:r>
+      <w:proofErr w:type="spellStart"/>
+      <w:r>
+        <w:t>downstreamXY</w:t>
+      </w:r>
+      <w:proofErr w:type="spellEnd"/>
+      <w:r>
+        <w:t xml:space="preserve"> format, respectively. </w:t>
+      </w:r>
+      <w:r>
+        <w:rPr>
+          <w:rStyle w:val="VariableFilename0"/>
+          <w:rFonts w:ascii="Arial" w:hAnsi="Arial"/>
+        </w:rPr>
+        <w:t>$(TILE).</w:t>
+      </w:r>
+      <w:proofErr w:type="spellStart"/>
+      <w:r>
+        <w:rPr>
+          <w:rStyle w:val="VariableFilename0"/>
+          <w:rFonts w:ascii="Arial" w:hAnsi="Arial"/>
+        </w:rPr>
+        <w:t>catmxy.bin</w:t>
+      </w:r>
+      <w:proofErr w:type="spellEnd"/>
+      <w:r>
+        <w:t xml:space="preserve"> represents the </w:t>
+      </w:r>
+      <w:proofErr w:type="spellStart"/>
+      <w:r>
+        <w:t>CaMa</w:t>
+      </w:r>
+      <w:proofErr w:type="spellEnd"/>
+      <w:r>
+        <w:t>-Flood catchment (</w:t>
+      </w:r>
+      <w:proofErr w:type="spellStart"/>
       <w:r>
         <w:rPr>
           <w:rStyle w:val="VariableFilename0"/>
@@ -8912,16 +10798,34 @@
         </w:rPr>
         <w:t>iXX,iYY</w:t>
       </w:r>
-      <w:r>
-        <w:t xml:space="preserve">) of each hires pixel (ix,iy), </w:t>
-      </w:r>
-      <w:r>
-        <w:rPr>
-          <w:rStyle w:val="VariableFilename0"/>
-          <w:rFonts w:ascii="Arial" w:hAnsi="Arial"/>
-        </w:rPr>
-        <w:t>$(TILE).catmzz.bin</w:t>
-      </w:r>
+      <w:proofErr w:type="spellEnd"/>
+      <w:r>
+        <w:t>) of each hires pixel (</w:t>
+      </w:r>
+      <w:proofErr w:type="spellStart"/>
+      <w:r>
+        <w:t>ix,iy</w:t>
+      </w:r>
+      <w:proofErr w:type="spellEnd"/>
+      <w:r>
+        <w:t xml:space="preserve">), </w:t>
+      </w:r>
+      <w:r>
+        <w:rPr>
+          <w:rStyle w:val="VariableFilename0"/>
+          <w:rFonts w:ascii="Arial" w:hAnsi="Arial"/>
+        </w:rPr>
+        <w:t>$(TILE).</w:t>
+      </w:r>
+      <w:proofErr w:type="spellStart"/>
+      <w:r>
+        <w:rPr>
+          <w:rStyle w:val="VariableFilename0"/>
+          <w:rFonts w:ascii="Arial" w:hAnsi="Arial"/>
+        </w:rPr>
+        <w:t>catmzz.bin</w:t>
+      </w:r>
+      <w:proofErr w:type="spellEnd"/>
       <w:r>
         <w:t xml:space="preserve"> represents the corresponding floodplain layer of each pixel. </w:t>
       </w:r>
@@ -8930,7 +10834,23 @@
           <w:rStyle w:val="VariableFilename0"/>
           <w:rFonts w:ascii="Arial" w:hAnsi="Arial"/>
         </w:rPr>
-        <w:t xml:space="preserve">$(TILE).flddif.bin </w:t>
+        <w:t>$(TILE).</w:t>
+      </w:r>
+      <w:proofErr w:type="spellStart"/>
+      <w:r>
+        <w:rPr>
+          <w:rStyle w:val="VariableFilename0"/>
+          <w:rFonts w:ascii="Arial" w:hAnsi="Arial"/>
+        </w:rPr>
+        <w:t>flddif.bin</w:t>
+      </w:r>
+      <w:proofErr w:type="spellEnd"/>
+      <w:r>
+        <w:rPr>
+          <w:rStyle w:val="VariableFilename0"/>
+          <w:rFonts w:ascii="Arial" w:hAnsi="Arial"/>
+        </w:rPr>
+        <w:t xml:space="preserve"> </w:t>
       </w:r>
       <w:r>
         <w:t xml:space="preserve">represents the height above the river channel of each pixel [m], which is used for downscaling. </w:t>
@@ -8940,10 +10860,27 @@
           <w:rStyle w:val="VariableFilename0"/>
           <w:rFonts w:ascii="Arial" w:hAnsi="Arial"/>
         </w:rPr>
-        <w:t>$(TILE).visual.bin</w:t>
-      </w:r>
-      <w:r>
-        <w:t xml:space="preserve"> can be used for high-resolution catchment boundary visualization, where sea=0, land(undefined)=1, land(defined in CaMa)=2, grid-box=3, catchment-boundary=5, channel=10, outlet-pixel=20, and river-mouth=25. The other files are explained in Table 4.3.</w:t>
+        <w:t>$(TILE).</w:t>
+      </w:r>
+      <w:proofErr w:type="spellStart"/>
+      <w:r>
+        <w:rPr>
+          <w:rStyle w:val="VariableFilename0"/>
+          <w:rFonts w:ascii="Arial" w:hAnsi="Arial"/>
+        </w:rPr>
+        <w:t>visual.bin</w:t>
+      </w:r>
+      <w:proofErr w:type="spellEnd"/>
+      <w:r>
+        <w:t xml:space="preserve"> can be used for high-resolution catchment boundary visualization, where sea=0, land(undefined)=1, land(defined in </w:t>
+      </w:r>
+      <w:proofErr w:type="spellStart"/>
+      <w:r>
+        <w:t>CaMa</w:t>
+      </w:r>
+      <w:proofErr w:type="spellEnd"/>
+      <w:r>
+        <w:t>)=2, grid-box=3, catchment-boundary=5, channel=10, outlet-pixel=20, and river-mouth=25. The other files are explained in Table 4.3.</w:t>
       </w:r>
     </w:p>
     <w:p/>
@@ -9010,15 +10947,57 @@
     </w:p>
     <w:p>
       <w:r>
-        <w:t>Instead of using irregular unit-catchments, the CaMa-Flood model can stably execute hydrodynamic simulations with traditional rectangular grid boxes as its computational elements, by specifying “</w:t>
-      </w:r>
-      <w:r>
-        <w:rPr>
-          <w:rStyle w:val="VariableFilename0"/>
-          <w:rFonts w:ascii="Arial" w:hAnsi="Arial"/>
-        </w:rPr>
-        <w:t>grdare.bin, rivlen_grid.bin, nxtdst_grid.bin</w:t>
-      </w:r>
+        <w:t xml:space="preserve">Instead of using irregular unit-catchments, the </w:t>
+      </w:r>
+      <w:proofErr w:type="spellStart"/>
+      <w:r>
+        <w:t>CaMa</w:t>
+      </w:r>
+      <w:proofErr w:type="spellEnd"/>
+      <w:r>
+        <w:t>-Flood model can stably execute hydrodynamic simulations with traditional rectangular grid boxes as its computational elements, by specifying “</w:t>
+      </w:r>
+      <w:proofErr w:type="spellStart"/>
+      <w:r>
+        <w:rPr>
+          <w:rStyle w:val="VariableFilename0"/>
+          <w:rFonts w:ascii="Arial" w:hAnsi="Arial"/>
+        </w:rPr>
+        <w:t>grdare.bin</w:t>
+      </w:r>
+      <w:proofErr w:type="spellEnd"/>
+      <w:r>
+        <w:rPr>
+          <w:rStyle w:val="VariableFilename0"/>
+          <w:rFonts w:ascii="Arial" w:hAnsi="Arial"/>
+        </w:rPr>
+        <w:t xml:space="preserve">, </w:t>
+      </w:r>
+      <w:proofErr w:type="spellStart"/>
+      <w:r>
+        <w:rPr>
+          <w:rStyle w:val="VariableFilename0"/>
+          <w:rFonts w:ascii="Arial" w:hAnsi="Arial"/>
+        </w:rPr>
+        <w:t>rivlen_grid.bin</w:t>
+      </w:r>
+      <w:proofErr w:type="spellEnd"/>
+      <w:r>
+        <w:rPr>
+          <w:rStyle w:val="VariableFilename0"/>
+          <w:rFonts w:ascii="Arial" w:hAnsi="Arial"/>
+        </w:rPr>
+        <w:t xml:space="preserve">, </w:t>
+      </w:r>
+      <w:proofErr w:type="spellStart"/>
+      <w:r>
+        <w:rPr>
+          <w:rStyle w:val="VariableFilename0"/>
+          <w:rFonts w:ascii="Arial" w:hAnsi="Arial"/>
+        </w:rPr>
+        <w:t>nxtdst_grid.bin</w:t>
+      </w:r>
+      <w:proofErr w:type="spellEnd"/>
       <w:r>
         <w:t xml:space="preserve">” in the go shell script. The irregular unit-catchment area is replaced with the area of the rectangular grid box, while the upstream-downstream relationship is given by the same river network map of the grid-vector-hybrid approach. The channel length and downstream distance are also replaced with the distance between the centers of the grid box and its downstream grid box. The topographic parameters for the fully-grid-based approach are prepared in the same directory of the grid-vector-hybrid approach. </w:t>
       </w:r>
@@ -9058,11 +11037,44 @@
           <w:rStyle w:val="VariableFilename0"/>
           <w:rFonts w:ascii="Arial" w:hAnsi="Arial"/>
         </w:rPr>
-        <w:t>$(CaMa-Flood)/map/src_param/</w:t>
+        <w:t>$(</w:t>
+      </w:r>
+      <w:proofErr w:type="spellStart"/>
+      <w:r>
+        <w:rPr>
+          <w:rStyle w:val="VariableFilename0"/>
+          <w:rFonts w:ascii="Arial" w:hAnsi="Arial"/>
+        </w:rPr>
+        <w:t>CaMa</w:t>
+      </w:r>
+      <w:proofErr w:type="spellEnd"/>
+      <w:r>
+        <w:rPr>
+          <w:rStyle w:val="VariableFilename0"/>
+          <w:rFonts w:ascii="Arial" w:hAnsi="Arial"/>
+        </w:rPr>
+        <w:t>-Flood)/map/</w:t>
+      </w:r>
+      <w:proofErr w:type="spellStart"/>
+      <w:r>
+        <w:rPr>
+          <w:rStyle w:val="VariableFilename0"/>
+          <w:rFonts w:ascii="Arial" w:hAnsi="Arial"/>
+        </w:rPr>
+        <w:t>src_param</w:t>
+      </w:r>
+      <w:proofErr w:type="spellEnd"/>
+      <w:r>
+        <w:rPr>
+          <w:rStyle w:val="VariableFilename0"/>
+          <w:rFonts w:ascii="Arial" w:hAnsi="Arial"/>
+        </w:rPr>
+        <w:t>/</w:t>
       </w:r>
       <w:r>
         <w:t xml:space="preserve"> directory. The climatology of daily river discharge is written to the output file </w:t>
       </w:r>
+      <w:proofErr w:type="spellStart"/>
       <w:r>
         <w:rPr>
           <w:rStyle w:val="VariableFilename0"/>
@@ -9071,6 +11083,7 @@
         <w:lastRenderedPageBreak/>
         <w:t>outclm.bin</w:t>
       </w:r>
+      <w:proofErr w:type="spellEnd"/>
       <w:r>
         <w:t>. The record 1 is the annual average discharge (m</w:t>
       </w:r>
@@ -9185,11 +11198,28 @@
           <w:rStyle w:val="VariableFilename0"/>
           <w:rFonts w:ascii="Arial" w:hAnsi="Arial"/>
         </w:rPr>
-        <w:t xml:space="preserve">$(CaMa-Flood)/map/ </w:t>
+        <w:t>$(</w:t>
+      </w:r>
+      <w:proofErr w:type="spellStart"/>
+      <w:r>
+        <w:rPr>
+          <w:rStyle w:val="VariableFilename0"/>
+          <w:rFonts w:ascii="Arial" w:hAnsi="Arial"/>
+        </w:rPr>
+        <w:t>CaMa</w:t>
+      </w:r>
+      <w:proofErr w:type="spellEnd"/>
+      <w:r>
+        <w:rPr>
+          <w:rStyle w:val="VariableFilename0"/>
+          <w:rFonts w:ascii="Arial" w:hAnsi="Arial"/>
+        </w:rPr>
+        <w:t xml:space="preserve">-Flood)/map/ </w:t>
       </w:r>
       <w:r>
         <w:t xml:space="preserve">directory. The channel width </w:t>
       </w:r>
+      <w:proofErr w:type="spellStart"/>
       <w:r>
         <w:rPr>
           <w:rStyle w:val="VariableFilename0"/>
@@ -9197,9 +11227,11 @@
         </w:rPr>
         <w:t>rivwth.bin</w:t>
       </w:r>
+      <w:proofErr w:type="spellEnd"/>
       <w:r>
         <w:t xml:space="preserve"> and channel depth </w:t>
       </w:r>
+      <w:proofErr w:type="spellStart"/>
       <w:r>
         <w:rPr>
           <w:rStyle w:val="VariableFilename0"/>
@@ -9207,6 +11239,7 @@
         </w:rPr>
         <w:t>rivhgt.bin</w:t>
       </w:r>
+      <w:proofErr w:type="spellEnd"/>
       <w:r>
         <w:t xml:space="preserve"> are generated. These two parameters were derived by the following empirical equations:</w:t>
       </w:r>
@@ -10025,6 +12058,7 @@
       <w:r>
         <w:t>In addition to the power-low estimation, satellite-based river width data are prepared in “</w:t>
       </w:r>
+      <w:proofErr w:type="spellStart"/>
       <w:r>
         <w:rPr>
           <w:rStyle w:val="VariableFilename0"/>
@@ -10032,6 +12066,7 @@
         </w:rPr>
         <w:t>width.bin</w:t>
       </w:r>
+      <w:proofErr w:type="spellEnd"/>
       <w:r>
         <w:t xml:space="preserve">”. The combined width parameter (integration of power-low and satellite) can be generated by the code </w:t>
       </w:r>
@@ -10043,7 +12078,15 @@
         <w:t>set_gwdlr.F90</w:t>
       </w:r>
       <w:r>
-        <w:t>. The combined width parameter is recommended in CaMa-Flood simulations.</w:t>
+        <w:t xml:space="preserve">. The combined width parameter is recommended in </w:t>
+      </w:r>
+      <w:proofErr w:type="spellStart"/>
+      <w:r>
+        <w:t>CaMa</w:t>
+      </w:r>
+      <w:proofErr w:type="spellEnd"/>
+      <w:r>
+        <w:t>-Flood simulations.</w:t>
       </w:r>
     </w:p>
     <w:p>
@@ -10079,7 +12122,39 @@
           <w:rStyle w:val="VariableFilename0"/>
           <w:rFonts w:ascii="Arial" w:hAnsi="Arial"/>
         </w:rPr>
-        <w:t>$(CaMa-Flood)/inp/test-1deg/</w:t>
+        <w:t>$(</w:t>
+      </w:r>
+      <w:proofErr w:type="spellStart"/>
+      <w:r>
+        <w:rPr>
+          <w:rStyle w:val="VariableFilename0"/>
+          <w:rFonts w:ascii="Arial" w:hAnsi="Arial"/>
+        </w:rPr>
+        <w:t>CaMa</w:t>
+      </w:r>
+      <w:proofErr w:type="spellEnd"/>
+      <w:r>
+        <w:rPr>
+          <w:rStyle w:val="VariableFilename0"/>
+          <w:rFonts w:ascii="Arial" w:hAnsi="Arial"/>
+        </w:rPr>
+        <w:t>-Flood)/</w:t>
+      </w:r>
+      <w:proofErr w:type="spellStart"/>
+      <w:r>
+        <w:rPr>
+          <w:rStyle w:val="VariableFilename0"/>
+          <w:rFonts w:ascii="Arial" w:hAnsi="Arial"/>
+        </w:rPr>
+        <w:t>inp</w:t>
+      </w:r>
+      <w:proofErr w:type="spellEnd"/>
+      <w:r>
+        <w:rPr>
+          <w:rStyle w:val="VariableFilename0"/>
+          <w:rFonts w:ascii="Arial" w:hAnsi="Arial"/>
+        </w:rPr>
+        <w:t>/test-1deg/</w:t>
       </w:r>
       <w:r>
         <w:t xml:space="preserve"> directory. The sample input data is prepared for the years 2000 and 2001, from the output of Ensemble Land State Estimator (ELSE) [</w:t>
@@ -10108,12 +12183,21 @@
       <w:r>
         <w:t>. In case of the sample data, the prefix is “</w:t>
       </w:r>
-      <w:r>
-        <w:rPr>
-          <w:rStyle w:val="VariableFilename0"/>
-          <w:rFonts w:ascii="Arial" w:hAnsi="Arial"/>
-        </w:rPr>
-        <w:t>Roff____</w:t>
+      <w:proofErr w:type="spellStart"/>
+      <w:r>
+        <w:rPr>
+          <w:rStyle w:val="VariableFilename0"/>
+          <w:rFonts w:ascii="Arial" w:hAnsi="Arial"/>
+        </w:rPr>
+        <w:t>Roff</w:t>
+      </w:r>
+      <w:proofErr w:type="spellEnd"/>
+      <w:r>
+        <w:rPr>
+          <w:rStyle w:val="VariableFilename0"/>
+          <w:rFonts w:ascii="Arial" w:hAnsi="Arial"/>
+        </w:rPr>
+        <w:t>____</w:t>
       </w:r>
       <w:r>
         <w:t>” and the suffix is “</w:t>
@@ -10133,7 +12217,23 @@
           <w:rStyle w:val="VariableFilename0"/>
           <w:rFonts w:ascii="Arial" w:hAnsi="Arial"/>
         </w:rPr>
-        <w:t xml:space="preserve">$(CaMa-Flood)/gosh/ </w:t>
+        <w:t>$(</w:t>
+      </w:r>
+      <w:proofErr w:type="spellStart"/>
+      <w:r>
+        <w:rPr>
+          <w:rStyle w:val="VariableFilename0"/>
+          <w:rFonts w:ascii="Arial" w:hAnsi="Arial"/>
+        </w:rPr>
+        <w:t>CaMa</w:t>
+      </w:r>
+      <w:proofErr w:type="spellEnd"/>
+      <w:r>
+        <w:rPr>
+          <w:rStyle w:val="VariableFilename0"/>
+          <w:rFonts w:ascii="Arial" w:hAnsi="Arial"/>
+        </w:rPr>
+        <w:t xml:space="preserve">-Flood)/gosh/ </w:t>
       </w:r>
       <w:r>
         <w:t>directory.</w:t>
@@ -10192,14 +12292,47 @@
     </w:p>
     <w:p>
       <w:r>
-        <w:t xml:space="preserve">If you want the runoff input forcing for the full period other than the sample data period (2000-2001), please contact the CaMa-Flood developer. You can also replace the sample input data with another runoff dataset. Runoff input files in netCDF format can also be used. Sample netCDF runoff at 15min is prepared in </w:t>
-      </w:r>
-      <w:r>
-        <w:rPr>
-          <w:rStyle w:val="VariableFilename0"/>
-          <w:rFonts w:ascii="Arial" w:hAnsi="Arial"/>
-        </w:rPr>
-        <w:t>inp/test_15min_nc/</w:t>
+        <w:t xml:space="preserve">If you want the runoff input forcing for the full period other than the sample data period (2000-2001), please contact the </w:t>
+      </w:r>
+      <w:proofErr w:type="spellStart"/>
+      <w:r>
+        <w:t>CaMa</w:t>
+      </w:r>
+      <w:proofErr w:type="spellEnd"/>
+      <w:r>
+        <w:t xml:space="preserve">-Flood developer. You can also replace the sample input data with another runoff dataset. Runoff input files in </w:t>
+      </w:r>
+      <w:proofErr w:type="spellStart"/>
+      <w:r>
+        <w:t>netCDF</w:t>
+      </w:r>
+      <w:proofErr w:type="spellEnd"/>
+      <w:r>
+        <w:t xml:space="preserve"> format can also be used. Sample </w:t>
+      </w:r>
+      <w:proofErr w:type="spellStart"/>
+      <w:r>
+        <w:t>netCDF</w:t>
+      </w:r>
+      <w:proofErr w:type="spellEnd"/>
+      <w:r>
+        <w:t xml:space="preserve"> runoff at 15min is prepared in </w:t>
+      </w:r>
+      <w:proofErr w:type="spellStart"/>
+      <w:r>
+        <w:rPr>
+          <w:rStyle w:val="VariableFilename0"/>
+          <w:rFonts w:ascii="Arial" w:hAnsi="Arial"/>
+        </w:rPr>
+        <w:t>inp</w:t>
+      </w:r>
+      <w:proofErr w:type="spellEnd"/>
+      <w:r>
+        <w:rPr>
+          <w:rStyle w:val="VariableFilename0"/>
+          <w:rFonts w:ascii="Arial" w:hAnsi="Arial"/>
+        </w:rPr>
+        <w:t>/test_15min_nc/</w:t>
       </w:r>
       <w:r>
         <w:t xml:space="preserve"> directory.</w:t>
@@ -10214,7 +12347,23 @@
           <w:rStyle w:val="VariableFilename0"/>
           <w:rFonts w:ascii="Arial" w:hAnsi="Arial"/>
         </w:rPr>
-        <w:t xml:space="preserve"> inpmat-$(resolution).bin</w:t>
+        <w:t xml:space="preserve"> </w:t>
+      </w:r>
+      <w:proofErr w:type="spellStart"/>
+      <w:r>
+        <w:rPr>
+          <w:rStyle w:val="VariableFilename0"/>
+          <w:rFonts w:ascii="Arial" w:hAnsi="Arial"/>
+        </w:rPr>
+        <w:t>inpmat</w:t>
+      </w:r>
+      <w:proofErr w:type="spellEnd"/>
+      <w:r>
+        <w:rPr>
+          <w:rStyle w:val="VariableFilename0"/>
+          <w:rFonts w:ascii="Arial" w:hAnsi="Arial"/>
+        </w:rPr>
+        <w:t>-$(resolution).bin</w:t>
       </w:r>
       <w:r>
         <w:t xml:space="preserve"> for the runoff interpolation scheme. The input matrix can be generated by editing and executing the shell script </w:t>
@@ -10224,7 +12373,39 @@
           <w:rStyle w:val="VariableFilename0"/>
           <w:rFonts w:ascii="Arial" w:hAnsi="Arial"/>
         </w:rPr>
-        <w:t>map/src/src_param/s02-generate_inpmat.sh</w:t>
+        <w:t>map/</w:t>
+      </w:r>
+      <w:proofErr w:type="spellStart"/>
+      <w:r>
+        <w:rPr>
+          <w:rStyle w:val="VariableFilename0"/>
+          <w:rFonts w:ascii="Arial" w:hAnsi="Arial"/>
+        </w:rPr>
+        <w:t>src</w:t>
+      </w:r>
+      <w:proofErr w:type="spellEnd"/>
+      <w:r>
+        <w:rPr>
+          <w:rStyle w:val="VariableFilename0"/>
+          <w:rFonts w:ascii="Arial" w:hAnsi="Arial"/>
+        </w:rPr>
+        <w:t>/</w:t>
+      </w:r>
+      <w:proofErr w:type="spellStart"/>
+      <w:r>
+        <w:rPr>
+          <w:rStyle w:val="VariableFilename0"/>
+          <w:rFonts w:ascii="Arial" w:hAnsi="Arial"/>
+        </w:rPr>
+        <w:t>src_param</w:t>
+      </w:r>
+      <w:proofErr w:type="spellEnd"/>
+      <w:r>
+        <w:rPr>
+          <w:rStyle w:val="VariableFilename0"/>
+          <w:rFonts w:ascii="Arial" w:hAnsi="Arial"/>
+        </w:rPr>
+        <w:t>/s02-generate_inpmat.sh</w:t>
       </w:r>
       <w:r>
         <w:t xml:space="preserve">. The default value in </w:t>
@@ -10237,7 +12418,15 @@
         <w:t xml:space="preserve">map/s02-generate_inpmat.sh </w:t>
       </w:r>
       <w:r>
-        <w:t xml:space="preserve">can be used to generate the input matrix for the sample 15min netCDF runoff. Remember change the </w:t>
+        <w:t xml:space="preserve">can be used to generate the input matrix for the sample 15min </w:t>
+      </w:r>
+      <w:proofErr w:type="spellStart"/>
+      <w:r>
+        <w:t>netCDF</w:t>
+      </w:r>
+      <w:proofErr w:type="spellEnd"/>
+      <w:r>
+        <w:t xml:space="preserve"> runoff. Remember change the </w:t>
       </w:r>
       <w:r>
         <w:rPr>
@@ -10276,7 +12465,15 @@
     </w:p>
     <w:p>
       <w:r>
-        <w:t>The CaMa-Flood can output variables listed in Table 6.1. These output files are in plain binary format at the same grid coordinate system as the river network map. The output is daily in a default setting. Undefined value (for ocean grids) is set to 1.e20.</w:t>
+        <w:t xml:space="preserve">The </w:t>
+      </w:r>
+      <w:proofErr w:type="spellStart"/>
+      <w:r>
+        <w:t>CaMa</w:t>
+      </w:r>
+      <w:proofErr w:type="spellEnd"/>
+      <w:r>
+        <w:t>-Flood can output variables listed in Table 6.1. These output files are in plain binary format at the same grid coordinate system as the river network map. The output is daily in a default setting. Undefined value (for ocean grids) is set to 1.e20.</w:t>
       </w:r>
     </w:p>
     <w:p>
@@ -10431,7 +12628,23 @@
           <w:rStyle w:val="VariableFilename0"/>
           <w:rFonts w:ascii="Arial" w:hAnsi="Arial"/>
         </w:rPr>
-        <w:t>$(CaMa-Flood)/out/$(experiment)</w:t>
+        <w:t>$(</w:t>
+      </w:r>
+      <w:proofErr w:type="spellStart"/>
+      <w:r>
+        <w:rPr>
+          <w:rStyle w:val="VariableFilename0"/>
+          <w:rFonts w:ascii="Arial" w:hAnsi="Arial"/>
+        </w:rPr>
+        <w:t>CaMa</w:t>
+      </w:r>
+      <w:proofErr w:type="spellEnd"/>
+      <w:r>
+        <w:rPr>
+          <w:rStyle w:val="VariableFilename0"/>
+          <w:rFonts w:ascii="Arial" w:hAnsi="Arial"/>
+        </w:rPr>
+        <w:t>-Flood)/out/$(experiment)</w:t>
       </w:r>
       <w:r>
         <w:t>.</w:t>
@@ -10474,14 +12687,38 @@
     </w:p>
     <w:p>
       <w:r>
-        <w:t xml:space="preserve">Executable shell scripts to run a CaMa-Flood simulation are prepared in the shell script directory </w:t>
-      </w:r>
-      <w:r>
-        <w:rPr>
-          <w:rStyle w:val="VariableFilename0"/>
-          <w:rFonts w:ascii="Arial" w:hAnsi="Arial"/>
-        </w:rPr>
-        <w:t>$(CaMa-Flood)/gosh/</w:t>
+        <w:t xml:space="preserve">Executable shell scripts to run a </w:t>
+      </w:r>
+      <w:proofErr w:type="spellStart"/>
+      <w:r>
+        <w:t>CaMa</w:t>
+      </w:r>
+      <w:proofErr w:type="spellEnd"/>
+      <w:r>
+        <w:t xml:space="preserve">-Flood simulation are prepared in the shell script directory </w:t>
+      </w:r>
+      <w:r>
+        <w:rPr>
+          <w:rStyle w:val="VariableFilename0"/>
+          <w:rFonts w:ascii="Arial" w:hAnsi="Arial"/>
+        </w:rPr>
+        <w:t>$(</w:t>
+      </w:r>
+      <w:proofErr w:type="spellStart"/>
+      <w:r>
+        <w:rPr>
+          <w:rStyle w:val="VariableFilename0"/>
+          <w:rFonts w:ascii="Arial" w:hAnsi="Arial"/>
+        </w:rPr>
+        <w:t>CaMa</w:t>
+      </w:r>
+      <w:proofErr w:type="spellEnd"/>
+      <w:r>
+        <w:rPr>
+          <w:rStyle w:val="VariableFilename0"/>
+          <w:rFonts w:ascii="Arial" w:hAnsi="Arial"/>
+        </w:rPr>
+        <w:t>-Flood)/gosh/</w:t>
       </w:r>
       <w:r>
         <w:t xml:space="preserve">. The sample executable shell script is </w:t>
@@ -10496,6 +12733,7 @@
       <w:r>
         <w:t>. In the executable shell script, the simulation settings are written in the input namelist “</w:t>
       </w:r>
+      <w:proofErr w:type="spellStart"/>
       <w:r>
         <w:rPr>
           <w:rStyle w:val="VariableFilename0"/>
@@ -10503,6 +12741,7 @@
         </w:rPr>
         <w:t>input_cmf.nam</w:t>
       </w:r>
+      <w:proofErr w:type="spellEnd"/>
       <w:r>
         <w:t>”, and then the simulation is executed in the running directory specified in the shell script.</w:t>
       </w:r>
@@ -10534,7 +12773,23 @@
           <w:rStyle w:val="VariableFilename0"/>
           <w:rFonts w:ascii="Arial" w:hAnsi="Arial"/>
         </w:rPr>
-        <w:t>BASE=”$(CaMa-Flood)/</w:t>
+        <w:t>BASE=”$(</w:t>
+      </w:r>
+      <w:proofErr w:type="spellStart"/>
+      <w:r>
+        <w:rPr>
+          <w:rStyle w:val="VariableFilename0"/>
+          <w:rFonts w:ascii="Arial" w:hAnsi="Arial"/>
+        </w:rPr>
+        <w:t>CaMa</w:t>
+      </w:r>
+      <w:proofErr w:type="spellEnd"/>
+      <w:r>
+        <w:rPr>
+          <w:rStyle w:val="VariableFilename0"/>
+          <w:rFonts w:ascii="Arial" w:hAnsi="Arial"/>
+        </w:rPr>
+        <w:t>-Flood)/</w:t>
       </w:r>
       <w:r>
         <w:t xml:space="preserve">” or </w:t>
@@ -10544,7 +12799,23 @@
           <w:rStyle w:val="VariableFilename0"/>
           <w:rFonts w:ascii="Arial" w:hAnsi="Arial"/>
         </w:rPr>
-        <w:t>BASE=`pwd`/../</w:t>
+        <w:t>BASE=`</w:t>
+      </w:r>
+      <w:proofErr w:type="spellStart"/>
+      <w:r>
+        <w:rPr>
+          <w:rStyle w:val="VariableFilename0"/>
+          <w:rFonts w:ascii="Arial" w:hAnsi="Arial"/>
+        </w:rPr>
+        <w:t>pwd</w:t>
+      </w:r>
+      <w:proofErr w:type="spellEnd"/>
+      <w:r>
+        <w:rPr>
+          <w:rStyle w:val="VariableFilename0"/>
+          <w:rFonts w:ascii="Arial" w:hAnsi="Arial"/>
+        </w:rPr>
+        <w:t>`/../</w:t>
       </w:r>
     </w:p>
     <w:p>
@@ -10729,7 +13000,23 @@
           <w:rStyle w:val="VariableFilename0"/>
           <w:rFonts w:ascii="Arial" w:hAnsi="Arial"/>
         </w:rPr>
-        <w:t>FMAP=”$(CaMa-Flood)/map/glb_15min/</w:t>
+        <w:t>FMAP=”$(</w:t>
+      </w:r>
+      <w:proofErr w:type="spellStart"/>
+      <w:r>
+        <w:rPr>
+          <w:rStyle w:val="VariableFilename0"/>
+          <w:rFonts w:ascii="Arial" w:hAnsi="Arial"/>
+        </w:rPr>
+        <w:t>CaMa</w:t>
+      </w:r>
+      <w:proofErr w:type="spellEnd"/>
+      <w:r>
+        <w:rPr>
+          <w:rStyle w:val="VariableFilename0"/>
+          <w:rFonts w:ascii="Arial" w:hAnsi="Arial"/>
+        </w:rPr>
+        <w:t>-Flood)/map/glb_15min/</w:t>
       </w:r>
       <w:r>
         <w:t>” are used. Channel width parameter is from GWD-LR (</w:t>
@@ -10739,7 +13026,23 @@
           <w:rStyle w:val="VariableFilename0"/>
           <w:rFonts w:ascii="Arial" w:hAnsi="Arial"/>
         </w:rPr>
-        <w:t>CRIVWTH=${FMAP}/rivwth_glwlr.bin)</w:t>
+        <w:t>CRIVWTH=${FMAP}/</w:t>
+      </w:r>
+      <w:proofErr w:type="spellStart"/>
+      <w:r>
+        <w:rPr>
+          <w:rStyle w:val="VariableFilename0"/>
+          <w:rFonts w:ascii="Arial" w:hAnsi="Arial"/>
+        </w:rPr>
+        <w:t>rivwth_glwlr.bin</w:t>
+      </w:r>
+      <w:proofErr w:type="spellEnd"/>
+      <w:r>
+        <w:rPr>
+          <w:rStyle w:val="VariableFilename0"/>
+          <w:rFonts w:ascii="Arial" w:hAnsi="Arial"/>
+        </w:rPr>
+        <w:t>)</w:t>
       </w:r>
       <w:r>
         <w:t>, channel depth parameter is from empirical equation (</w:t>
@@ -10749,8 +13052,17 @@
           <w:rStyle w:val="VariableFilename0"/>
           <w:rFonts w:ascii="Arial" w:hAnsi="Arial"/>
         </w:rPr>
-        <w:t>CRIVHGT=${FMAP}/rivhgt.bin</w:t>
-      </w:r>
+        <w:t>CRIVHGT=${FMAP}/</w:t>
+      </w:r>
+      <w:proofErr w:type="spellStart"/>
+      <w:r>
+        <w:rPr>
+          <w:rStyle w:val="VariableFilename0"/>
+          <w:rFonts w:ascii="Arial" w:hAnsi="Arial"/>
+        </w:rPr>
+        <w:t>rivhgt.bin</w:t>
+      </w:r>
+      <w:proofErr w:type="spellEnd"/>
       <w:r>
         <w:t>).</w:t>
       </w:r>
@@ -10795,7 +13107,23 @@
           <w:rStyle w:val="VariableFilename0"/>
           <w:rFonts w:ascii="Arial" w:hAnsi="Arial"/>
         </w:rPr>
-        <w:t>CRUNOFFDIR="${BASE}/inp/test_1deg/runoff/"</w:t>
+        <w:t>CRUNOFFDIR="${BASE}/</w:t>
+      </w:r>
+      <w:proofErr w:type="spellStart"/>
+      <w:r>
+        <w:rPr>
+          <w:rStyle w:val="VariableFilename0"/>
+          <w:rFonts w:ascii="Arial" w:hAnsi="Arial"/>
+        </w:rPr>
+        <w:t>inp</w:t>
+      </w:r>
+      <w:proofErr w:type="spellEnd"/>
+      <w:r>
+        <w:rPr>
+          <w:rStyle w:val="VariableFilename0"/>
+          <w:rFonts w:ascii="Arial" w:hAnsi="Arial"/>
+        </w:rPr>
+        <w:t>/test_1deg/runoff/"</w:t>
       </w:r>
       <w:r>
         <w:t xml:space="preserve"> is used.</w:t>
@@ -10828,6 +13156,7 @@
       <w:r>
         <w:t>. For example, total river discharge (</w:t>
       </w:r>
+      <w:proofErr w:type="spellStart"/>
       <w:r>
         <w:rPr>
           <w:rStyle w:val="VariableFilename0"/>
@@ -10835,9 +13164,11 @@
         </w:rPr>
         <w:t>outflw</w:t>
       </w:r>
+      <w:proofErr w:type="spellEnd"/>
       <w:r>
         <w:t>), river water depth (</w:t>
       </w:r>
+      <w:proofErr w:type="spellStart"/>
       <w:r>
         <w:rPr>
           <w:rStyle w:val="VariableFilename0"/>
@@ -10845,6 +13176,7 @@
         </w:rPr>
         <w:t>rivdph</w:t>
       </w:r>
+      <w:proofErr w:type="spellEnd"/>
       <w:r>
         <w:t xml:space="preserve">) and flooded area </w:t>
       </w:r>
@@ -10853,11 +13185,21 @@
           <w:rStyle w:val="VariableFilename0"/>
           <w:rFonts w:ascii="Arial" w:hAnsi="Arial"/>
         </w:rPr>
-        <w:t>(fldare</w:t>
-      </w:r>
+        <w:t>(</w:t>
+      </w:r>
+      <w:proofErr w:type="spellStart"/>
+      <w:r>
+        <w:rPr>
+          <w:rStyle w:val="VariableFilename0"/>
+          <w:rFonts w:ascii="Arial" w:hAnsi="Arial"/>
+        </w:rPr>
+        <w:t>fldare</w:t>
+      </w:r>
+      <w:proofErr w:type="spellEnd"/>
       <w:r>
         <w:t>), flooded fraction (</w:t>
       </w:r>
+      <w:proofErr w:type="spellStart"/>
       <w:r>
         <w:rPr>
           <w:rStyle w:val="VariableFilename0"/>
@@ -10865,9 +13207,11 @@
         </w:rPr>
         <w:t>fldfrc</w:t>
       </w:r>
+      <w:proofErr w:type="spellEnd"/>
       <w:r>
         <w:t>), water surface elevation (</w:t>
       </w:r>
+      <w:proofErr w:type="spellStart"/>
       <w:r>
         <w:rPr>
           <w:rStyle w:val="VariableFilename0"/>
@@ -10875,6 +13219,7 @@
         </w:rPr>
         <w:t>sfcelv</w:t>
       </w:r>
+      <w:proofErr w:type="spellEnd"/>
       <w:r>
         <w:t>), total water storage (</w:t>
       </w:r>
@@ -10912,7 +13257,15 @@
     </w:p>
     <w:p>
       <w:r>
-        <w:t>Another given example is regional simulation for CONUS (Continental United States) with runoff inputs in netcdf format. Different settings from the global test script are listed as follows:</w:t>
+        <w:t xml:space="preserve">Another given example is regional simulation for CONUS (Continental United States) with runoff inputs in </w:t>
+      </w:r>
+      <w:proofErr w:type="spellStart"/>
+      <w:r>
+        <w:t>netcdf</w:t>
+      </w:r>
+      <w:proofErr w:type="spellEnd"/>
+      <w:r>
+        <w:t xml:space="preserve"> format. Different settings from the global test script are listed as follows:</w:t>
       </w:r>
     </w:p>
     <w:p>
@@ -10920,7 +13273,15 @@
         <w:pStyle w:val="ListItem"/>
       </w:pPr>
       <w:r>
-        <w:t xml:space="preserve">Option to use netcdf runoff input: </w:t>
+        <w:t xml:space="preserve">Option to use </w:t>
+      </w:r>
+      <w:proofErr w:type="spellStart"/>
+      <w:r>
+        <w:t>netcdf</w:t>
+      </w:r>
+      <w:proofErr w:type="spellEnd"/>
+      <w:r>
+        <w:t xml:space="preserve"> runoff input: </w:t>
       </w:r>
       <w:r>
         <w:rPr>
@@ -10946,7 +13307,23 @@
           <w:rStyle w:val="VariableFilename0"/>
           <w:rFonts w:ascii="Arial" w:hAnsi="Arial"/>
         </w:rPr>
-        <w:t>CROFDIR="${BASE}/inp/test_15min_nc/"</w:t>
+        <w:t>CROFDIR="${BASE}/</w:t>
+      </w:r>
+      <w:proofErr w:type="spellStart"/>
+      <w:r>
+        <w:rPr>
+          <w:rStyle w:val="VariableFilename0"/>
+          <w:rFonts w:ascii="Arial" w:hAnsi="Arial"/>
+        </w:rPr>
+        <w:t>inp</w:t>
+      </w:r>
+      <w:proofErr w:type="spellEnd"/>
+      <w:r>
+        <w:rPr>
+          <w:rStyle w:val="VariableFilename0"/>
+          <w:rFonts w:ascii="Arial" w:hAnsi="Arial"/>
+        </w:rPr>
+        <w:t>/test_15min_nc/"</w:t>
       </w:r>
       <w:r>
         <w:t xml:space="preserve">. The file name of the runoff starts with </w:t>
@@ -10981,7 +13358,23 @@
           <w:rStyle w:val="VariableFilename0"/>
           <w:rFonts w:ascii="Arial" w:hAnsi="Arial"/>
         </w:rPr>
-        <w:t>FMAP=”$(CaMa-Flood)/map/conus_06min</w:t>
+        <w:t>FMAP=”$(</w:t>
+      </w:r>
+      <w:proofErr w:type="spellStart"/>
+      <w:r>
+        <w:rPr>
+          <w:rStyle w:val="VariableFilename0"/>
+          <w:rFonts w:ascii="Arial" w:hAnsi="Arial"/>
+        </w:rPr>
+        <w:t>CaMa</w:t>
+      </w:r>
+      <w:proofErr w:type="spellEnd"/>
+      <w:r>
+        <w:rPr>
+          <w:rStyle w:val="VariableFilename0"/>
+          <w:rFonts w:ascii="Arial" w:hAnsi="Arial"/>
+        </w:rPr>
+        <w:t>-Flood)/map/conus_06min</w:t>
       </w:r>
       <w:r>
         <w:t>. This map only covers the CONUS region.</w:t>
@@ -11020,7 +13413,15 @@
         <w:pStyle w:val="ListItem"/>
       </w:pPr>
       <w:r>
-        <w:t xml:space="preserve">Option to write output in netcdf: </w:t>
+        <w:t xml:space="preserve">Option to write output in </w:t>
+      </w:r>
+      <w:proofErr w:type="spellStart"/>
+      <w:r>
+        <w:t>netcdf</w:t>
+      </w:r>
+      <w:proofErr w:type="spellEnd"/>
+      <w:r>
+        <w:t xml:space="preserve">: </w:t>
       </w:r>
       <w:r>
         <w:rPr>
@@ -11035,7 +13436,15 @@
         <w:pStyle w:val="ListItem"/>
       </w:pPr>
       <w:r>
-        <w:t xml:space="preserve">Select the netcdf as the form for restart file </w:t>
+        <w:t xml:space="preserve">Select the </w:t>
+      </w:r>
+      <w:proofErr w:type="spellStart"/>
+      <w:r>
+        <w:t>netcdf</w:t>
+      </w:r>
+      <w:proofErr w:type="spellEnd"/>
+      <w:r>
+        <w:t xml:space="preserve"> as the form for restart file </w:t>
       </w:r>
       <w:r>
         <w:rPr>
@@ -11121,7 +13530,23 @@
           <w:rStyle w:val="VariableFilename0"/>
           <w:rFonts w:ascii="Arial" w:hAnsi="Arial"/>
         </w:rPr>
-        <w:t>CROFDIR="${BASE}/inp/test_jpn_1hr/</w:t>
+        <w:t>CROFDIR="${BASE}/</w:t>
+      </w:r>
+      <w:proofErr w:type="spellStart"/>
+      <w:r>
+        <w:rPr>
+          <w:rStyle w:val="VariableFilename0"/>
+          <w:rFonts w:ascii="Arial" w:hAnsi="Arial"/>
+        </w:rPr>
+        <w:t>inp</w:t>
+      </w:r>
+      <w:proofErr w:type="spellEnd"/>
+      <w:r>
+        <w:rPr>
+          <w:rStyle w:val="VariableFilename0"/>
+          <w:rFonts w:ascii="Arial" w:hAnsi="Arial"/>
+        </w:rPr>
+        <w:t>/test_jpn_1hr/</w:t>
       </w:r>
       <w:r>
         <w:t>"</w:t>
@@ -11139,7 +13564,23 @@
           <w:rStyle w:val="VariableFilename0"/>
           <w:rFonts w:ascii="Arial" w:hAnsi="Arial"/>
         </w:rPr>
-        <w:t>FMAP=”$(CaMa-Flood)/map/tej_01min”</w:t>
+        <w:t>FMAP=”$(</w:t>
+      </w:r>
+      <w:proofErr w:type="spellStart"/>
+      <w:r>
+        <w:rPr>
+          <w:rStyle w:val="VariableFilename0"/>
+          <w:rFonts w:ascii="Arial" w:hAnsi="Arial"/>
+        </w:rPr>
+        <w:t>CaMa</w:t>
+      </w:r>
+      <w:proofErr w:type="spellEnd"/>
+      <w:r>
+        <w:rPr>
+          <w:rStyle w:val="VariableFilename0"/>
+          <w:rFonts w:ascii="Arial" w:hAnsi="Arial"/>
+        </w:rPr>
+        <w:t>-Flood)/map/tej_01min”</w:t>
       </w:r>
     </w:p>
     <w:p>
@@ -11240,7 +13681,15 @@
     </w:p>
     <w:p>
       <w:r>
-        <w:t>The simulation options available in the CaMa-Flood model are explained in this section. The switches (or variables) to control the simulation setting are stored in “</w:t>
+        <w:t xml:space="preserve">The simulation options available in the </w:t>
+      </w:r>
+      <w:proofErr w:type="spellStart"/>
+      <w:r>
+        <w:t>CaMa</w:t>
+      </w:r>
+      <w:proofErr w:type="spellEnd"/>
+      <w:r>
+        <w:t>-Flood model are explained in this section. The switches (or variables) to control the simulation setting are stored in “</w:t>
       </w:r>
       <w:r>
         <w:rPr>
@@ -11252,6 +13701,7 @@
       <w:r>
         <w:t>”, and they can be changed by editing the input namelist “</w:t>
       </w:r>
+      <w:proofErr w:type="spellStart"/>
       <w:r>
         <w:rPr>
           <w:rStyle w:val="VariableFilename0"/>
@@ -11259,6 +13709,7 @@
         </w:rPr>
         <w:t>input_cmf.nam</w:t>
       </w:r>
+      <w:proofErr w:type="spellEnd"/>
       <w:r>
         <w:t>”.</w:t>
       </w:r>
@@ -11275,7 +13726,15 @@
     </w:p>
     <w:p>
       <w:r>
-        <w:t xml:space="preserve"> The CaMa-Flood can be run from the zero-storage condition or from the initial condition given by a restart file. For the simulation from the zero-storage condition, set </w:t>
+        <w:t xml:space="preserve"> The </w:t>
+      </w:r>
+      <w:proofErr w:type="spellStart"/>
+      <w:r>
+        <w:t>CaMa</w:t>
+      </w:r>
+      <w:proofErr w:type="spellEnd"/>
+      <w:r>
+        <w:t xml:space="preserve">-Flood can be run from the zero-storage condition or from the initial condition given by a restart file. For the simulation from the zero-storage condition, set </w:t>
       </w:r>
       <w:r>
         <w:rPr>
@@ -11648,7 +14107,23 @@
           <w:rStyle w:val="VariableFilename0"/>
           <w:rFonts w:ascii="Arial" w:hAnsi="Arial"/>
         </w:rPr>
-        <w:t>DT=$(timestep_in_sec)</w:t>
+        <w:t>DT=$(</w:t>
+      </w:r>
+      <w:proofErr w:type="spellStart"/>
+      <w:r>
+        <w:rPr>
+          <w:rStyle w:val="VariableFilename0"/>
+          <w:rFonts w:ascii="Arial" w:hAnsi="Arial"/>
+        </w:rPr>
+        <w:t>timestep_in_sec</w:t>
+      </w:r>
+      <w:proofErr w:type="spellEnd"/>
+      <w:r>
+        <w:rPr>
+          <w:rStyle w:val="VariableFilename0"/>
+          <w:rFonts w:ascii="Arial" w:hAnsi="Arial"/>
+        </w:rPr>
+        <w:t>)</w:t>
       </w:r>
       <w:r>
         <w:t>.</w:t>
@@ -11661,20 +14136,57 @@
       </w:pPr>
       <w:bookmarkStart w:id="34" w:name="_Toc50476776"/>
       <w:r>
-        <w:t>8.6 Usage of netCDF</w:t>
+        <w:t xml:space="preserve">8.6 Usage of </w:t>
+      </w:r>
+      <w:proofErr w:type="spellStart"/>
+      <w:r>
+        <w:t>netCDF</w:t>
       </w:r>
       <w:bookmarkEnd w:id="34"/>
-    </w:p>
-    <w:p>
-      <w:r>
-        <w:t xml:space="preserve">The netCDF I/O commands are supported in the CaMa-Flood model. Please activate the flag </w:t>
-      </w:r>
-      <w:r>
-        <w:rPr>
-          <w:rStyle w:val="VariableFilename0"/>
-          <w:rFonts w:ascii="Arial" w:hAnsi="Arial"/>
-        </w:rPr>
-        <w:t xml:space="preserve">DCDF=-DUseCDF </w:t>
+      <w:proofErr w:type="spellEnd"/>
+    </w:p>
+    <w:p>
+      <w:r>
+        <w:t xml:space="preserve">The </w:t>
+      </w:r>
+      <w:proofErr w:type="spellStart"/>
+      <w:r>
+        <w:t>netCDF</w:t>
+      </w:r>
+      <w:proofErr w:type="spellEnd"/>
+      <w:r>
+        <w:t xml:space="preserve"> I/O commands are supported in the </w:t>
+      </w:r>
+      <w:proofErr w:type="spellStart"/>
+      <w:r>
+        <w:t>CaMa</w:t>
+      </w:r>
+      <w:proofErr w:type="spellEnd"/>
+      <w:r>
+        <w:t xml:space="preserve">-Flood model. Please activate the flag </w:t>
+      </w:r>
+      <w:r>
+        <w:rPr>
+          <w:rStyle w:val="VariableFilename0"/>
+          <w:rFonts w:ascii="Arial" w:hAnsi="Arial"/>
+        </w:rPr>
+        <w:t>DCDF=-</w:t>
+      </w:r>
+      <w:proofErr w:type="spellStart"/>
+      <w:r>
+        <w:rPr>
+          <w:rStyle w:val="VariableFilename0"/>
+          <w:rFonts w:ascii="Arial" w:hAnsi="Arial"/>
+        </w:rPr>
+        <w:t>DUseCDF</w:t>
+      </w:r>
+      <w:proofErr w:type="spellEnd"/>
+      <w:r>
+        <w:rPr>
+          <w:rStyle w:val="VariableFilename0"/>
+          <w:rFonts w:ascii="Arial" w:hAnsi="Arial"/>
+        </w:rPr>
+        <w:t xml:space="preserve"> </w:t>
       </w:r>
       <w:r>
         <w:t xml:space="preserve">in </w:t>
@@ -11684,10 +14196,59 @@
           <w:rStyle w:val="VariableFilename0"/>
           <w:rFonts w:ascii="Arial" w:hAnsi="Arial"/>
         </w:rPr>
-        <w:t>$(CaMa-Flood)/adm/Mkinclude</w:t>
-      </w:r>
-      <w:r>
-        <w:t>. The netCDF I/O is activated by the following flags in the namelist: for river network maps (</w:t>
+        <w:t>$(</w:t>
+      </w:r>
+      <w:proofErr w:type="spellStart"/>
+      <w:r>
+        <w:rPr>
+          <w:rStyle w:val="VariableFilename0"/>
+          <w:rFonts w:ascii="Arial" w:hAnsi="Arial"/>
+        </w:rPr>
+        <w:t>CaMa</w:t>
+      </w:r>
+      <w:proofErr w:type="spellEnd"/>
+      <w:r>
+        <w:rPr>
+          <w:rStyle w:val="VariableFilename0"/>
+          <w:rFonts w:ascii="Arial" w:hAnsi="Arial"/>
+        </w:rPr>
+        <w:t>-Flood)/</w:t>
+      </w:r>
+      <w:proofErr w:type="spellStart"/>
+      <w:r>
+        <w:rPr>
+          <w:rStyle w:val="VariableFilename0"/>
+          <w:rFonts w:ascii="Arial" w:hAnsi="Arial"/>
+        </w:rPr>
+        <w:t>adm</w:t>
+      </w:r>
+      <w:proofErr w:type="spellEnd"/>
+      <w:r>
+        <w:rPr>
+          <w:rStyle w:val="VariableFilename0"/>
+          <w:rFonts w:ascii="Arial" w:hAnsi="Arial"/>
+        </w:rPr>
+        <w:t>/</w:t>
+      </w:r>
+      <w:proofErr w:type="spellStart"/>
+      <w:r>
+        <w:rPr>
+          <w:rStyle w:val="VariableFilename0"/>
+          <w:rFonts w:ascii="Arial" w:hAnsi="Arial"/>
+        </w:rPr>
+        <w:t>Mkinclude</w:t>
+      </w:r>
+      <w:proofErr w:type="spellEnd"/>
+      <w:r>
+        <w:t xml:space="preserve">. The </w:t>
+      </w:r>
+      <w:proofErr w:type="spellStart"/>
+      <w:r>
+        <w:t>netCDF</w:t>
+      </w:r>
+      <w:proofErr w:type="spellEnd"/>
+      <w:r>
+        <w:t xml:space="preserve"> I/O is activated by the following flags in the namelist: for river network maps (</w:t>
       </w:r>
       <w:r>
         <w:rPr>
@@ -11717,7 +14278,15 @@
         <w:t>LOUTCDF</w:t>
       </w:r>
       <w:r>
-        <w:t>). Note that netCDF river network map is mainly used in ECMWF, and not included in the sample package.</w:t>
+        <w:t xml:space="preserve">). Note that </w:t>
+      </w:r>
+      <w:proofErr w:type="spellStart"/>
+      <w:r>
+        <w:t>netCDF</w:t>
+      </w:r>
+      <w:proofErr w:type="spellEnd"/>
+      <w:r>
+        <w:t xml:space="preserve"> river network map is mainly used in ECMWF, and not included in the sample package.</w:t>
       </w:r>
     </w:p>
     <w:p>
@@ -11749,7 +14318,31 @@
         <w:pStyle w:val="ListItem"/>
       </w:pPr>
       <w:r>
-        <w:t>Bates, P. D., M. S. Horrit, and T. J. Fewtrell (2010), A simple inertial formulation of the shallow water equations for efficient two-dimensional flood inundation modeling, J. Hydrol., 387, 33-45, doi:10.1016/j.jhydrol.2010.03.027.</w:t>
+        <w:t xml:space="preserve">Bates, P. D., M. S. </w:t>
+      </w:r>
+      <w:proofErr w:type="spellStart"/>
+      <w:r>
+        <w:t>Horrit</w:t>
+      </w:r>
+      <w:proofErr w:type="spellEnd"/>
+      <w:r>
+        <w:t xml:space="preserve">, and T. J. </w:t>
+      </w:r>
+      <w:proofErr w:type="spellStart"/>
+      <w:r>
+        <w:t>Fewtrell</w:t>
+      </w:r>
+      <w:proofErr w:type="spellEnd"/>
+      <w:r>
+        <w:t xml:space="preserve"> (2010), A simple inertial formulation of the shallow water equations for efficient two-dimensional flood inundation modeling, J. </w:t>
+      </w:r>
+      <w:proofErr w:type="spellStart"/>
+      <w:r>
+        <w:t>Hydrol</w:t>
+      </w:r>
+      <w:proofErr w:type="spellEnd"/>
+      <w:r>
+        <w:t>., 387, 33-45, doi:10.1016/j.jhydrol.2010.03.027.</w:t>
       </w:r>
     </w:p>
     <w:p>
@@ -11757,31 +14350,70 @@
         <w:pStyle w:val="ListItem"/>
       </w:pPr>
       <w:r>
-        <w:t>Farr, T. G., et al. (2007), The Shuttle Radar Topography Mission. Rev. Geophys. 45, RG2004, doi:10.1029/2005RG000183.</w:t>
+        <w:t xml:space="preserve">Farr, T. G., et al. (2007), The Shuttle Radar Topography Mission. Rev. </w:t>
+      </w:r>
+      <w:proofErr w:type="spellStart"/>
+      <w:r>
+        <w:t>Geophys</w:t>
+      </w:r>
+      <w:proofErr w:type="spellEnd"/>
+      <w:r>
+        <w:t>. 45, RG2004, doi:10.1029/2005RG000183.</w:t>
       </w:r>
     </w:p>
     <w:p>
       <w:pPr>
         <w:pStyle w:val="ListItem"/>
       </w:pPr>
-      <w:r>
-        <w:t>Hanazaki R., D. Yamazaki, K. Yoshimura (2022), Development of a Reservoir Flood Control Scheme for Global Flood Models, Journal of Advances in Modeling Earth Systems, 14(3), e2021MS002944, DOI 10.1029/2021MS002944</w:t>
+      <w:proofErr w:type="spellStart"/>
+      <w:r>
+        <w:t>Hanazaki</w:t>
+      </w:r>
+      <w:proofErr w:type="spellEnd"/>
+      <w:r>
+        <w:t xml:space="preserve"> R., D. Yamazaki, K. Yoshimura (2022), Development of a Reservoir Flood Control Scheme for Global Flood Models, Journal of Advances in Modeling Earth Systems, 14(3), e2021MS002944, DOI 10.1029/2021MS002944</w:t>
       </w:r>
     </w:p>
     <w:p>
       <w:pPr>
         <w:pStyle w:val="ListItem"/>
       </w:pPr>
-      <w:r>
-        <w:t>Hatono, M., Yoshimura, K. Development of a global sediment dynamics model. Prog Earth Planet Sci 7, 59 (2020). https://doi.org/10.1186/s40645-020-00368-6</w:t>
+      <w:proofErr w:type="spellStart"/>
+      <w:r>
+        <w:t>Hatono</w:t>
+      </w:r>
+      <w:proofErr w:type="spellEnd"/>
+      <w:r>
+        <w:t>, M., Yoshimura, K. Development of a global sediment dynamics model. Prog Earth Planet Sci 7, 59 (2020). https://doi.org/10.1186/s40645-020-00368-6</w:t>
       </w:r>
     </w:p>
     <w:p>
       <w:pPr>
         <w:pStyle w:val="ListItem"/>
       </w:pPr>
-      <w:r>
-        <w:t>Hirabayashi, Y., R. Mahendran, S. Koirala, L. Konoshima, D. Yamazaki, S. Watanabe, H. Kim, S. Kanae (2013) Global flood risk under climate change, Nature Climate Change, 3, 816-821, doi:10.1038/nclimate1911.</w:t>
+      <w:proofErr w:type="spellStart"/>
+      <w:r>
+        <w:t>Hirabayashi</w:t>
+      </w:r>
+      <w:proofErr w:type="spellEnd"/>
+      <w:r>
+        <w:t xml:space="preserve">, Y., R. Mahendran, S. Koirala, L. </w:t>
+      </w:r>
+      <w:proofErr w:type="spellStart"/>
+      <w:r>
+        <w:t>Konoshima</w:t>
+      </w:r>
+      <w:proofErr w:type="spellEnd"/>
+      <w:r>
+        <w:t xml:space="preserve">, D. Yamazaki, S. Watanabe, H. Kim, S. </w:t>
+      </w:r>
+      <w:proofErr w:type="spellStart"/>
+      <w:r>
+        <w:t>Kanae</w:t>
+      </w:r>
+      <w:proofErr w:type="spellEnd"/>
+      <w:r>
+        <w:t xml:space="preserve"> (2013) Global flood risk under climate change, Nature Climate Change, 3, 816-821, doi:10.1038/nclimate1911.</w:t>
       </w:r>
     </w:p>
     <w:p>
@@ -11789,7 +14421,15 @@
         <w:pStyle w:val="ListItem"/>
       </w:pPr>
       <w:r>
-        <w:t>Hunter, N. M., M. S. Horritt, P. D. Bates, W. D. Wilson, and M. G. F. Werner, (2005) An adaptive time step solution for raster-based storage cell modeling of floodplain inundation, Advances in Water Resources, 28, 975–991.</w:t>
+        <w:t xml:space="preserve">Hunter, N. M., M. S. </w:t>
+      </w:r>
+      <w:proofErr w:type="spellStart"/>
+      <w:r>
+        <w:t>Horritt</w:t>
+      </w:r>
+      <w:proofErr w:type="spellEnd"/>
+      <w:r>
+        <w:t>, P. D. Bates, W. D. Wilson, and M. G. F. Werner, (2005) An adaptive time step solution for raster-based storage cell modeling of floodplain inundation, Advances in Water Resources, 28, 975–991.</w:t>
       </w:r>
     </w:p>
     <w:p>
@@ -11804,16 +14444,58 @@
       <w:pPr>
         <w:pStyle w:val="ListItem"/>
       </w:pPr>
-      <w:r>
-        <w:t>Masutomi, Y., Y. Inui, K. Takahashi, and U. Matsuoka (2009), Development of highly accurate global polygonal drainage basin data, Hydrol. Processes, 23, 572-584, doi:10.1002/hyp.7186.</w:t>
+      <w:proofErr w:type="spellStart"/>
+      <w:r>
+        <w:t>Masutomi</w:t>
+      </w:r>
+      <w:proofErr w:type="spellEnd"/>
+      <w:r>
+        <w:t xml:space="preserve">, Y., Y. Inui, K. Takahashi, and U. Matsuoka (2009), Development of highly accurate global polygonal drainage basin data, </w:t>
+      </w:r>
+      <w:proofErr w:type="spellStart"/>
+      <w:r>
+        <w:t>Hydrol</w:t>
+      </w:r>
+      <w:proofErr w:type="spellEnd"/>
+      <w:r>
+        <w:t>. Processes, 23, 572-584, doi:10.1002/hyp.7186.</w:t>
       </w:r>
     </w:p>
     <w:p>
       <w:pPr>
         <w:pStyle w:val="ListItem"/>
       </w:pPr>
-      <w:r>
-        <w:t>Pappenberger, F., E. Dutra, F. Wetterhall, and H. L. Cloke (2012) Deriving global flood hazard maps of fluvial floods through a physical model cascade, Hydrol. Earth Syst. Sci., 16, 4143-4156, doi:10.5194/hess-16-4143-2012.</w:t>
+      <w:proofErr w:type="spellStart"/>
+      <w:r>
+        <w:t>Pappenberger</w:t>
+      </w:r>
+      <w:proofErr w:type="spellEnd"/>
+      <w:r>
+        <w:t xml:space="preserve">, F., E. Dutra, F. </w:t>
+      </w:r>
+      <w:proofErr w:type="spellStart"/>
+      <w:r>
+        <w:t>Wetterhall</w:t>
+      </w:r>
+      <w:proofErr w:type="spellEnd"/>
+      <w:r>
+        <w:t xml:space="preserve">, and H. L. </w:t>
+      </w:r>
+      <w:proofErr w:type="spellStart"/>
+      <w:r>
+        <w:t>Cloke</w:t>
+      </w:r>
+      <w:proofErr w:type="spellEnd"/>
+      <w:r>
+        <w:t xml:space="preserve"> (2012) Deriving global flood hazard maps of fluvial floods through a physical model cascade, </w:t>
+      </w:r>
+      <w:proofErr w:type="spellStart"/>
+      <w:r>
+        <w:t>Hydrol</w:t>
+      </w:r>
+      <w:proofErr w:type="spellEnd"/>
+      <w:r>
+        <w:t>. Earth Syst. Sci., 16, 4143-4156, doi:10.5194/hess-16-4143-2012.</w:t>
       </w:r>
     </w:p>
     <w:p>
@@ -11821,7 +14503,23 @@
         <w:pStyle w:val="ListItem"/>
       </w:pPr>
       <w:r>
-        <w:t>Yamazaki, D., T. Oki., and S. Kanae (2009), Deriving a global river network map and its sub-grid topographic characteristics from a fine-resolution flow direction map, Hydrol. Earth Syst. Sci., 13, 2241–2251.</w:t>
+        <w:t xml:space="preserve">Yamazaki, D., T. Oki., and S. </w:t>
+      </w:r>
+      <w:proofErr w:type="spellStart"/>
+      <w:r>
+        <w:t>Kanae</w:t>
+      </w:r>
+      <w:proofErr w:type="spellEnd"/>
+      <w:r>
+        <w:t xml:space="preserve"> (2009), Deriving a global river network map and its sub-grid topographic characteristics from a fine-resolution flow direction map, </w:t>
+      </w:r>
+      <w:proofErr w:type="spellStart"/>
+      <w:r>
+        <w:t>Hydrol</w:t>
+      </w:r>
+      <w:proofErr w:type="spellEnd"/>
+      <w:r>
+        <w:t>. Earth Syst. Sci., 13, 2241–2251.</w:t>
       </w:r>
     </w:p>
     <w:p>
@@ -11829,7 +14527,23 @@
         <w:pStyle w:val="ListItem"/>
       </w:pPr>
       <w:r>
-        <w:t>Yamazaki, D., S. Kanae, H. Kim, and T. Oki (2011), A physically-based description of floodplain inundation dynamics in a global river routing model. Water Resour. Res. 47, W04501, doi:10.1029/2010WR009726.</w:t>
+        <w:t xml:space="preserve">Yamazaki, D., S. </w:t>
+      </w:r>
+      <w:proofErr w:type="spellStart"/>
+      <w:r>
+        <w:t>Kanae</w:t>
+      </w:r>
+      <w:proofErr w:type="spellEnd"/>
+      <w:r>
+        <w:t xml:space="preserve">, H. Kim, and T. Oki (2011), A physically-based description of floodplain inundation dynamics in a global river routing model. Water </w:t>
+      </w:r>
+      <w:proofErr w:type="spellStart"/>
+      <w:r>
+        <w:t>Resour</w:t>
+      </w:r>
+      <w:proofErr w:type="spellEnd"/>
+      <w:r>
+        <w:t>. Res. 47, W04501, doi:10.1029/2010WR009726.</w:t>
       </w:r>
     </w:p>
     <w:p>
@@ -11837,7 +14551,31 @@
         <w:pStyle w:val="ListItem"/>
       </w:pPr>
       <w:r>
-        <w:t>Yamazaki, D., H. Lee, D. E. Alsdorf, E. Dutra, H. Kim, S. Kanae, and T. Oki (2012a), Analysis of the water level dynamics simulated by a global river model: A case study in the Amazon River, Water Resour. Res., 48, W09508, doi:10.1029/2012WR011869.</w:t>
+        <w:t xml:space="preserve">Yamazaki, D., H. Lee, D. E. </w:t>
+      </w:r>
+      <w:proofErr w:type="spellStart"/>
+      <w:r>
+        <w:t>Alsdorf</w:t>
+      </w:r>
+      <w:proofErr w:type="spellEnd"/>
+      <w:r>
+        <w:t xml:space="preserve">, E. Dutra, H. Kim, S. </w:t>
+      </w:r>
+      <w:proofErr w:type="spellStart"/>
+      <w:r>
+        <w:t>Kanae</w:t>
+      </w:r>
+      <w:proofErr w:type="spellEnd"/>
+      <w:r>
+        <w:t xml:space="preserve">, and T. Oki (2012a), Analysis of the water level dynamics simulated by a global river model: A case study in the Amazon River, Water </w:t>
+      </w:r>
+      <w:proofErr w:type="spellStart"/>
+      <w:r>
+        <w:t>Resour</w:t>
+      </w:r>
+      <w:proofErr w:type="spellEnd"/>
+      <w:r>
+        <w:t>. Res., 48, W09508, doi:10.1029/2012WR011869.</w:t>
       </w:r>
     </w:p>
     <w:p>
@@ -11845,7 +14583,31 @@
         <w:pStyle w:val="ListItem"/>
       </w:pPr>
       <w:r>
-        <w:t>Yamazaki, D., C. Baugh, P. D. Bates, S. Kanae, D. E. Alsdorf, and T. Oki (2012b), Adjustment of a spaceborne DEM for use in floodplain hydrodynamic modeling. J. Hydrol., 436-437, 81-91, doi:10.1016/j.jhydrol.2012.02.045.</w:t>
+        <w:t xml:space="preserve">Yamazaki, D., C. Baugh, P. D. Bates, S. </w:t>
+      </w:r>
+      <w:proofErr w:type="spellStart"/>
+      <w:r>
+        <w:t>Kanae</w:t>
+      </w:r>
+      <w:proofErr w:type="spellEnd"/>
+      <w:r>
+        <w:t xml:space="preserve">, D. E. </w:t>
+      </w:r>
+      <w:proofErr w:type="spellStart"/>
+      <w:r>
+        <w:t>Alsdorf</w:t>
+      </w:r>
+      <w:proofErr w:type="spellEnd"/>
+      <w:r>
+        <w:t xml:space="preserve">, and T. Oki (2012b), Adjustment of a spaceborne DEM for use in floodplain hydrodynamic modeling. J. </w:t>
+      </w:r>
+      <w:proofErr w:type="spellStart"/>
+      <w:r>
+        <w:t>Hydrol</w:t>
+      </w:r>
+      <w:proofErr w:type="spellEnd"/>
+      <w:r>
+        <w:t>., 436-437, 81-91, doi:10.1016/j.jhydrol.2012.02.045.</w:t>
       </w:r>
     </w:p>
     <w:p>
@@ -11862,7 +14624,39 @@
         <w:pStyle w:val="ListItem"/>
       </w:pPr>
       <w:r>
-        <w:t>Yamazaki, D., T. Sato, S. Kanae, Y. Hirabayashi, and P. D. Bates (2014a), Regional ﬂ ood dynamics in a bifurcating mega delta simulated in a global river model, Geophys. Res. Lett., 41, doi:10.1002/2014GL059744.</w:t>
+        <w:t xml:space="preserve">Yamazaki, D., T. Sato, S. </w:t>
+      </w:r>
+      <w:proofErr w:type="spellStart"/>
+      <w:r>
+        <w:t>Kanae</w:t>
+      </w:r>
+      <w:proofErr w:type="spellEnd"/>
+      <w:r>
+        <w:t xml:space="preserve">, Y. </w:t>
+      </w:r>
+      <w:proofErr w:type="spellStart"/>
+      <w:r>
+        <w:t>Hirabayashi</w:t>
+      </w:r>
+      <w:proofErr w:type="spellEnd"/>
+      <w:r>
+        <w:t xml:space="preserve">, and P. D. Bates (2014a), Regional ﬂ </w:t>
+      </w:r>
+      <w:proofErr w:type="spellStart"/>
+      <w:r>
+        <w:t>ood</w:t>
+      </w:r>
+      <w:proofErr w:type="spellEnd"/>
+      <w:r>
+        <w:t xml:space="preserve"> dynamics in a bifurcating mega delta simulated in a global river model, </w:t>
+      </w:r>
+      <w:proofErr w:type="spellStart"/>
+      <w:r>
+        <w:t>Geophys</w:t>
+      </w:r>
+      <w:proofErr w:type="spellEnd"/>
+      <w:r>
+        <w:t>. Res. Lett., 41, doi:10.1002/2014GL059744.</w:t>
       </w:r>
     </w:p>
     <w:p>
@@ -11870,7 +14664,23 @@
         <w:pStyle w:val="ListItem"/>
       </w:pPr>
       <w:r>
-        <w:t>Yamazaki, D., F. O ’ Loughlin, M. A. Trigg, Z. F. Miller, T. M. Pavelsky, and P. D. Bates (2014b), Development of the global width database for large rivers, Water Resour. Res., 50, doi:10.1002/2013WR014664.</w:t>
+        <w:t xml:space="preserve">Yamazaki, D., F. O ’ Loughlin, M. A. Trigg, Z. F. Miller, T. M. </w:t>
+      </w:r>
+      <w:proofErr w:type="spellStart"/>
+      <w:r>
+        <w:t>Pavelsky</w:t>
+      </w:r>
+      <w:proofErr w:type="spellEnd"/>
+      <w:r>
+        <w:t xml:space="preserve">, and P. D. Bates (2014b), Development of the global width database for large rivers, Water </w:t>
+      </w:r>
+      <w:proofErr w:type="spellStart"/>
+      <w:r>
+        <w:t>Resour</w:t>
+      </w:r>
+      <w:proofErr w:type="spellEnd"/>
+      <w:r>
+        <w:t>. Res., 50, doi:10.1002/2013WR014664.</w:t>
       </w:r>
     </w:p>
     <w:p>
@@ -11878,7 +14688,23 @@
         <w:pStyle w:val="ListItem"/>
       </w:pPr>
       <w:r>
-        <w:t>Yamazaki, D., M.A. Trigg, D. Ikeshima (2015), Development of a global ~90 m water body map using multi-temporal Landsat images, Remote Sens. Env. 171, doi: 10.1016/j.rse.2015.10.014</w:t>
+        <w:t xml:space="preserve">Yamazaki, D., M.A. Trigg, D. </w:t>
+      </w:r>
+      <w:proofErr w:type="spellStart"/>
+      <w:r>
+        <w:t>Ikeshima</w:t>
+      </w:r>
+      <w:proofErr w:type="spellEnd"/>
+      <w:r>
+        <w:t xml:space="preserve"> (2015), Development of a global ~90 m water body map using multi-temporal Landsat images, Remote Sens. Env. 171, </w:t>
+      </w:r>
+      <w:proofErr w:type="spellStart"/>
+      <w:r>
+        <w:t>doi</w:t>
+      </w:r>
+      <w:proofErr w:type="spellEnd"/>
+      <w:r>
+        <w:t>: 10.1016/j.rse.2015.10.014</w:t>
       </w:r>
     </w:p>
     <w:p>
@@ -11886,7 +14712,39 @@
         <w:pStyle w:val="ListItem"/>
       </w:pPr>
       <w:r>
-        <w:t>Yamazaki, D., D. Ikeshima, R. Tawatari, T. Yamaguchi, F. O'Loughlin, J.C. Neal, C.C. Sampson, S. Kanae and P.D. Bates (2017), A high accuracy map of global terrain elevations, Geophysical Research Letters, 44, doi: 10.1002/2017GL072874</w:t>
+        <w:t xml:space="preserve">Yamazaki, D., D. </w:t>
+      </w:r>
+      <w:proofErr w:type="spellStart"/>
+      <w:r>
+        <w:t>Ikeshima</w:t>
+      </w:r>
+      <w:proofErr w:type="spellEnd"/>
+      <w:r>
+        <w:t xml:space="preserve">, R. </w:t>
+      </w:r>
+      <w:proofErr w:type="spellStart"/>
+      <w:r>
+        <w:t>Tawatari</w:t>
+      </w:r>
+      <w:proofErr w:type="spellEnd"/>
+      <w:r>
+        <w:t xml:space="preserve">, T. Yamaguchi, F. O'Loughlin, J.C. Neal, C.C. Sampson, S. </w:t>
+      </w:r>
+      <w:proofErr w:type="spellStart"/>
+      <w:r>
+        <w:t>Kanae</w:t>
+      </w:r>
+      <w:proofErr w:type="spellEnd"/>
+      <w:r>
+        <w:t xml:space="preserve"> and P.D. Bates (2017), A high accuracy map of global terrain elevations, Geophysical Research Letters, 44, </w:t>
+      </w:r>
+      <w:proofErr w:type="spellStart"/>
+      <w:r>
+        <w:t>doi</w:t>
+      </w:r>
+      <w:proofErr w:type="spellEnd"/>
+      <w:r>
+        <w:t>: 10.1002/2017GL072874</w:t>
       </w:r>
     </w:p>
     <w:p>
@@ -11919,8 +14777,13 @@
       </w:pPr>
       <w:bookmarkStart w:id="37" w:name="_ihv636" w:colFirst="0" w:colLast="0"/>
       <w:bookmarkEnd w:id="37"/>
-      <w:r>
-        <w:t>CaMa-Flood Ver 1</w:t>
+      <w:proofErr w:type="spellStart"/>
+      <w:r>
+        <w:t>CaMa</w:t>
+      </w:r>
+      <w:proofErr w:type="spellEnd"/>
+      <w:r>
+        <w:t>-Flood Ver 1</w:t>
       </w:r>
     </w:p>
     <w:p>
@@ -11943,8 +14806,13 @@
       </w:pPr>
       <w:bookmarkStart w:id="38" w:name="_32hioqz" w:colFirst="0" w:colLast="0"/>
       <w:bookmarkEnd w:id="38"/>
-      <w:r>
-        <w:t>CaMa-Flood Ver 2</w:t>
+      <w:proofErr w:type="spellStart"/>
+      <w:r>
+        <w:t>CaMa</w:t>
+      </w:r>
+      <w:proofErr w:type="spellEnd"/>
+      <w:r>
+        <w:t>-Flood Ver 2</w:t>
       </w:r>
     </w:p>
     <w:p>
@@ -11967,8 +14835,13 @@
       </w:pPr>
       <w:bookmarkStart w:id="39" w:name="_1hmsyys" w:colFirst="0" w:colLast="0"/>
       <w:bookmarkEnd w:id="39"/>
-      <w:r>
-        <w:t>CaMa-Flood Ver 3</w:t>
+      <w:proofErr w:type="spellStart"/>
+      <w:r>
+        <w:t>CaMa</w:t>
+      </w:r>
+      <w:proofErr w:type="spellEnd"/>
+      <w:r>
+        <w:t>-Flood Ver 3</w:t>
       </w:r>
     </w:p>
     <w:p>
@@ -12305,8 +15178,13 @@
     <w:pPr>
       <w:pStyle w:val="afe"/>
     </w:pPr>
+    <w:proofErr w:type="spellStart"/>
     <w:r>
-      <w:t>CaMa-Flood v4.20 manual</w:t>
+      <w:t>CaMa</w:t>
+    </w:r>
+    <w:proofErr w:type="spellEnd"/>
+    <w:r>
+      <w:t>-Flood v4.20 manual</w:t>
     </w:r>
   </w:p>
 </w:hdr>
@@ -17622,7 +20500,7 @@
     <w:name w:val="CodeBlock"/>
     <w:basedOn w:val="a"/>
     <w:qFormat/>
-    <w:rsid w:val="000F144E"/>
+    <w:rsid w:val="00F36CBD"/>
     <w:pPr>
       <w:pBdr>
         <w:top w:val="single" w:sz="4" w:space="1" w:color="7F7F7F" w:themeColor="text1" w:themeTint="80" w:shadow="1"/>
@@ -17632,10 +20510,10 @@
       </w:pBdr>
       <w:shd w:val="clear" w:color="auto" w:fill="262626" w:themeFill="text1" w:themeFillTint="D9"/>
       <w:spacing w:before="120" w:line="240" w:lineRule="exact"/>
-      <w:ind w:leftChars="200" w:left="200" w:rightChars="200" w:right="200"/>
+      <w:ind w:leftChars="200" w:left="400" w:rightChars="200" w:right="400"/>
     </w:pPr>
     <w:rPr>
-      <w:rFonts w:ascii="Aptos Display" w:eastAsia="Aptos Display" w:hAnsi="Aptos Display"/>
+      <w:rFonts w:ascii="Consolas" w:eastAsia="Aptos Display" w:hAnsi="Consolas" w:cs="Consolas"/>
       <w:color w:val="DBEFF9" w:themeColor="background2"/>
       <w:sz w:val="24"/>
       <w14:numSpacing w14:val="proportional"/>
